--- a/Documentos/API Info.docx
+++ b/Documentos/API Info.docx
@@ -23,8 +23,6 @@
         </w:rPr>
         <w:t xml:space="preserve">Clase: </w:t>
       </w:r>
-      <w:bookmarkStart w:id="0" w:name="_GoBack"/>
-      <w:bookmarkEnd w:id="0"/>
       <w:proofErr w:type="spellStart"/>
       <w:r>
         <w:rPr>
@@ -282,7 +280,43 @@
           <w:sz w:val="28"/>
           <w:szCs w:val="28"/>
         </w:rPr>
-        <w:t xml:space="preserve"> char* version, </w:t>
+        <w:t xml:space="preserve"> </w:t>
+      </w:r>
+      <w:proofErr w:type="spellStart"/>
+      <w:r>
+        <w:rPr>
+          <w:rFonts w:ascii="Baskerville Old Face" w:hAnsi="Baskerville Old Face"/>
+          <w:sz w:val="28"/>
+          <w:szCs w:val="28"/>
+        </w:rPr>
+        <w:t>char</w:t>
+      </w:r>
+      <w:proofErr w:type="spellEnd"/>
+      <w:r>
+        <w:rPr>
+          <w:rFonts w:ascii="Baskerville Old Face" w:hAnsi="Baskerville Old Face"/>
+          <w:sz w:val="28"/>
+          <w:szCs w:val="28"/>
+        </w:rPr>
+        <w:t xml:space="preserve">* </w:t>
+      </w:r>
+      <w:proofErr w:type="spellStart"/>
+      <w:r>
+        <w:rPr>
+          <w:rFonts w:ascii="Baskerville Old Face" w:hAnsi="Baskerville Old Face"/>
+          <w:sz w:val="28"/>
+          <w:szCs w:val="28"/>
+        </w:rPr>
+        <w:t>version</w:t>
+      </w:r>
+      <w:proofErr w:type="spellEnd"/>
+      <w:r>
+        <w:rPr>
+          <w:rFonts w:ascii="Baskerville Old Face" w:hAnsi="Baskerville Old Face"/>
+          <w:sz w:val="28"/>
+          <w:szCs w:val="28"/>
+        </w:rPr>
+        <w:t xml:space="preserve">, </w:t>
       </w:r>
       <w:proofErr w:type="spellStart"/>
       <w:r>
@@ -300,7 +334,43 @@
           <w:sz w:val="28"/>
           <w:szCs w:val="28"/>
         </w:rPr>
-        <w:t xml:space="preserve"> char* clave, unsigned </w:t>
+        <w:t xml:space="preserve"> </w:t>
+      </w:r>
+      <w:proofErr w:type="spellStart"/>
+      <w:r>
+        <w:rPr>
+          <w:rFonts w:ascii="Baskerville Old Face" w:hAnsi="Baskerville Old Face"/>
+          <w:sz w:val="28"/>
+          <w:szCs w:val="28"/>
+        </w:rPr>
+        <w:t>char</w:t>
+      </w:r>
+      <w:proofErr w:type="spellEnd"/>
+      <w:r>
+        <w:rPr>
+          <w:rFonts w:ascii="Baskerville Old Face" w:hAnsi="Baskerville Old Face"/>
+          <w:sz w:val="28"/>
+          <w:szCs w:val="28"/>
+        </w:rPr>
+        <w:t xml:space="preserve">* clave, </w:t>
+      </w:r>
+      <w:proofErr w:type="spellStart"/>
+      <w:r>
+        <w:rPr>
+          <w:rFonts w:ascii="Baskerville Old Face" w:hAnsi="Baskerville Old Face"/>
+          <w:sz w:val="28"/>
+          <w:szCs w:val="28"/>
+        </w:rPr>
+        <w:t>unsigned</w:t>
+      </w:r>
+      <w:proofErr w:type="spellEnd"/>
+      <w:r>
+        <w:rPr>
+          <w:rFonts w:ascii="Baskerville Old Face" w:hAnsi="Baskerville Old Face"/>
+          <w:sz w:val="28"/>
+          <w:szCs w:val="28"/>
+        </w:rPr>
+        <w:t xml:space="preserve"> </w:t>
       </w:r>
       <w:proofErr w:type="spellStart"/>
       <w:r>
@@ -818,13 +888,23 @@
         </w:rPr>
         <w:t xml:space="preserve">, </w:t>
       </w:r>
-      <w:r>
-        <w:rPr>
-          <w:rFonts w:ascii="Baskerville Old Face" w:hAnsi="Baskerville Old Face"/>
-          <w:sz w:val="28"/>
-          <w:szCs w:val="28"/>
-        </w:rPr>
-        <w:t xml:space="preserve">unsigned </w:t>
+      <w:proofErr w:type="spellStart"/>
+      <w:r>
+        <w:rPr>
+          <w:rFonts w:ascii="Baskerville Old Face" w:hAnsi="Baskerville Old Face"/>
+          <w:sz w:val="28"/>
+          <w:szCs w:val="28"/>
+        </w:rPr>
+        <w:t>unsigned</w:t>
+      </w:r>
+      <w:proofErr w:type="spellEnd"/>
+      <w:r>
+        <w:rPr>
+          <w:rFonts w:ascii="Baskerville Old Face" w:hAnsi="Baskerville Old Face"/>
+          <w:sz w:val="28"/>
+          <w:szCs w:val="28"/>
+        </w:rPr>
+        <w:t xml:space="preserve"> </w:t>
       </w:r>
       <w:proofErr w:type="spellStart"/>
       <w:r>
@@ -878,18 +958,8 @@
           <w:sz w:val="28"/>
           <w:szCs w:val="28"/>
         </w:rPr>
-        <w:t xml:space="preserve"> *</w:t>
-      </w:r>
-      <w:proofErr w:type="spellStart"/>
-      <w:r>
-        <w:rPr>
-          <w:rFonts w:ascii="Baskerville Old Face" w:hAnsi="Baskerville Old Face"/>
-          <w:sz w:val="28"/>
-          <w:szCs w:val="28"/>
-        </w:rPr>
-        <w:t>campos</w:t>
-      </w:r>
-      <w:proofErr w:type="spellEnd"/>
+        <w:t xml:space="preserve"> *campos</w:t>
+      </w:r>
       <w:r>
         <w:rPr>
           <w:rFonts w:ascii="Baskerville Old Face" w:hAnsi="Baskerville Old Face"/>
@@ -1268,7 +1338,24 @@
           <w:szCs w:val="28"/>
         </w:rPr>
         <w:tab/>
-        <w:t xml:space="preserve">Header </w:t>
+      </w:r>
+      <w:proofErr w:type="spellStart"/>
+      <w:r>
+        <w:rPr>
+          <w:rFonts w:ascii="Baskerville Old Face" w:hAnsi="Baskerville Old Face"/>
+          <w:sz w:val="28"/>
+          <w:szCs w:val="28"/>
+        </w:rPr>
+        <w:t>Header</w:t>
+      </w:r>
+      <w:proofErr w:type="spellEnd"/>
+      <w:r>
+        <w:rPr>
+          <w:rFonts w:ascii="Baskerville Old Face" w:hAnsi="Baskerville Old Face"/>
+          <w:sz w:val="28"/>
+          <w:szCs w:val="28"/>
+        </w:rPr>
+        <w:t xml:space="preserve"> </w:t>
       </w:r>
       <w:proofErr w:type="spellStart"/>
       <w:r>
@@ -1659,7 +1746,7 @@
         </w:rPr>
         <w:tab/>
       </w:r>
-      <w:bookmarkStart w:id="1" w:name="__DdeLink__52_413993362"/>
+      <w:bookmarkStart w:id="0" w:name="__DdeLink__52_413993362"/>
       <w:r>
         <w:rPr>
           <w:rFonts w:ascii="Baskerville Old Face" w:hAnsi="Baskerville Old Face"/>
@@ -1669,7 +1756,7 @@
         </w:rPr>
         <w:t>unsigned</w:t>
       </w:r>
-      <w:bookmarkEnd w:id="1"/>
+      <w:bookmarkEnd w:id="0"/>
       <w:r>
         <w:rPr>
           <w:rFonts w:ascii="Baskerville Old Face" w:hAnsi="Baskerville Old Face"/>
@@ -2506,25 +2593,7 @@
           <w:sz w:val="28"/>
           <w:szCs w:val="28"/>
         </w:rPr>
-        <w:t xml:space="preserve">como se explica en la sección de la </w:t>
-      </w:r>
-      <w:proofErr w:type="gramStart"/>
-      <w:r>
-        <w:rPr>
-          <w:rFonts w:ascii="Baskerville Old Face" w:hAnsi="Baskerville Old Face"/>
-          <w:sz w:val="28"/>
-          <w:szCs w:val="28"/>
-        </w:rPr>
-        <w:t>clase</w:t>
-      </w:r>
-      <w:proofErr w:type="gramEnd"/>
-      <w:r>
-        <w:rPr>
-          <w:rFonts w:ascii="Baskerville Old Face" w:hAnsi="Baskerville Old Face"/>
-          <w:sz w:val="28"/>
-          <w:szCs w:val="28"/>
-        </w:rPr>
-        <w:t xml:space="preserve"> </w:t>
+        <w:t xml:space="preserve">como se explica en la sección de la clase </w:t>
       </w:r>
       <w:proofErr w:type="spellStart"/>
       <w:r>
@@ -3192,6 +3261,7 @@
           <w:rFonts w:ascii="Baskerville Old Face" w:hAnsi="Baskerville Old Face"/>
           <w:sz w:val="28"/>
           <w:szCs w:val="28"/>
+          <w:lang w:val="en-US"/>
         </w:rPr>
       </w:pPr>
       <w:r>
@@ -3210,23 +3280,23 @@
         </w:rPr>
         <w:tab/>
       </w:r>
-      <w:proofErr w:type="spellStart"/>
       <w:proofErr w:type="gramStart"/>
       <w:r>
         <w:rPr>
           <w:rFonts w:ascii="Baskerville Old Face" w:hAnsi="Baskerville Old Face"/>
           <w:sz w:val="28"/>
           <w:szCs w:val="28"/>
+          <w:lang w:val="en-US"/>
         </w:rPr>
         <w:t>unsigned</w:t>
       </w:r>
-      <w:proofErr w:type="spellEnd"/>
       <w:proofErr w:type="gramEnd"/>
       <w:r>
         <w:rPr>
           <w:rFonts w:ascii="Baskerville Old Face" w:hAnsi="Baskerville Old Face"/>
           <w:sz w:val="28"/>
           <w:szCs w:val="28"/>
+          <w:lang w:val="en-US"/>
         </w:rPr>
         <w:t xml:space="preserve"> </w:t>
       </w:r>
@@ -3236,6 +3306,7 @@
           <w:rFonts w:ascii="Baskerville Old Face" w:hAnsi="Baskerville Old Face"/>
           <w:sz w:val="28"/>
           <w:szCs w:val="28"/>
+          <w:lang w:val="en-US"/>
         </w:rPr>
         <w:t>int</w:t>
       </w:r>
@@ -3245,6 +3316,7 @@
           <w:rFonts w:ascii="Baskerville Old Face" w:hAnsi="Baskerville Old Face"/>
           <w:sz w:val="28"/>
           <w:szCs w:val="28"/>
+          <w:lang w:val="en-US"/>
         </w:rPr>
         <w:t xml:space="preserve"> </w:t>
       </w:r>
@@ -3254,6 +3326,7 @@
           <w:rFonts w:ascii="Baskerville Old Face" w:hAnsi="Baskerville Old Face"/>
           <w:sz w:val="28"/>
           <w:szCs w:val="28"/>
+          <w:lang w:val="en-US"/>
         </w:rPr>
         <w:t>primerB</w:t>
       </w:r>
@@ -3262,6 +3335,7 @@
           <w:rFonts w:ascii="Baskerville Old Face" w:hAnsi="Baskerville Old Face"/>
           <w:sz w:val="28"/>
           <w:szCs w:val="28"/>
+          <w:lang w:val="en-US"/>
         </w:rPr>
         <w:t>MD</w:t>
       </w:r>
@@ -3274,13 +3348,15 @@
           <w:rFonts w:ascii="Baskerville Old Face" w:hAnsi="Baskerville Old Face"/>
           <w:sz w:val="28"/>
           <w:szCs w:val="28"/>
-        </w:rPr>
-      </w:pPr>
-      <w:r>
-        <w:rPr>
-          <w:rFonts w:ascii="Baskerville Old Face" w:hAnsi="Baskerville Old Face"/>
-          <w:sz w:val="28"/>
-          <w:szCs w:val="28"/>
+          <w:lang w:val="en-US"/>
+        </w:rPr>
+      </w:pPr>
+      <w:r>
+        <w:rPr>
+          <w:rFonts w:ascii="Baskerville Old Face" w:hAnsi="Baskerville Old Face"/>
+          <w:sz w:val="28"/>
+          <w:szCs w:val="28"/>
+          <w:lang w:val="en-US"/>
         </w:rPr>
         <w:lastRenderedPageBreak/>
         <w:t xml:space="preserve">    </w:t>
@@ -3290,26 +3366,27 @@
           <w:rFonts w:ascii="Baskerville Old Face" w:hAnsi="Baskerville Old Face"/>
           <w:sz w:val="28"/>
           <w:szCs w:val="28"/>
+          <w:lang w:val="en-US"/>
         </w:rPr>
         <w:tab/>
       </w:r>
-      <w:proofErr w:type="spellStart"/>
       <w:proofErr w:type="gramStart"/>
       <w:r>
         <w:rPr>
           <w:rFonts w:ascii="Baskerville Old Face" w:hAnsi="Baskerville Old Face"/>
           <w:sz w:val="28"/>
           <w:szCs w:val="28"/>
+          <w:lang w:val="en-US"/>
         </w:rPr>
         <w:t>unsigned</w:t>
       </w:r>
-      <w:proofErr w:type="spellEnd"/>
       <w:proofErr w:type="gramEnd"/>
       <w:r>
         <w:rPr>
           <w:rFonts w:ascii="Baskerville Old Face" w:hAnsi="Baskerville Old Face"/>
           <w:sz w:val="28"/>
           <w:szCs w:val="28"/>
+          <w:lang w:val="en-US"/>
         </w:rPr>
         <w:t xml:space="preserve"> </w:t>
       </w:r>
@@ -3319,6 +3396,7 @@
           <w:rFonts w:ascii="Baskerville Old Face" w:hAnsi="Baskerville Old Face"/>
           <w:sz w:val="28"/>
           <w:szCs w:val="28"/>
+          <w:lang w:val="en-US"/>
         </w:rPr>
         <w:t>int</w:t>
       </w:r>
@@ -3328,6 +3406,7 @@
           <w:rFonts w:ascii="Baskerville Old Face" w:hAnsi="Baskerville Old Face"/>
           <w:sz w:val="28"/>
           <w:szCs w:val="28"/>
+          <w:lang w:val="en-US"/>
         </w:rPr>
         <w:t xml:space="preserve"> </w:t>
       </w:r>
@@ -3337,6 +3416,7 @@
           <w:rFonts w:ascii="Baskerville Old Face" w:hAnsi="Baskerville Old Face"/>
           <w:sz w:val="28"/>
           <w:szCs w:val="28"/>
+          <w:lang w:val="en-US"/>
         </w:rPr>
         <w:t>ultimoBMD</w:t>
       </w:r>
@@ -3356,6 +3436,7 @@
           <w:rFonts w:ascii="Baskerville Old Face" w:hAnsi="Baskerville Old Face"/>
           <w:sz w:val="28"/>
           <w:szCs w:val="28"/>
+          <w:lang w:val="en-US"/>
         </w:rPr>
         <w:t xml:space="preserve">    </w:t>
       </w:r>
@@ -3364,6 +3445,7 @@
           <w:rFonts w:ascii="Baskerville Old Face" w:hAnsi="Baskerville Old Face"/>
           <w:sz w:val="28"/>
           <w:szCs w:val="28"/>
+          <w:lang w:val="en-US"/>
         </w:rPr>
         <w:tab/>
       </w:r>
@@ -4924,6 +5006,7 @@
           <w:rFonts w:ascii="Baskerville Old Face" w:hAnsi="Baskerville Old Face"/>
           <w:sz w:val="28"/>
           <w:szCs w:val="28"/>
+          <w:lang w:val="en-US"/>
         </w:rPr>
       </w:pPr>
       <w:r>
@@ -4950,23 +5033,23 @@
         </w:rPr>
         <w:tab/>
       </w:r>
-      <w:proofErr w:type="spellStart"/>
       <w:proofErr w:type="gramStart"/>
       <w:r>
         <w:rPr>
           <w:rFonts w:ascii="Baskerville Old Face" w:hAnsi="Baskerville Old Face"/>
           <w:sz w:val="28"/>
           <w:szCs w:val="28"/>
+          <w:lang w:val="en-US"/>
         </w:rPr>
         <w:t>unsigned</w:t>
       </w:r>
-      <w:proofErr w:type="spellEnd"/>
       <w:proofErr w:type="gramEnd"/>
       <w:r>
         <w:rPr>
           <w:rFonts w:ascii="Baskerville Old Face" w:hAnsi="Baskerville Old Face"/>
           <w:sz w:val="28"/>
           <w:szCs w:val="28"/>
+          <w:lang w:val="en-US"/>
         </w:rPr>
         <w:t xml:space="preserve"> </w:t>
       </w:r>
@@ -4976,6 +5059,7 @@
           <w:rFonts w:ascii="Baskerville Old Face" w:hAnsi="Baskerville Old Face"/>
           <w:sz w:val="28"/>
           <w:szCs w:val="28"/>
+          <w:lang w:val="en-US"/>
         </w:rPr>
         <w:t>int</w:t>
       </w:r>
@@ -4985,24 +5069,38 @@
           <w:rFonts w:ascii="Baskerville Old Face" w:hAnsi="Baskerville Old Face"/>
           <w:sz w:val="28"/>
           <w:szCs w:val="28"/>
-        </w:rPr>
-        <w:t xml:space="preserve"> escala</w:t>
-      </w:r>
-    </w:p>
-    <w:p>
-      <w:pPr>
-        <w:jc w:val="both"/>
-        <w:rPr>
-          <w:rFonts w:ascii="Baskerville Old Face" w:hAnsi="Baskerville Old Face"/>
-          <w:sz w:val="28"/>
-          <w:szCs w:val="28"/>
-        </w:rPr>
-      </w:pPr>
-      <w:r>
-        <w:rPr>
-          <w:rFonts w:ascii="Baskerville Old Face" w:hAnsi="Baskerville Old Face"/>
-          <w:sz w:val="28"/>
-          <w:szCs w:val="28"/>
+          <w:lang w:val="en-US"/>
+        </w:rPr>
+        <w:t xml:space="preserve"> </w:t>
+      </w:r>
+      <w:proofErr w:type="spellStart"/>
+      <w:r>
+        <w:rPr>
+          <w:rFonts w:ascii="Baskerville Old Face" w:hAnsi="Baskerville Old Face"/>
+          <w:sz w:val="28"/>
+          <w:szCs w:val="28"/>
+          <w:lang w:val="en-US"/>
+        </w:rPr>
+        <w:t>escala</w:t>
+      </w:r>
+      <w:proofErr w:type="spellEnd"/>
+    </w:p>
+    <w:p>
+      <w:pPr>
+        <w:jc w:val="both"/>
+        <w:rPr>
+          <w:rFonts w:ascii="Baskerville Old Face" w:hAnsi="Baskerville Old Face"/>
+          <w:sz w:val="28"/>
+          <w:szCs w:val="28"/>
+          <w:lang w:val="en-US"/>
+        </w:rPr>
+      </w:pPr>
+      <w:r>
+        <w:rPr>
+          <w:rFonts w:ascii="Baskerville Old Face" w:hAnsi="Baskerville Old Face"/>
+          <w:sz w:val="28"/>
+          <w:szCs w:val="28"/>
+          <w:lang w:val="en-US"/>
         </w:rPr>
         <w:t xml:space="preserve">    </w:t>
       </w:r>
@@ -5011,6 +5109,7 @@
           <w:rFonts w:ascii="Baskerville Old Face" w:hAnsi="Baskerville Old Face"/>
           <w:sz w:val="28"/>
           <w:szCs w:val="28"/>
+          <w:lang w:val="en-US"/>
         </w:rPr>
         <w:tab/>
       </w:r>
@@ -5019,26 +5118,27 @@
           <w:rFonts w:ascii="Baskerville Old Face" w:hAnsi="Baskerville Old Face"/>
           <w:sz w:val="28"/>
           <w:szCs w:val="28"/>
+          <w:lang w:val="en-US"/>
         </w:rPr>
         <w:tab/>
       </w:r>
-      <w:proofErr w:type="spellStart"/>
       <w:proofErr w:type="gramStart"/>
       <w:r>
         <w:rPr>
           <w:rFonts w:ascii="Baskerville Old Face" w:hAnsi="Baskerville Old Face"/>
           <w:sz w:val="28"/>
           <w:szCs w:val="28"/>
+          <w:lang w:val="en-US"/>
         </w:rPr>
         <w:t>unsigned</w:t>
       </w:r>
-      <w:proofErr w:type="spellEnd"/>
       <w:proofErr w:type="gramEnd"/>
       <w:r>
         <w:rPr>
           <w:rFonts w:ascii="Baskerville Old Face" w:hAnsi="Baskerville Old Face"/>
           <w:sz w:val="28"/>
           <w:szCs w:val="28"/>
+          <w:lang w:val="en-US"/>
         </w:rPr>
         <w:t xml:space="preserve"> </w:t>
       </w:r>
@@ -5048,6 +5148,7 @@
           <w:rFonts w:ascii="Baskerville Old Face" w:hAnsi="Baskerville Old Face"/>
           <w:sz w:val="28"/>
           <w:szCs w:val="28"/>
+          <w:lang w:val="en-US"/>
         </w:rPr>
         <w:t>int</w:t>
       </w:r>
@@ -5057,34 +5158,27 @@
           <w:rFonts w:ascii="Baskerville Old Face" w:hAnsi="Baskerville Old Face"/>
           <w:sz w:val="28"/>
           <w:szCs w:val="28"/>
-        </w:rPr>
-        <w:t xml:space="preserve"> </w:t>
-      </w:r>
-      <w:proofErr w:type="spellStart"/>
-      <w:r>
-        <w:rPr>
-          <w:rFonts w:ascii="Baskerville Old Face" w:hAnsi="Baskerville Old Face"/>
-          <w:sz w:val="28"/>
-          <w:szCs w:val="28"/>
-        </w:rPr>
-        <w:t>precision</w:t>
-      </w:r>
-      <w:proofErr w:type="spellEnd"/>
-    </w:p>
-    <w:p>
-      <w:pPr>
-        <w:jc w:val="both"/>
-        <w:rPr>
-          <w:rFonts w:ascii="Baskerville Old Face" w:hAnsi="Baskerville Old Face"/>
-          <w:sz w:val="28"/>
-          <w:szCs w:val="28"/>
-        </w:rPr>
-      </w:pPr>
-      <w:r>
-        <w:rPr>
-          <w:rFonts w:ascii="Baskerville Old Face" w:hAnsi="Baskerville Old Face"/>
-          <w:sz w:val="28"/>
-          <w:szCs w:val="28"/>
+          <w:lang w:val="en-US"/>
+        </w:rPr>
+        <w:t xml:space="preserve"> precision</w:t>
+      </w:r>
+    </w:p>
+    <w:p>
+      <w:pPr>
+        <w:jc w:val="both"/>
+        <w:rPr>
+          <w:rFonts w:ascii="Baskerville Old Face" w:hAnsi="Baskerville Old Face"/>
+          <w:sz w:val="28"/>
+          <w:szCs w:val="28"/>
+          <w:lang w:val="en-US"/>
+        </w:rPr>
+      </w:pPr>
+      <w:r>
+        <w:rPr>
+          <w:rFonts w:ascii="Baskerville Old Face" w:hAnsi="Baskerville Old Face"/>
+          <w:sz w:val="28"/>
+          <w:szCs w:val="28"/>
+          <w:lang w:val="en-US"/>
         </w:rPr>
         <w:lastRenderedPageBreak/>
         <w:t xml:space="preserve">    </w:t>
@@ -5094,6 +5188,7 @@
           <w:rFonts w:ascii="Baskerville Old Face" w:hAnsi="Baskerville Old Face"/>
           <w:sz w:val="28"/>
           <w:szCs w:val="28"/>
+          <w:lang w:val="en-US"/>
         </w:rPr>
         <w:tab/>
       </w:r>
@@ -5102,6 +5197,7 @@
           <w:rFonts w:ascii="Baskerville Old Face" w:hAnsi="Baskerville Old Face"/>
           <w:sz w:val="28"/>
           <w:szCs w:val="28"/>
+          <w:lang w:val="en-US"/>
         </w:rPr>
         <w:tab/>
       </w:r>
@@ -5112,6 +5208,7 @@
           <w:rFonts w:ascii="Baskerville Old Face" w:hAnsi="Baskerville Old Face"/>
           <w:sz w:val="28"/>
           <w:szCs w:val="28"/>
+          <w:lang w:val="en-US"/>
         </w:rPr>
         <w:t>bool</w:t>
       </w:r>
@@ -5122,34 +5219,27 @@
           <w:rFonts w:ascii="Baskerville Old Face" w:hAnsi="Baskerville Old Face"/>
           <w:sz w:val="28"/>
           <w:szCs w:val="28"/>
-        </w:rPr>
-        <w:t xml:space="preserve"> </w:t>
-      </w:r>
-      <w:proofErr w:type="spellStart"/>
-      <w:r>
-        <w:rPr>
-          <w:rFonts w:ascii="Baskerville Old Face" w:hAnsi="Baskerville Old Face"/>
-          <w:sz w:val="28"/>
-          <w:szCs w:val="28"/>
-        </w:rPr>
-        <w:t>nulls</w:t>
-      </w:r>
-      <w:proofErr w:type="spellEnd"/>
-    </w:p>
-    <w:p>
-      <w:pPr>
-        <w:jc w:val="both"/>
-        <w:rPr>
-          <w:rFonts w:ascii="Baskerville Old Face" w:hAnsi="Baskerville Old Face"/>
-          <w:sz w:val="28"/>
-          <w:szCs w:val="28"/>
-        </w:rPr>
-      </w:pPr>
-      <w:r>
-        <w:rPr>
-          <w:rFonts w:ascii="Baskerville Old Face" w:hAnsi="Baskerville Old Face"/>
-          <w:sz w:val="28"/>
-          <w:szCs w:val="28"/>
+          <w:lang w:val="en-US"/>
+        </w:rPr>
+        <w:t xml:space="preserve"> nulls</w:t>
+      </w:r>
+    </w:p>
+    <w:p>
+      <w:pPr>
+        <w:jc w:val="both"/>
+        <w:rPr>
+          <w:rFonts w:ascii="Baskerville Old Face" w:hAnsi="Baskerville Old Face"/>
+          <w:sz w:val="28"/>
+          <w:szCs w:val="28"/>
+          <w:lang w:val="en-US"/>
+        </w:rPr>
+      </w:pPr>
+      <w:r>
+        <w:rPr>
+          <w:rFonts w:ascii="Baskerville Old Face" w:hAnsi="Baskerville Old Face"/>
+          <w:sz w:val="28"/>
+          <w:szCs w:val="28"/>
+          <w:lang w:val="en-US"/>
         </w:rPr>
         <w:t xml:space="preserve">    </w:t>
       </w:r>
@@ -5158,6 +5248,7 @@
           <w:rFonts w:ascii="Baskerville Old Face" w:hAnsi="Baskerville Old Face"/>
           <w:sz w:val="28"/>
           <w:szCs w:val="28"/>
+          <w:lang w:val="en-US"/>
         </w:rPr>
         <w:tab/>
       </w:r>
@@ -5166,6 +5257,7 @@
           <w:rFonts w:ascii="Baskerville Old Face" w:hAnsi="Baskerville Old Face"/>
           <w:sz w:val="28"/>
           <w:szCs w:val="28"/>
+          <w:lang w:val="en-US"/>
         </w:rPr>
         <w:tab/>
       </w:r>
@@ -5176,6 +5268,7 @@
           <w:rFonts w:ascii="Baskerville Old Face" w:hAnsi="Baskerville Old Face"/>
           <w:sz w:val="28"/>
           <w:szCs w:val="28"/>
+          <w:lang w:val="en-US"/>
         </w:rPr>
         <w:t>bool</w:t>
       </w:r>
@@ -5186,6 +5279,7 @@
           <w:rFonts w:ascii="Baskerville Old Face" w:hAnsi="Baskerville Old Face"/>
           <w:sz w:val="28"/>
           <w:szCs w:val="28"/>
+          <w:lang w:val="en-US"/>
         </w:rPr>
         <w:t xml:space="preserve"> PK</w:t>
       </w:r>
@@ -5197,13 +5291,15 @@
           <w:rFonts w:ascii="Baskerville Old Face" w:hAnsi="Baskerville Old Face"/>
           <w:sz w:val="28"/>
           <w:szCs w:val="28"/>
-        </w:rPr>
-      </w:pPr>
-      <w:r>
-        <w:rPr>
-          <w:rFonts w:ascii="Baskerville Old Face" w:hAnsi="Baskerville Old Face"/>
-          <w:sz w:val="28"/>
-          <w:szCs w:val="28"/>
+          <w:lang w:val="en-US"/>
+        </w:rPr>
+      </w:pPr>
+      <w:r>
+        <w:rPr>
+          <w:rFonts w:ascii="Baskerville Old Face" w:hAnsi="Baskerville Old Face"/>
+          <w:sz w:val="28"/>
+          <w:szCs w:val="28"/>
+          <w:lang w:val="en-US"/>
         </w:rPr>
         <w:t xml:space="preserve">    </w:t>
       </w:r>
@@ -5212,6 +5308,7 @@
           <w:rFonts w:ascii="Baskerville Old Face" w:hAnsi="Baskerville Old Face"/>
           <w:sz w:val="28"/>
           <w:szCs w:val="28"/>
+          <w:lang w:val="en-US"/>
         </w:rPr>
         <w:tab/>
       </w:r>
@@ -5220,26 +5317,27 @@
           <w:rFonts w:ascii="Baskerville Old Face" w:hAnsi="Baskerville Old Face"/>
           <w:sz w:val="28"/>
           <w:szCs w:val="28"/>
+          <w:lang w:val="en-US"/>
         </w:rPr>
         <w:tab/>
       </w:r>
-      <w:proofErr w:type="spellStart"/>
       <w:proofErr w:type="gramStart"/>
       <w:r>
         <w:rPr>
           <w:rFonts w:ascii="Baskerville Old Face" w:hAnsi="Baskerville Old Face"/>
           <w:sz w:val="28"/>
           <w:szCs w:val="28"/>
+          <w:lang w:val="en-US"/>
         </w:rPr>
         <w:t>char</w:t>
       </w:r>
-      <w:proofErr w:type="spellEnd"/>
       <w:proofErr w:type="gramEnd"/>
       <w:r>
         <w:rPr>
           <w:rFonts w:ascii="Baskerville Old Face" w:hAnsi="Baskerville Old Face"/>
           <w:sz w:val="28"/>
           <w:szCs w:val="28"/>
+          <w:lang w:val="en-US"/>
         </w:rPr>
         <w:t xml:space="preserve"> DEFAULT[30]</w:t>
       </w:r>
@@ -5258,6 +5356,7 @@
           <w:rFonts w:ascii="Baskerville Old Face" w:hAnsi="Baskerville Old Face"/>
           <w:sz w:val="28"/>
           <w:szCs w:val="28"/>
+          <w:lang w:val="en-US"/>
         </w:rPr>
         <w:tab/>
       </w:r>
@@ -5785,1163 +5884,6 @@
     </w:p>
     <w:p>
       <w:pPr>
-        <w:jc w:val="both"/>
-        <w:rPr>
-          <w:rFonts w:ascii="Baskerville Old Face" w:hAnsi="Baskerville Old Face"/>
-          <w:b/>
-          <w:sz w:val="32"/>
-          <w:szCs w:val="32"/>
-          <w:u w:val="single"/>
-        </w:rPr>
-      </w:pPr>
-      <w:r>
-        <w:rPr>
-          <w:rFonts w:ascii="Baskerville Old Face" w:hAnsi="Baskerville Old Face"/>
-          <w:b/>
-          <w:sz w:val="32"/>
-          <w:szCs w:val="32"/>
-          <w:u w:val="single"/>
-        </w:rPr>
-        <w:t>C</w:t>
-      </w:r>
-      <w:r>
-        <w:rPr>
-          <w:rFonts w:ascii="Baskerville Old Face" w:hAnsi="Baskerville Old Face"/>
-          <w:b/>
-          <w:sz w:val="32"/>
-          <w:szCs w:val="32"/>
-          <w:u w:val="single"/>
-        </w:rPr>
-        <w:t>lase</w:t>
-      </w:r>
-      <w:r>
-        <w:rPr>
-          <w:rFonts w:ascii="Baskerville Old Face" w:hAnsi="Baskerville Old Face"/>
-          <w:b/>
-          <w:sz w:val="32"/>
-          <w:szCs w:val="32"/>
-          <w:u w:val="single"/>
-        </w:rPr>
-        <w:t>:</w:t>
-      </w:r>
-      <w:r>
-        <w:rPr>
-          <w:rFonts w:ascii="Baskerville Old Face" w:hAnsi="Baskerville Old Face"/>
-          <w:b/>
-          <w:sz w:val="32"/>
-          <w:szCs w:val="32"/>
-          <w:u w:val="single"/>
-        </w:rPr>
-        <w:t xml:space="preserve"> </w:t>
-      </w:r>
-      <w:proofErr w:type="spellStart"/>
-      <w:r>
-        <w:rPr>
-          <w:rFonts w:ascii="Baskerville Old Face" w:hAnsi="Baskerville Old Face"/>
-          <w:b/>
-          <w:sz w:val="32"/>
-          <w:szCs w:val="32"/>
-          <w:u w:val="single"/>
-        </w:rPr>
-        <w:t>InfoMD</w:t>
-      </w:r>
-      <w:proofErr w:type="spellEnd"/>
-    </w:p>
-    <w:p>
-      <w:pPr>
-        <w:jc w:val="both"/>
-        <w:rPr>
-          <w:rFonts w:ascii="Baskerville Old Face" w:hAnsi="Baskerville Old Face"/>
-          <w:sz w:val="28"/>
-          <w:szCs w:val="28"/>
-        </w:rPr>
-      </w:pPr>
-      <w:r>
-        <w:rPr>
-          <w:rFonts w:ascii="Baskerville Old Face" w:hAnsi="Baskerville Old Face"/>
-          <w:sz w:val="28"/>
-          <w:szCs w:val="28"/>
-        </w:rPr>
-        <w:t xml:space="preserve">    </w:t>
-      </w:r>
-      <w:r>
-        <w:rPr>
-          <w:rFonts w:ascii="Baskerville Old Face" w:hAnsi="Baskerville Old Face"/>
-          <w:sz w:val="28"/>
-          <w:szCs w:val="28"/>
-        </w:rPr>
-        <w:tab/>
-      </w:r>
-      <w:proofErr w:type="spellStart"/>
-      <w:proofErr w:type="gramStart"/>
-      <w:r>
-        <w:rPr>
-          <w:rFonts w:ascii="Baskerville Old Face" w:hAnsi="Baskerville Old Face"/>
-          <w:sz w:val="28"/>
-          <w:szCs w:val="28"/>
-        </w:rPr>
-        <w:t>char</w:t>
-      </w:r>
-      <w:proofErr w:type="spellEnd"/>
-      <w:proofErr w:type="gramEnd"/>
-      <w:r>
-        <w:rPr>
-          <w:rFonts w:ascii="Baskerville Old Face" w:hAnsi="Baskerville Old Face"/>
-          <w:sz w:val="28"/>
-          <w:szCs w:val="28"/>
-        </w:rPr>
-        <w:t xml:space="preserve"> </w:t>
-      </w:r>
-      <w:proofErr w:type="spellStart"/>
-      <w:r>
-        <w:rPr>
-          <w:rFonts w:ascii="Baskerville Old Face" w:hAnsi="Baskerville Old Face"/>
-          <w:sz w:val="28"/>
-          <w:szCs w:val="28"/>
-        </w:rPr>
-        <w:t>nombreTabla</w:t>
-      </w:r>
-      <w:proofErr w:type="spellEnd"/>
-      <w:r>
-        <w:rPr>
-          <w:rFonts w:ascii="Baskerville Old Face" w:hAnsi="Baskerville Old Face"/>
-          <w:sz w:val="28"/>
-          <w:szCs w:val="28"/>
-        </w:rPr>
-        <w:t>[50]</w:t>
-      </w:r>
-    </w:p>
-    <w:p>
-      <w:pPr>
-        <w:jc w:val="both"/>
-        <w:rPr>
-          <w:rFonts w:ascii="Baskerville Old Face" w:hAnsi="Baskerville Old Face"/>
-          <w:sz w:val="28"/>
-          <w:szCs w:val="28"/>
-        </w:rPr>
-      </w:pPr>
-      <w:r>
-        <w:rPr>
-          <w:rFonts w:ascii="Baskerville Old Face" w:hAnsi="Baskerville Old Face"/>
-          <w:sz w:val="28"/>
-          <w:szCs w:val="28"/>
-        </w:rPr>
-        <w:t xml:space="preserve">    </w:t>
-      </w:r>
-      <w:r>
-        <w:rPr>
-          <w:rFonts w:ascii="Baskerville Old Face" w:hAnsi="Baskerville Old Face"/>
-          <w:sz w:val="28"/>
-          <w:szCs w:val="28"/>
-        </w:rPr>
-        <w:tab/>
-      </w:r>
-      <w:proofErr w:type="spellStart"/>
-      <w:proofErr w:type="gramStart"/>
-      <w:r>
-        <w:rPr>
-          <w:rFonts w:ascii="Baskerville Old Face" w:hAnsi="Baskerville Old Face"/>
-          <w:sz w:val="28"/>
-          <w:szCs w:val="28"/>
-        </w:rPr>
-        <w:t>unsigned</w:t>
-      </w:r>
-      <w:proofErr w:type="spellEnd"/>
-      <w:proofErr w:type="gramEnd"/>
-      <w:r>
-        <w:rPr>
-          <w:rFonts w:ascii="Baskerville Old Face" w:hAnsi="Baskerville Old Face"/>
-          <w:sz w:val="28"/>
-          <w:szCs w:val="28"/>
-        </w:rPr>
-        <w:t xml:space="preserve"> </w:t>
-      </w:r>
-      <w:proofErr w:type="spellStart"/>
-      <w:r>
-        <w:rPr>
-          <w:rFonts w:ascii="Baskerville Old Face" w:hAnsi="Baskerville Old Face"/>
-          <w:sz w:val="28"/>
-          <w:szCs w:val="28"/>
-        </w:rPr>
-        <w:t>int</w:t>
-      </w:r>
-      <w:proofErr w:type="spellEnd"/>
-      <w:r>
-        <w:rPr>
-          <w:rFonts w:ascii="Baskerville Old Face" w:hAnsi="Baskerville Old Face"/>
-          <w:sz w:val="28"/>
-          <w:szCs w:val="28"/>
-        </w:rPr>
-        <w:t xml:space="preserve"> </w:t>
-      </w:r>
-      <w:proofErr w:type="spellStart"/>
-      <w:r>
-        <w:rPr>
-          <w:rFonts w:ascii="Baskerville Old Face" w:hAnsi="Baskerville Old Face"/>
-          <w:sz w:val="28"/>
-          <w:szCs w:val="28"/>
-        </w:rPr>
-        <w:t>cant_campos</w:t>
-      </w:r>
-      <w:proofErr w:type="spellEnd"/>
-    </w:p>
-    <w:p>
-      <w:pPr>
-        <w:jc w:val="both"/>
-        <w:rPr>
-          <w:rFonts w:ascii="Baskerville Old Face" w:hAnsi="Baskerville Old Face"/>
-          <w:sz w:val="28"/>
-          <w:szCs w:val="28"/>
-        </w:rPr>
-      </w:pPr>
-      <w:r>
-        <w:rPr>
-          <w:rFonts w:ascii="Baskerville Old Face" w:hAnsi="Baskerville Old Face"/>
-          <w:sz w:val="28"/>
-          <w:szCs w:val="28"/>
-        </w:rPr>
-        <w:t xml:space="preserve">    </w:t>
-      </w:r>
-      <w:r>
-        <w:rPr>
-          <w:rFonts w:ascii="Baskerville Old Face" w:hAnsi="Baskerville Old Face"/>
-          <w:sz w:val="28"/>
-          <w:szCs w:val="28"/>
-        </w:rPr>
-        <w:tab/>
-      </w:r>
-      <w:proofErr w:type="spellStart"/>
-      <w:proofErr w:type="gramStart"/>
-      <w:r>
-        <w:rPr>
-          <w:rFonts w:ascii="Baskerville Old Face" w:hAnsi="Baskerville Old Face"/>
-          <w:sz w:val="28"/>
-          <w:szCs w:val="28"/>
-        </w:rPr>
-        <w:t>unsigned</w:t>
-      </w:r>
-      <w:proofErr w:type="spellEnd"/>
-      <w:proofErr w:type="gramEnd"/>
-      <w:r>
-        <w:rPr>
-          <w:rFonts w:ascii="Baskerville Old Face" w:hAnsi="Baskerville Old Face"/>
-          <w:sz w:val="28"/>
-          <w:szCs w:val="28"/>
-        </w:rPr>
-        <w:t xml:space="preserve"> </w:t>
-      </w:r>
-      <w:proofErr w:type="spellStart"/>
-      <w:r>
-        <w:rPr>
-          <w:rFonts w:ascii="Baskerville Old Face" w:hAnsi="Baskerville Old Face"/>
-          <w:sz w:val="28"/>
-          <w:szCs w:val="28"/>
-        </w:rPr>
-        <w:t>int</w:t>
-      </w:r>
-      <w:proofErr w:type="spellEnd"/>
-      <w:r>
-        <w:rPr>
-          <w:rFonts w:ascii="Baskerville Old Face" w:hAnsi="Baskerville Old Face"/>
-          <w:sz w:val="28"/>
-          <w:szCs w:val="28"/>
-        </w:rPr>
-        <w:t xml:space="preserve"> </w:t>
-      </w:r>
-      <w:proofErr w:type="spellStart"/>
-      <w:r>
-        <w:rPr>
-          <w:rFonts w:ascii="Baskerville Old Face" w:hAnsi="Baskerville Old Face"/>
-          <w:sz w:val="28"/>
-          <w:szCs w:val="28"/>
-        </w:rPr>
-        <w:t>cont_MD</w:t>
-      </w:r>
-      <w:proofErr w:type="spellEnd"/>
-    </w:p>
-    <w:p>
-      <w:pPr>
-        <w:jc w:val="both"/>
-        <w:rPr>
-          <w:rFonts w:ascii="Baskerville Old Face" w:hAnsi="Baskerville Old Face"/>
-          <w:sz w:val="28"/>
-          <w:szCs w:val="28"/>
-        </w:rPr>
-      </w:pPr>
-      <w:r>
-        <w:rPr>
-          <w:rFonts w:ascii="Baskerville Old Face" w:hAnsi="Baskerville Old Face"/>
-          <w:sz w:val="28"/>
-          <w:szCs w:val="28"/>
-        </w:rPr>
-        <w:t xml:space="preserve">    </w:t>
-      </w:r>
-      <w:r>
-        <w:rPr>
-          <w:rFonts w:ascii="Baskerville Old Face" w:hAnsi="Baskerville Old Face"/>
-          <w:sz w:val="28"/>
-          <w:szCs w:val="28"/>
-        </w:rPr>
-        <w:tab/>
-      </w:r>
-      <w:proofErr w:type="spellStart"/>
-      <w:proofErr w:type="gramStart"/>
-      <w:r>
-        <w:rPr>
-          <w:rFonts w:ascii="Baskerville Old Face" w:hAnsi="Baskerville Old Face"/>
-          <w:sz w:val="28"/>
-          <w:szCs w:val="28"/>
-        </w:rPr>
-        <w:t>unsigned</w:t>
-      </w:r>
-      <w:proofErr w:type="spellEnd"/>
-      <w:proofErr w:type="gramEnd"/>
-      <w:r>
-        <w:rPr>
-          <w:rFonts w:ascii="Baskerville Old Face" w:hAnsi="Baskerville Old Face"/>
-          <w:sz w:val="28"/>
-          <w:szCs w:val="28"/>
-        </w:rPr>
-        <w:t xml:space="preserve"> </w:t>
-      </w:r>
-      <w:proofErr w:type="spellStart"/>
-      <w:r>
-        <w:rPr>
-          <w:rFonts w:ascii="Baskerville Old Face" w:hAnsi="Baskerville Old Face"/>
-          <w:sz w:val="28"/>
-          <w:szCs w:val="28"/>
-        </w:rPr>
-        <w:t>int</w:t>
-      </w:r>
-      <w:proofErr w:type="spellEnd"/>
-      <w:r>
-        <w:rPr>
-          <w:rFonts w:ascii="Baskerville Old Face" w:hAnsi="Baskerville Old Face"/>
-          <w:sz w:val="28"/>
-          <w:szCs w:val="28"/>
-        </w:rPr>
-        <w:t xml:space="preserve"> </w:t>
-      </w:r>
-      <w:proofErr w:type="spellStart"/>
-      <w:r>
-        <w:rPr>
-          <w:rFonts w:ascii="Baskerville Old Face" w:hAnsi="Baskerville Old Face"/>
-          <w:sz w:val="28"/>
-          <w:szCs w:val="28"/>
-        </w:rPr>
-        <w:t>inic</w:t>
-      </w:r>
-      <w:r>
-        <w:rPr>
-          <w:rFonts w:ascii="Baskerville Old Face" w:hAnsi="Baskerville Old Face"/>
-          <w:sz w:val="28"/>
-          <w:szCs w:val="28"/>
-        </w:rPr>
-        <w:t>io</w:t>
-      </w:r>
-      <w:r>
-        <w:rPr>
-          <w:rFonts w:ascii="Baskerville Old Face" w:hAnsi="Baskerville Old Face"/>
-          <w:sz w:val="28"/>
-          <w:szCs w:val="28"/>
-        </w:rPr>
-        <w:t>_BD</w:t>
-      </w:r>
-      <w:proofErr w:type="spellEnd"/>
-    </w:p>
-    <w:p>
-      <w:pPr>
-        <w:jc w:val="both"/>
-        <w:rPr>
-          <w:rFonts w:ascii="Baskerville Old Face" w:hAnsi="Baskerville Old Face"/>
-          <w:sz w:val="28"/>
-          <w:szCs w:val="28"/>
-        </w:rPr>
-      </w:pPr>
-      <w:r>
-        <w:rPr>
-          <w:rFonts w:ascii="Baskerville Old Face" w:hAnsi="Baskerville Old Face"/>
-          <w:sz w:val="28"/>
-          <w:szCs w:val="28"/>
-        </w:rPr>
-        <w:t xml:space="preserve">    </w:t>
-      </w:r>
-      <w:r>
-        <w:rPr>
-          <w:rFonts w:ascii="Baskerville Old Face" w:hAnsi="Baskerville Old Face"/>
-          <w:sz w:val="28"/>
-          <w:szCs w:val="28"/>
-        </w:rPr>
-        <w:tab/>
-      </w:r>
-      <w:proofErr w:type="spellStart"/>
-      <w:proofErr w:type="gramStart"/>
-      <w:r>
-        <w:rPr>
-          <w:rFonts w:ascii="Baskerville Old Face" w:hAnsi="Baskerville Old Face"/>
-          <w:sz w:val="28"/>
-          <w:szCs w:val="28"/>
-        </w:rPr>
-        <w:t>unsigned</w:t>
-      </w:r>
-      <w:proofErr w:type="spellEnd"/>
-      <w:proofErr w:type="gramEnd"/>
-      <w:r>
-        <w:rPr>
-          <w:rFonts w:ascii="Baskerville Old Face" w:hAnsi="Baskerville Old Face"/>
-          <w:sz w:val="28"/>
-          <w:szCs w:val="28"/>
-        </w:rPr>
-        <w:t xml:space="preserve"> </w:t>
-      </w:r>
-      <w:proofErr w:type="spellStart"/>
-      <w:r>
-        <w:rPr>
-          <w:rFonts w:ascii="Baskerville Old Face" w:hAnsi="Baskerville Old Face"/>
-          <w:sz w:val="28"/>
-          <w:szCs w:val="28"/>
-        </w:rPr>
-        <w:t>int</w:t>
-      </w:r>
-      <w:proofErr w:type="spellEnd"/>
-      <w:r>
-        <w:rPr>
-          <w:rFonts w:ascii="Baskerville Old Face" w:hAnsi="Baskerville Old Face"/>
-          <w:sz w:val="28"/>
-          <w:szCs w:val="28"/>
-        </w:rPr>
-        <w:t xml:space="preserve"> </w:t>
-      </w:r>
-      <w:proofErr w:type="spellStart"/>
-      <w:r>
-        <w:rPr>
-          <w:rFonts w:ascii="Baskerville Old Face" w:hAnsi="Baskerville Old Face"/>
-          <w:sz w:val="28"/>
-          <w:szCs w:val="28"/>
-        </w:rPr>
-        <w:t>final_BD</w:t>
-      </w:r>
-      <w:proofErr w:type="spellEnd"/>
-    </w:p>
-    <w:p>
-      <w:pPr>
-        <w:jc w:val="both"/>
-        <w:rPr>
-          <w:rFonts w:ascii="Baskerville Old Face" w:hAnsi="Baskerville Old Face"/>
-          <w:b/>
-          <w:sz w:val="28"/>
-          <w:szCs w:val="28"/>
-        </w:rPr>
-      </w:pPr>
-      <w:r>
-        <w:rPr>
-          <w:rFonts w:ascii="Baskerville Old Face" w:hAnsi="Baskerville Old Face"/>
-          <w:b/>
-          <w:sz w:val="28"/>
-          <w:szCs w:val="28"/>
-        </w:rPr>
-        <w:t>Descripción</w:t>
-      </w:r>
-      <w:r>
-        <w:rPr>
-          <w:rFonts w:ascii="Baskerville Old Face" w:hAnsi="Baskerville Old Face"/>
-          <w:b/>
-          <w:sz w:val="28"/>
-          <w:szCs w:val="28"/>
-        </w:rPr>
-        <w:t>:</w:t>
-      </w:r>
-    </w:p>
-    <w:p>
-      <w:pPr>
-        <w:jc w:val="both"/>
-        <w:rPr>
-          <w:rFonts w:ascii="Baskerville Old Face" w:hAnsi="Baskerville Old Face"/>
-          <w:sz w:val="28"/>
-          <w:szCs w:val="28"/>
-        </w:rPr>
-      </w:pPr>
-      <w:proofErr w:type="spellStart"/>
-      <w:proofErr w:type="gramStart"/>
-      <w:r>
-        <w:rPr>
-          <w:rFonts w:ascii="Baskerville Old Face" w:hAnsi="Baskerville Old Face"/>
-          <w:sz w:val="28"/>
-          <w:szCs w:val="28"/>
-        </w:rPr>
-        <w:lastRenderedPageBreak/>
-        <w:t>nombreTabla</w:t>
-      </w:r>
-      <w:proofErr w:type="spellEnd"/>
-      <w:proofErr w:type="gramEnd"/>
-      <w:r>
-        <w:rPr>
-          <w:rFonts w:ascii="Baskerville Old Face" w:hAnsi="Baskerville Old Face"/>
-          <w:sz w:val="28"/>
-          <w:szCs w:val="28"/>
-        </w:rPr>
-        <w:t xml:space="preserve"> contiene el nombre de la tabla correspondiente al bloque de </w:t>
-      </w:r>
-      <w:proofErr w:type="spellStart"/>
-      <w:r>
-        <w:rPr>
-          <w:rFonts w:ascii="Baskerville Old Face" w:hAnsi="Baskerville Old Face"/>
-          <w:sz w:val="28"/>
-          <w:szCs w:val="28"/>
-        </w:rPr>
-        <w:t>metadata</w:t>
-      </w:r>
-      <w:proofErr w:type="spellEnd"/>
-      <w:r>
-        <w:rPr>
-          <w:rFonts w:ascii="Baskerville Old Face" w:hAnsi="Baskerville Old Face"/>
-          <w:sz w:val="28"/>
-          <w:szCs w:val="28"/>
-        </w:rPr>
-        <w:t>.</w:t>
-      </w:r>
-    </w:p>
-    <w:p>
-      <w:pPr>
-        <w:jc w:val="both"/>
-        <w:rPr>
-          <w:rFonts w:ascii="Baskerville Old Face" w:hAnsi="Baskerville Old Face"/>
-          <w:sz w:val="28"/>
-          <w:szCs w:val="28"/>
-        </w:rPr>
-      </w:pPr>
-      <w:proofErr w:type="spellStart"/>
-      <w:r>
-        <w:rPr>
-          <w:rFonts w:ascii="Baskerville Old Face" w:hAnsi="Baskerville Old Face"/>
-          <w:sz w:val="28"/>
-          <w:szCs w:val="28"/>
-        </w:rPr>
-        <w:t>cant_campos</w:t>
-      </w:r>
-      <w:proofErr w:type="spellEnd"/>
-      <w:r>
-        <w:rPr>
-          <w:rFonts w:ascii="Baskerville Old Face" w:hAnsi="Baskerville Old Face"/>
-          <w:sz w:val="28"/>
-          <w:szCs w:val="28"/>
-        </w:rPr>
-        <w:t xml:space="preserve"> es equivalente a la cantidad total de campos de una tab</w:t>
-      </w:r>
-      <w:r>
-        <w:rPr>
-          <w:rFonts w:ascii="Baskerville Old Face" w:hAnsi="Baskerville Old Face"/>
-          <w:sz w:val="28"/>
-          <w:szCs w:val="28"/>
-        </w:rPr>
-        <w:t>la</w:t>
-      </w:r>
-      <w:r>
-        <w:rPr>
-          <w:rFonts w:ascii="Baskerville Old Face" w:hAnsi="Baskerville Old Face"/>
-          <w:sz w:val="28"/>
-          <w:szCs w:val="28"/>
-        </w:rPr>
-        <w:t xml:space="preserve">, es decir que incluye la cantidad de campos que contienen los bloques de continuación de </w:t>
-      </w:r>
-      <w:proofErr w:type="spellStart"/>
-      <w:r>
-        <w:rPr>
-          <w:rFonts w:ascii="Baskerville Old Face" w:hAnsi="Baskerville Old Face"/>
-          <w:sz w:val="28"/>
-          <w:szCs w:val="28"/>
-        </w:rPr>
-        <w:t>metadata</w:t>
-      </w:r>
-      <w:proofErr w:type="spellEnd"/>
-      <w:r>
-        <w:rPr>
-          <w:rFonts w:ascii="Baskerville Old Face" w:hAnsi="Baskerville Old Face"/>
-          <w:sz w:val="28"/>
-          <w:szCs w:val="28"/>
-        </w:rPr>
-        <w:t xml:space="preserve"> </w:t>
-      </w:r>
-      <w:r>
-        <w:rPr>
-          <w:rFonts w:ascii="Baskerville Old Face" w:hAnsi="Baskerville Old Face"/>
-          <w:sz w:val="28"/>
-          <w:szCs w:val="28"/>
-        </w:rPr>
-        <w:t>si este es el caso.</w:t>
-      </w:r>
-    </w:p>
-    <w:p>
-      <w:pPr>
-        <w:jc w:val="both"/>
-        <w:rPr>
-          <w:rFonts w:ascii="Baskerville Old Face" w:hAnsi="Baskerville Old Face"/>
-          <w:sz w:val="28"/>
-          <w:szCs w:val="28"/>
-        </w:rPr>
-      </w:pPr>
-      <w:proofErr w:type="spellStart"/>
-      <w:r>
-        <w:rPr>
-          <w:rFonts w:ascii="Baskerville Old Face" w:hAnsi="Baskerville Old Face"/>
-          <w:sz w:val="28"/>
-          <w:szCs w:val="28"/>
-        </w:rPr>
-        <w:t>cont_MD</w:t>
-      </w:r>
-      <w:proofErr w:type="spellEnd"/>
-      <w:r>
-        <w:rPr>
-          <w:rFonts w:ascii="Baskerville Old Face" w:hAnsi="Baskerville Old Face"/>
-          <w:sz w:val="28"/>
-          <w:szCs w:val="28"/>
-        </w:rPr>
-        <w:t xml:space="preserve"> corresponde al </w:t>
-      </w:r>
-      <w:proofErr w:type="spellStart"/>
-      <w:r>
-        <w:rPr>
-          <w:rFonts w:ascii="Baskerville Old Face" w:hAnsi="Baskerville Old Face"/>
-          <w:sz w:val="28"/>
-          <w:szCs w:val="28"/>
-        </w:rPr>
-        <w:t>blockID</w:t>
-      </w:r>
-      <w:proofErr w:type="spellEnd"/>
-      <w:r>
-        <w:rPr>
-          <w:rFonts w:ascii="Baskerville Old Face" w:hAnsi="Baskerville Old Face"/>
-          <w:sz w:val="28"/>
-          <w:szCs w:val="28"/>
-        </w:rPr>
-        <w:t xml:space="preserve"> del primer bloque de continuación de </w:t>
-      </w:r>
-      <w:proofErr w:type="spellStart"/>
-      <w:r>
-        <w:rPr>
-          <w:rFonts w:ascii="Baskerville Old Face" w:hAnsi="Baskerville Old Face"/>
-          <w:sz w:val="28"/>
-          <w:szCs w:val="28"/>
-        </w:rPr>
-        <w:t>metadata</w:t>
-      </w:r>
-      <w:proofErr w:type="spellEnd"/>
-      <w:r>
-        <w:rPr>
-          <w:rFonts w:ascii="Baskerville Old Face" w:hAnsi="Baskerville Old Face"/>
-          <w:sz w:val="28"/>
-          <w:szCs w:val="28"/>
-        </w:rPr>
-        <w:t xml:space="preserve"> si no existe es igual a 0.</w:t>
-      </w:r>
-    </w:p>
-    <w:p>
-      <w:pPr>
-        <w:jc w:val="both"/>
-        <w:rPr>
-          <w:rFonts w:ascii="Baskerville Old Face" w:hAnsi="Baskerville Old Face"/>
-          <w:sz w:val="28"/>
-          <w:szCs w:val="28"/>
-        </w:rPr>
-      </w:pPr>
-      <w:proofErr w:type="spellStart"/>
-      <w:r>
-        <w:rPr>
-          <w:rFonts w:ascii="Baskerville Old Face" w:hAnsi="Baskerville Old Face"/>
-          <w:sz w:val="28"/>
-          <w:szCs w:val="28"/>
-        </w:rPr>
-        <w:t>inic_BD</w:t>
-      </w:r>
-      <w:proofErr w:type="spellEnd"/>
-      <w:r>
-        <w:rPr>
-          <w:rFonts w:ascii="Baskerville Old Face" w:hAnsi="Baskerville Old Face"/>
-          <w:sz w:val="28"/>
-          <w:szCs w:val="28"/>
-        </w:rPr>
-        <w:t xml:space="preserve"> corresponde al </w:t>
-      </w:r>
-      <w:proofErr w:type="spellStart"/>
-      <w:r>
-        <w:rPr>
-          <w:rFonts w:ascii="Baskerville Old Face" w:hAnsi="Baskerville Old Face"/>
-          <w:sz w:val="28"/>
-          <w:szCs w:val="28"/>
-        </w:rPr>
-        <w:t>blockID</w:t>
-      </w:r>
-      <w:proofErr w:type="spellEnd"/>
-      <w:r>
-        <w:rPr>
-          <w:rFonts w:ascii="Baskerville Old Face" w:hAnsi="Baskerville Old Face"/>
-          <w:sz w:val="28"/>
-          <w:szCs w:val="28"/>
-        </w:rPr>
-        <w:t xml:space="preserve"> del primer bloque de datos de una tabla sino existe es igual a 0.</w:t>
-      </w:r>
-    </w:p>
-    <w:p>
-      <w:pPr>
-        <w:jc w:val="both"/>
-        <w:rPr>
-          <w:rFonts w:ascii="Baskerville Old Face" w:hAnsi="Baskerville Old Face"/>
-          <w:sz w:val="28"/>
-          <w:szCs w:val="28"/>
-        </w:rPr>
-      </w:pPr>
-      <w:r>
-        <w:rPr>
-          <w:rFonts w:ascii="Baskerville Old Face" w:hAnsi="Baskerville Old Face"/>
-          <w:sz w:val="28"/>
-          <w:szCs w:val="28"/>
-        </w:rPr>
-        <w:t>*Para cada uno de los atribu</w:t>
-      </w:r>
-      <w:r>
-        <w:rPr>
-          <w:rFonts w:ascii="Baskerville Old Face" w:hAnsi="Baskerville Old Face"/>
-          <w:sz w:val="28"/>
-          <w:szCs w:val="28"/>
-        </w:rPr>
-        <w:t xml:space="preserve">tos anteriores de la clase </w:t>
-      </w:r>
-      <w:proofErr w:type="spellStart"/>
-      <w:r>
-        <w:rPr>
-          <w:rFonts w:ascii="Baskerville Old Face" w:hAnsi="Baskerville Old Face"/>
-          <w:sz w:val="28"/>
-          <w:szCs w:val="28"/>
-        </w:rPr>
-        <w:t>InfoMD</w:t>
-      </w:r>
-      <w:proofErr w:type="spellEnd"/>
-      <w:r>
-        <w:rPr>
-          <w:rFonts w:ascii="Baskerville Old Face" w:hAnsi="Baskerville Old Face"/>
-          <w:sz w:val="28"/>
-          <w:szCs w:val="28"/>
-        </w:rPr>
-        <w:t xml:space="preserve">, la clase </w:t>
-      </w:r>
-      <w:proofErr w:type="spellStart"/>
-      <w:r>
-        <w:rPr>
-          <w:rFonts w:ascii="Baskerville Old Face" w:hAnsi="Baskerville Old Face"/>
-          <w:sz w:val="28"/>
-          <w:szCs w:val="28"/>
-        </w:rPr>
-        <w:t>Metadata</w:t>
-      </w:r>
-      <w:proofErr w:type="spellEnd"/>
-      <w:r>
-        <w:rPr>
-          <w:rFonts w:ascii="Baskerville Old Face" w:hAnsi="Baskerville Old Face"/>
-          <w:sz w:val="28"/>
-          <w:szCs w:val="28"/>
-        </w:rPr>
-        <w:t xml:space="preserve"> contiene los sets y </w:t>
-      </w:r>
-      <w:proofErr w:type="spellStart"/>
-      <w:r>
-        <w:rPr>
-          <w:rFonts w:ascii="Baskerville Old Face" w:hAnsi="Baskerville Old Face"/>
-          <w:sz w:val="28"/>
-          <w:szCs w:val="28"/>
-        </w:rPr>
-        <w:t>gets</w:t>
-      </w:r>
-      <w:proofErr w:type="spellEnd"/>
-      <w:r>
-        <w:rPr>
-          <w:rFonts w:ascii="Baskerville Old Face" w:hAnsi="Baskerville Old Face"/>
-          <w:sz w:val="28"/>
-          <w:szCs w:val="28"/>
-        </w:rPr>
-        <w:t xml:space="preserve"> de dichos atributos.</w:t>
-      </w:r>
-    </w:p>
-    <w:p>
-      <w:pPr>
-        <w:jc w:val="both"/>
-        <w:rPr>
-          <w:rFonts w:ascii="Baskerville Old Face" w:hAnsi="Baskerville Old Face"/>
-          <w:sz w:val="28"/>
-          <w:szCs w:val="28"/>
-        </w:rPr>
-      </w:pPr>
-    </w:p>
-    <w:p>
-      <w:pPr>
-        <w:jc w:val="both"/>
-        <w:rPr>
-          <w:rFonts w:ascii="Baskerville Old Face" w:hAnsi="Baskerville Old Face"/>
-          <w:sz w:val="28"/>
-          <w:szCs w:val="28"/>
-        </w:rPr>
-      </w:pPr>
-    </w:p>
-    <w:p>
-      <w:pPr>
-        <w:jc w:val="both"/>
-        <w:rPr>
-          <w:rFonts w:ascii="Baskerville Old Face" w:hAnsi="Baskerville Old Face"/>
-          <w:sz w:val="28"/>
-          <w:szCs w:val="28"/>
-        </w:rPr>
-      </w:pPr>
-    </w:p>
-    <w:p>
-      <w:pPr>
-        <w:jc w:val="both"/>
-        <w:rPr>
-          <w:rFonts w:ascii="Baskerville Old Face" w:hAnsi="Baskerville Old Face"/>
-          <w:sz w:val="28"/>
-          <w:szCs w:val="28"/>
-        </w:rPr>
-      </w:pPr>
-    </w:p>
-    <w:p>
-      <w:pPr>
-        <w:jc w:val="both"/>
-        <w:rPr>
-          <w:rFonts w:ascii="Baskerville Old Face" w:hAnsi="Baskerville Old Face"/>
-          <w:sz w:val="28"/>
-          <w:szCs w:val="28"/>
-        </w:rPr>
-      </w:pPr>
-    </w:p>
-    <w:p>
-      <w:pPr>
-        <w:jc w:val="both"/>
-        <w:rPr>
-          <w:rFonts w:ascii="Baskerville Old Face" w:hAnsi="Baskerville Old Face"/>
-          <w:sz w:val="28"/>
-          <w:szCs w:val="28"/>
-        </w:rPr>
-      </w:pPr>
-    </w:p>
-    <w:p>
-      <w:pPr>
-        <w:jc w:val="both"/>
-        <w:rPr>
-          <w:rFonts w:ascii="Baskerville Old Face" w:hAnsi="Baskerville Old Face"/>
-          <w:sz w:val="28"/>
-          <w:szCs w:val="28"/>
-        </w:rPr>
-      </w:pPr>
-    </w:p>
-    <w:p>
-      <w:pPr>
-        <w:jc w:val="both"/>
-        <w:rPr>
-          <w:rFonts w:ascii="Baskerville Old Face" w:hAnsi="Baskerville Old Face"/>
-          <w:sz w:val="28"/>
-          <w:szCs w:val="28"/>
-        </w:rPr>
-      </w:pPr>
-    </w:p>
-    <w:p>
-      <w:pPr>
-        <w:jc w:val="both"/>
-        <w:rPr>
-          <w:rFonts w:ascii="Baskerville Old Face" w:hAnsi="Baskerville Old Face"/>
-          <w:sz w:val="28"/>
-          <w:szCs w:val="28"/>
-        </w:rPr>
-      </w:pPr>
-    </w:p>
-    <w:p>
-      <w:pPr>
-        <w:jc w:val="both"/>
-        <w:rPr>
-          <w:rFonts w:ascii="Baskerville Old Face" w:hAnsi="Baskerville Old Face"/>
-          <w:sz w:val="28"/>
-          <w:szCs w:val="28"/>
-        </w:rPr>
-      </w:pPr>
-    </w:p>
-    <w:p>
-      <w:pPr>
-        <w:jc w:val="both"/>
-        <w:rPr>
-          <w:rFonts w:ascii="Baskerville Old Face" w:hAnsi="Baskerville Old Face"/>
-          <w:sz w:val="28"/>
-          <w:szCs w:val="28"/>
-        </w:rPr>
-      </w:pPr>
-    </w:p>
-    <w:p>
-      <w:pPr>
-        <w:jc w:val="both"/>
-        <w:rPr>
-          <w:rFonts w:ascii="Baskerville Old Face" w:hAnsi="Baskerville Old Face"/>
-          <w:sz w:val="28"/>
-          <w:szCs w:val="28"/>
-        </w:rPr>
-      </w:pPr>
-    </w:p>
-    <w:p>
-      <w:pPr>
-        <w:jc w:val="both"/>
-        <w:rPr>
-          <w:rFonts w:ascii="Baskerville Old Face" w:hAnsi="Baskerville Old Face"/>
-          <w:sz w:val="28"/>
-          <w:szCs w:val="28"/>
-        </w:rPr>
-      </w:pPr>
-    </w:p>
-    <w:p>
-      <w:pPr>
-        <w:jc w:val="both"/>
-        <w:rPr>
-          <w:rFonts w:ascii="Baskerville Old Face" w:hAnsi="Baskerville Old Face"/>
-          <w:sz w:val="28"/>
-          <w:szCs w:val="28"/>
-        </w:rPr>
-      </w:pPr>
-    </w:p>
-    <w:p>
-      <w:pPr>
-        <w:jc w:val="both"/>
-        <w:rPr>
-          <w:rFonts w:ascii="Baskerville Old Face" w:hAnsi="Baskerville Old Face"/>
-          <w:b/>
-          <w:sz w:val="36"/>
-          <w:szCs w:val="36"/>
-          <w:u w:val="single"/>
-        </w:rPr>
-      </w:pPr>
-      <w:r>
-        <w:rPr>
-          <w:rFonts w:ascii="Baskerville Old Face" w:hAnsi="Baskerville Old Face"/>
-          <w:b/>
-          <w:sz w:val="36"/>
-          <w:szCs w:val="36"/>
-          <w:u w:val="single"/>
-        </w:rPr>
-        <w:lastRenderedPageBreak/>
-        <w:t xml:space="preserve">Clase: </w:t>
-      </w:r>
-      <w:proofErr w:type="spellStart"/>
-      <w:r>
-        <w:rPr>
-          <w:rFonts w:ascii="Baskerville Old Face" w:hAnsi="Baskerville Old Face"/>
-          <w:b/>
-          <w:sz w:val="36"/>
-          <w:szCs w:val="36"/>
-          <w:u w:val="single"/>
-        </w:rPr>
-        <w:t>Cont</w:t>
-      </w:r>
-      <w:r>
-        <w:rPr>
-          <w:rFonts w:ascii="Baskerville Old Face" w:hAnsi="Baskerville Old Face"/>
-          <w:b/>
-          <w:sz w:val="36"/>
-          <w:szCs w:val="36"/>
-          <w:u w:val="single"/>
-        </w:rPr>
-        <w:t>Metadata</w:t>
-      </w:r>
-      <w:proofErr w:type="spellEnd"/>
-      <w:r>
-        <w:rPr>
-          <w:rFonts w:ascii="Baskerville Old Face" w:hAnsi="Baskerville Old Face"/>
-          <w:b/>
-          <w:sz w:val="36"/>
-          <w:szCs w:val="36"/>
-          <w:u w:val="single"/>
-        </w:rPr>
-        <w:t xml:space="preserve"> hereda de la clase Block</w:t>
-      </w:r>
-    </w:p>
-    <w:p>
-      <w:pPr>
-        <w:jc w:val="both"/>
-        <w:rPr>
-          <w:rFonts w:ascii="Baskerville Old Face" w:hAnsi="Baskerville Old Face"/>
-          <w:sz w:val="28"/>
-          <w:szCs w:val="28"/>
-        </w:rPr>
-      </w:pPr>
-      <w:r>
-        <w:rPr>
-          <w:rFonts w:ascii="Baskerville Old Face" w:hAnsi="Baskerville Old Face"/>
-          <w:sz w:val="28"/>
-          <w:szCs w:val="28"/>
-        </w:rPr>
-        <w:tab/>
-      </w:r>
-      <w:proofErr w:type="spellStart"/>
-      <w:proofErr w:type="gramStart"/>
-      <w:r>
-        <w:rPr>
-          <w:rFonts w:ascii="Baskerville Old Face" w:hAnsi="Baskerville Old Face"/>
-          <w:sz w:val="28"/>
-          <w:szCs w:val="28"/>
-        </w:rPr>
-        <w:t>Cont</w:t>
-      </w:r>
-      <w:r>
-        <w:rPr>
-          <w:rFonts w:ascii="Baskerville Old Face" w:hAnsi="Baskerville Old Face"/>
-          <w:sz w:val="28"/>
-          <w:szCs w:val="28"/>
-        </w:rPr>
-        <w:t>Metadata</w:t>
-      </w:r>
-      <w:proofErr w:type="spellEnd"/>
-      <w:r>
-        <w:rPr>
-          <w:rFonts w:ascii="Baskerville Old Face" w:hAnsi="Baskerville Old Face"/>
-          <w:sz w:val="28"/>
-          <w:szCs w:val="28"/>
-        </w:rPr>
-        <w:t>(</w:t>
-      </w:r>
-      <w:proofErr w:type="spellStart"/>
-      <w:proofErr w:type="gramEnd"/>
-      <w:r>
-        <w:rPr>
-          <w:rFonts w:ascii="Baskerville Old Face" w:hAnsi="Baskerville Old Face"/>
-          <w:sz w:val="28"/>
-          <w:szCs w:val="28"/>
-        </w:rPr>
-        <w:t>unsigned</w:t>
-      </w:r>
-      <w:proofErr w:type="spellEnd"/>
-      <w:r>
-        <w:rPr>
-          <w:rFonts w:ascii="Baskerville Old Face" w:hAnsi="Baskerville Old Face"/>
-          <w:sz w:val="28"/>
-          <w:szCs w:val="28"/>
-        </w:rPr>
-        <w:t xml:space="preserve"> </w:t>
-      </w:r>
-      <w:proofErr w:type="spellStart"/>
-      <w:r>
-        <w:rPr>
-          <w:rFonts w:ascii="Baskerville Old Face" w:hAnsi="Baskerville Old Face"/>
-          <w:sz w:val="28"/>
-          <w:szCs w:val="28"/>
-        </w:rPr>
-        <w:t>int</w:t>
-      </w:r>
-      <w:proofErr w:type="spellEnd"/>
-      <w:r>
-        <w:rPr>
-          <w:rFonts w:ascii="Baskerville Old Face" w:hAnsi="Baskerville Old Face"/>
-          <w:sz w:val="28"/>
-          <w:szCs w:val="28"/>
-        </w:rPr>
-        <w:t xml:space="preserve"> </w:t>
-      </w:r>
-      <w:proofErr w:type="spellStart"/>
-      <w:r>
-        <w:rPr>
-          <w:rFonts w:ascii="Baskerville Old Face" w:hAnsi="Baskerville Old Face"/>
-          <w:sz w:val="28"/>
-          <w:szCs w:val="28"/>
-        </w:rPr>
-        <w:t>blockID</w:t>
-      </w:r>
-      <w:proofErr w:type="spellEnd"/>
-      <w:r>
-        <w:rPr>
-          <w:rFonts w:ascii="Baskerville Old Face" w:hAnsi="Baskerville Old Face"/>
-          <w:sz w:val="28"/>
-          <w:szCs w:val="28"/>
-        </w:rPr>
-        <w:t>):</w:t>
-      </w:r>
-    </w:p>
-    <w:p>
-      <w:pPr>
-        <w:ind w:left="708"/>
-        <w:jc w:val="both"/>
-        <w:rPr>
-          <w:rFonts w:ascii="Baskerville Old Face" w:hAnsi="Baskerville Old Face"/>
-          <w:sz w:val="28"/>
-          <w:szCs w:val="28"/>
-        </w:rPr>
-      </w:pPr>
-      <w:r>
-        <w:rPr>
-          <w:rFonts w:ascii="Baskerville Old Face" w:hAnsi="Baskerville Old Face"/>
-          <w:sz w:val="28"/>
-          <w:szCs w:val="28"/>
-        </w:rPr>
-        <w:t xml:space="preserve">Este constructor lee del archivo y carga en memoria los atributos correspondientes al bloque con dicho ID.     </w:t>
-      </w:r>
-    </w:p>
-    <w:p>
-      <w:pPr>
-        <w:jc w:val="both"/>
-        <w:rPr>
-          <w:rFonts w:ascii="Baskerville Old Face" w:hAnsi="Baskerville Old Face"/>
-          <w:sz w:val="28"/>
-          <w:szCs w:val="28"/>
-        </w:rPr>
-      </w:pPr>
-      <w:r>
-        <w:rPr>
-          <w:rFonts w:ascii="Baskerville Old Face" w:hAnsi="Baskerville Old Face"/>
-          <w:sz w:val="28"/>
-          <w:szCs w:val="28"/>
-        </w:rPr>
-        <w:tab/>
-      </w:r>
-      <w:proofErr w:type="spellStart"/>
-      <w:r>
-        <w:rPr>
-          <w:rFonts w:ascii="Baskerville Old Face" w:hAnsi="Baskerville Old Face"/>
-          <w:sz w:val="28"/>
-          <w:szCs w:val="28"/>
-        </w:rPr>
-        <w:t>InfoCMD</w:t>
-      </w:r>
-      <w:proofErr w:type="spellEnd"/>
-      <w:r>
-        <w:rPr>
-          <w:rFonts w:ascii="Baskerville Old Face" w:hAnsi="Baskerville Old Face"/>
-          <w:sz w:val="28"/>
-          <w:szCs w:val="28"/>
-        </w:rPr>
-        <w:t xml:space="preserve"> </w:t>
-      </w:r>
-      <w:proofErr w:type="spellStart"/>
-      <w:r>
-        <w:rPr>
-          <w:rFonts w:ascii="Baskerville Old Face" w:hAnsi="Baskerville Old Face"/>
-          <w:sz w:val="28"/>
-          <w:szCs w:val="28"/>
-        </w:rPr>
-        <w:t>info</w:t>
-      </w:r>
-      <w:proofErr w:type="spellEnd"/>
-    </w:p>
-    <w:p>
-      <w:pPr>
-        <w:jc w:val="both"/>
-        <w:rPr>
-          <w:rFonts w:ascii="Baskerville Old Face" w:hAnsi="Baskerville Old Face"/>
-          <w:sz w:val="28"/>
-          <w:szCs w:val="28"/>
-        </w:rPr>
-      </w:pPr>
-      <w:r>
-        <w:rPr>
-          <w:rFonts w:ascii="Baskerville Old Face" w:hAnsi="Baskerville Old Face"/>
-          <w:b/>
-          <w:sz w:val="32"/>
-          <w:szCs w:val="32"/>
-        </w:rPr>
-        <w:t>Funciones:</w:t>
-      </w:r>
-    </w:p>
-    <w:p>
-      <w:pPr>
         <w:pStyle w:val="Prrafodelista"/>
         <w:numPr>
           <w:ilvl w:val="0"/>
@@ -6963,7 +5905,7 @@
           <w:szCs w:val="28"/>
           <w:lang w:val="en-US"/>
         </w:rPr>
-        <w:t>InfoMDC</w:t>
+        <w:t>InfoReg</w:t>
       </w:r>
       <w:proofErr w:type="spellEnd"/>
       <w:r>
@@ -6983,7 +5925,7 @@
           <w:szCs w:val="28"/>
           <w:lang w:val="en-US"/>
         </w:rPr>
-        <w:t>readCampo</w:t>
+        <w:t>selectRecord</w:t>
       </w:r>
       <w:proofErr w:type="spellEnd"/>
       <w:r>
@@ -7018,46 +5960,31 @@
     </w:p>
     <w:p>
       <w:pPr>
-        <w:ind w:left="708"/>
-        <w:jc w:val="both"/>
-        <w:rPr>
-          <w:rFonts w:ascii="Baskerville Old Face" w:hAnsi="Baskerville Old Face"/>
-          <w:sz w:val="28"/>
-          <w:szCs w:val="28"/>
-        </w:rPr>
-      </w:pPr>
-      <w:r>
-        <w:rPr>
-          <w:rFonts w:ascii="Baskerville Old Face" w:hAnsi="Baskerville Old Face"/>
-          <w:sz w:val="28"/>
-          <w:szCs w:val="28"/>
-        </w:rPr>
-        <w:t xml:space="preserve">Devuelve el campo del bloque de </w:t>
-      </w:r>
-      <w:proofErr w:type="spellStart"/>
-      <w:r>
-        <w:rPr>
-          <w:rFonts w:ascii="Baskerville Old Face" w:hAnsi="Baskerville Old Face"/>
-          <w:sz w:val="28"/>
-          <w:szCs w:val="28"/>
-        </w:rPr>
-        <w:t>ContMetadata</w:t>
-      </w:r>
-      <w:proofErr w:type="spellEnd"/>
-      <w:r>
-        <w:rPr>
-          <w:rFonts w:ascii="Baskerville Old Face" w:hAnsi="Baskerville Old Face"/>
-          <w:sz w:val="28"/>
-          <w:szCs w:val="28"/>
-        </w:rPr>
-        <w:t xml:space="preserve"> correspondiente al </w:t>
-      </w:r>
-      <w:proofErr w:type="spellStart"/>
-      <w:r>
-        <w:rPr>
-          <w:rFonts w:ascii="Baskerville Old Face" w:hAnsi="Baskerville Old Face"/>
-          <w:sz w:val="28"/>
-          <w:szCs w:val="28"/>
+        <w:ind w:left="720"/>
+        <w:jc w:val="both"/>
+        <w:rPr>
+          <w:rFonts w:ascii="Baskerville Old Face" w:hAnsi="Baskerville Old Face"/>
+          <w:sz w:val="28"/>
+          <w:szCs w:val="28"/>
+          <w:lang w:val="es-HN"/>
+        </w:rPr>
+      </w:pPr>
+      <w:r>
+        <w:rPr>
+          <w:rFonts w:ascii="Baskerville Old Face" w:hAnsi="Baskerville Old Face"/>
+          <w:sz w:val="28"/>
+          <w:szCs w:val="28"/>
+          <w:lang w:val="es-HN"/>
+        </w:rPr>
+        <w:t xml:space="preserve">Calcula en base al </w:t>
+      </w:r>
+      <w:proofErr w:type="spellStart"/>
+      <w:r>
+        <w:rPr>
+          <w:rFonts w:ascii="Baskerville Old Face" w:hAnsi="Baskerville Old Face"/>
+          <w:sz w:val="28"/>
+          <w:szCs w:val="28"/>
+          <w:lang w:val="es-HN"/>
         </w:rPr>
         <w:t>index</w:t>
       </w:r>
@@ -7067,809 +5994,76 @@
           <w:rFonts w:ascii="Baskerville Old Face" w:hAnsi="Baskerville Old Face"/>
           <w:sz w:val="28"/>
           <w:szCs w:val="28"/>
-        </w:rPr>
-        <w:t xml:space="preserve"> de parámetro</w:t>
-      </w:r>
-      <w:r>
-        <w:rPr>
-          <w:rFonts w:ascii="Baskerville Old Face" w:hAnsi="Baskerville Old Face"/>
-          <w:sz w:val="28"/>
-          <w:szCs w:val="28"/>
-        </w:rPr>
-        <w:t xml:space="preserve">, es decir una función específica para ese bloque o en otras palabras no considera los demás bloques de </w:t>
-      </w:r>
-      <w:proofErr w:type="spellStart"/>
-      <w:r>
-        <w:rPr>
-          <w:rFonts w:ascii="Baskerville Old Face" w:hAnsi="Baskerville Old Face"/>
-          <w:sz w:val="28"/>
-          <w:szCs w:val="28"/>
-        </w:rPr>
-        <w:t>ContMetadata</w:t>
-      </w:r>
-      <w:proofErr w:type="spellEnd"/>
-      <w:r>
-        <w:rPr>
-          <w:rFonts w:ascii="Baskerville Old Face" w:hAnsi="Baskerville Old Face"/>
-          <w:sz w:val="28"/>
-          <w:szCs w:val="28"/>
-        </w:rPr>
-        <w:t xml:space="preserve"> que puedan existir.</w:t>
-      </w:r>
-    </w:p>
-    <w:p>
-      <w:pPr>
-        <w:jc w:val="both"/>
-        <w:rPr>
-          <w:rFonts w:ascii="Baskerville Old Face" w:hAnsi="Baskerville Old Face"/>
-          <w:b/>
-          <w:sz w:val="32"/>
-          <w:szCs w:val="32"/>
-          <w:u w:val="single"/>
-        </w:rPr>
-      </w:pPr>
-      <w:r>
-        <w:rPr>
-          <w:rFonts w:ascii="Baskerville Old Face" w:hAnsi="Baskerville Old Face"/>
-          <w:b/>
-          <w:sz w:val="32"/>
-          <w:szCs w:val="32"/>
-          <w:u w:val="single"/>
-        </w:rPr>
-        <w:t>C</w:t>
-      </w:r>
-      <w:r>
-        <w:rPr>
-          <w:rFonts w:ascii="Baskerville Old Face" w:hAnsi="Baskerville Old Face"/>
-          <w:b/>
-          <w:sz w:val="32"/>
-          <w:szCs w:val="32"/>
-          <w:u w:val="single"/>
-        </w:rPr>
-        <w:t>lase</w:t>
-      </w:r>
-      <w:r>
-        <w:rPr>
-          <w:rFonts w:ascii="Baskerville Old Face" w:hAnsi="Baskerville Old Face"/>
-          <w:b/>
-          <w:sz w:val="32"/>
-          <w:szCs w:val="32"/>
-          <w:u w:val="single"/>
-        </w:rPr>
-        <w:t>:</w:t>
-      </w:r>
-      <w:r>
-        <w:rPr>
-          <w:rFonts w:ascii="Baskerville Old Face" w:hAnsi="Baskerville Old Face"/>
-          <w:b/>
-          <w:sz w:val="32"/>
-          <w:szCs w:val="32"/>
-          <w:u w:val="single"/>
-        </w:rPr>
-        <w:t xml:space="preserve"> </w:t>
-      </w:r>
-      <w:proofErr w:type="spellStart"/>
-      <w:r>
-        <w:rPr>
-          <w:rFonts w:ascii="Baskerville Old Face" w:hAnsi="Baskerville Old Face"/>
-          <w:b/>
-          <w:sz w:val="32"/>
-          <w:szCs w:val="32"/>
-          <w:u w:val="single"/>
-        </w:rPr>
-        <w:t>Info</w:t>
-      </w:r>
-      <w:r>
-        <w:rPr>
-          <w:rFonts w:ascii="Baskerville Old Face" w:hAnsi="Baskerville Old Face"/>
-          <w:b/>
-          <w:sz w:val="32"/>
-          <w:szCs w:val="32"/>
-          <w:u w:val="single"/>
-        </w:rPr>
-        <w:t>C</w:t>
-      </w:r>
-      <w:r>
-        <w:rPr>
-          <w:rFonts w:ascii="Baskerville Old Face" w:hAnsi="Baskerville Old Face"/>
-          <w:b/>
-          <w:sz w:val="32"/>
-          <w:szCs w:val="32"/>
-          <w:u w:val="single"/>
-        </w:rPr>
-        <w:t>MD</w:t>
-      </w:r>
-      <w:proofErr w:type="spellEnd"/>
-    </w:p>
-    <w:p>
-      <w:pPr>
-        <w:jc w:val="both"/>
-        <w:rPr>
-          <w:rFonts w:ascii="Baskerville Old Face" w:hAnsi="Baskerville Old Face"/>
-          <w:sz w:val="28"/>
-          <w:szCs w:val="28"/>
-        </w:rPr>
-      </w:pPr>
-      <w:r>
-        <w:rPr>
-          <w:rFonts w:ascii="Baskerville Old Face" w:hAnsi="Baskerville Old Face"/>
-          <w:sz w:val="28"/>
-          <w:szCs w:val="28"/>
-        </w:rPr>
-        <w:t xml:space="preserve">    </w:t>
-      </w:r>
-      <w:r>
-        <w:rPr>
-          <w:rFonts w:ascii="Baskerville Old Face" w:hAnsi="Baskerville Old Face"/>
-          <w:sz w:val="28"/>
-          <w:szCs w:val="28"/>
-        </w:rPr>
-        <w:tab/>
-      </w:r>
-      <w:proofErr w:type="spellStart"/>
-      <w:proofErr w:type="gramStart"/>
-      <w:r>
-        <w:rPr>
-          <w:rFonts w:ascii="Baskerville Old Face" w:hAnsi="Baskerville Old Face"/>
-          <w:sz w:val="28"/>
-          <w:szCs w:val="28"/>
-        </w:rPr>
-        <w:t>unsigned</w:t>
-      </w:r>
-      <w:proofErr w:type="spellEnd"/>
-      <w:proofErr w:type="gramEnd"/>
-      <w:r>
-        <w:rPr>
-          <w:rFonts w:ascii="Baskerville Old Face" w:hAnsi="Baskerville Old Face"/>
-          <w:sz w:val="28"/>
-          <w:szCs w:val="28"/>
-        </w:rPr>
-        <w:t xml:space="preserve"> </w:t>
-      </w:r>
-      <w:proofErr w:type="spellStart"/>
-      <w:r>
-        <w:rPr>
-          <w:rFonts w:ascii="Baskerville Old Face" w:hAnsi="Baskerville Old Face"/>
-          <w:sz w:val="28"/>
-          <w:szCs w:val="28"/>
-        </w:rPr>
-        <w:t>int</w:t>
-      </w:r>
-      <w:proofErr w:type="spellEnd"/>
-      <w:r>
-        <w:rPr>
-          <w:rFonts w:ascii="Baskerville Old Face" w:hAnsi="Baskerville Old Face"/>
-          <w:sz w:val="28"/>
-          <w:szCs w:val="28"/>
-        </w:rPr>
-        <w:t xml:space="preserve"> </w:t>
-      </w:r>
-      <w:proofErr w:type="spellStart"/>
-      <w:r>
-        <w:rPr>
-          <w:rFonts w:ascii="Baskerville Old Face" w:hAnsi="Baskerville Old Face"/>
-          <w:sz w:val="28"/>
-          <w:szCs w:val="28"/>
-        </w:rPr>
-        <w:t>cant_campos</w:t>
-      </w:r>
-      <w:proofErr w:type="spellEnd"/>
-    </w:p>
-    <w:p>
-      <w:pPr>
-        <w:jc w:val="both"/>
-        <w:rPr>
-          <w:rFonts w:ascii="Baskerville Old Face" w:hAnsi="Baskerville Old Face"/>
-          <w:b/>
-          <w:sz w:val="28"/>
-          <w:szCs w:val="28"/>
-        </w:rPr>
-      </w:pPr>
-      <w:proofErr w:type="spellStart"/>
-      <w:r>
-        <w:rPr>
-          <w:rFonts w:ascii="Baskerville Old Face" w:hAnsi="Baskerville Old Face"/>
-          <w:b/>
-          <w:sz w:val="28"/>
-          <w:szCs w:val="28"/>
-        </w:rPr>
-        <w:t>Descripcion</w:t>
-      </w:r>
-      <w:proofErr w:type="spellEnd"/>
-      <w:r>
-        <w:rPr>
-          <w:rFonts w:ascii="Baskerville Old Face" w:hAnsi="Baskerville Old Face"/>
-          <w:b/>
-          <w:sz w:val="28"/>
-          <w:szCs w:val="28"/>
-        </w:rPr>
-        <w:t>:</w:t>
-      </w:r>
-    </w:p>
-    <w:p>
-      <w:pPr>
-        <w:jc w:val="both"/>
-        <w:rPr>
-          <w:rFonts w:ascii="Baskerville Old Face" w:hAnsi="Baskerville Old Face"/>
-          <w:sz w:val="28"/>
-          <w:szCs w:val="28"/>
-        </w:rPr>
-      </w:pPr>
-      <w:proofErr w:type="spellStart"/>
-      <w:r>
-        <w:rPr>
-          <w:rFonts w:ascii="Baskerville Old Face" w:hAnsi="Baskerville Old Face"/>
-          <w:sz w:val="28"/>
-          <w:szCs w:val="28"/>
-        </w:rPr>
-        <w:t>cant_campos</w:t>
-      </w:r>
-      <w:proofErr w:type="spellEnd"/>
-      <w:r>
-        <w:rPr>
-          <w:rFonts w:ascii="Baskerville Old Face" w:hAnsi="Baskerville Old Face"/>
-          <w:sz w:val="28"/>
-          <w:szCs w:val="28"/>
-        </w:rPr>
-        <w:t xml:space="preserve"> es equivalente a la cantidad </w:t>
-      </w:r>
-      <w:r>
-        <w:rPr>
-          <w:rFonts w:ascii="Baskerville Old Face" w:hAnsi="Baskerville Old Face"/>
-          <w:sz w:val="28"/>
-          <w:szCs w:val="28"/>
-        </w:rPr>
-        <w:t xml:space="preserve">de campos que contiene un bloque de </w:t>
-      </w:r>
-      <w:proofErr w:type="spellStart"/>
-      <w:r>
-        <w:rPr>
-          <w:rFonts w:ascii="Baskerville Old Face" w:hAnsi="Baskerville Old Face"/>
-          <w:sz w:val="28"/>
-          <w:szCs w:val="28"/>
-        </w:rPr>
-        <w:t>metadata</w:t>
-      </w:r>
-      <w:proofErr w:type="spellEnd"/>
-      <w:r>
-        <w:rPr>
-          <w:rFonts w:ascii="Baskerville Old Face" w:hAnsi="Baskerville Old Face"/>
-          <w:sz w:val="28"/>
-          <w:szCs w:val="28"/>
+          <w:lang w:val="es-HN"/>
+        </w:rPr>
+        <w:t xml:space="preserve"> de </w:t>
+      </w:r>
+      <w:proofErr w:type="spellStart"/>
+      <w:r>
+        <w:rPr>
+          <w:rFonts w:ascii="Baskerville Old Face" w:hAnsi="Baskerville Old Face"/>
+          <w:sz w:val="28"/>
+          <w:szCs w:val="28"/>
+          <w:lang w:val="es-HN"/>
+        </w:rPr>
+        <w:t>parametro</w:t>
+      </w:r>
+      <w:proofErr w:type="spellEnd"/>
+      <w:r>
+        <w:rPr>
+          <w:rFonts w:ascii="Baskerville Old Face" w:hAnsi="Baskerville Old Face"/>
+          <w:sz w:val="28"/>
+          <w:szCs w:val="28"/>
+          <w:lang w:val="es-HN"/>
+        </w:rPr>
+        <w:t xml:space="preserve"> y los bloques de data de la tabla</w:t>
+      </w:r>
+      <w:r>
+        <w:rPr>
+          <w:rFonts w:ascii="Baskerville Old Face" w:hAnsi="Baskerville Old Face"/>
+          <w:sz w:val="28"/>
+          <w:szCs w:val="28"/>
+          <w:lang w:val="es-HN"/>
+        </w:rPr>
+        <w:t xml:space="preserve"> el bloque de D</w:t>
+      </w:r>
+      <w:r>
+        <w:rPr>
+          <w:rFonts w:ascii="Baskerville Old Face" w:hAnsi="Baskerville Old Face"/>
+          <w:sz w:val="28"/>
+          <w:szCs w:val="28"/>
+          <w:lang w:val="es-HN"/>
+        </w:rPr>
+        <w:t xml:space="preserve">ata sobre el cual ubicarse y sobre cual se llama el </w:t>
+      </w:r>
+      <w:proofErr w:type="spellStart"/>
+      <w:r>
+        <w:rPr>
+          <w:rFonts w:ascii="Baskerville Old Face" w:hAnsi="Baskerville Old Face"/>
+          <w:sz w:val="28"/>
+          <w:szCs w:val="28"/>
+          <w:lang w:val="es-HN"/>
+        </w:rPr>
+        <w:t>selectRecord</w:t>
+      </w:r>
+      <w:proofErr w:type="spellEnd"/>
+      <w:r>
+        <w:rPr>
+          <w:rFonts w:ascii="Baskerville Old Face" w:hAnsi="Baskerville Old Face"/>
+          <w:sz w:val="28"/>
+          <w:szCs w:val="28"/>
+          <w:lang w:val="es-HN"/>
+        </w:rPr>
+        <w:t xml:space="preserve"> de la clase de Data</w:t>
+      </w:r>
+      <w:r>
+        <w:rPr>
+          <w:rFonts w:ascii="Baskerville Old Face" w:hAnsi="Baskerville Old Face"/>
+          <w:sz w:val="28"/>
+          <w:szCs w:val="28"/>
+          <w:lang w:val="es-HN"/>
         </w:rPr>
         <w:t>.</w:t>
-      </w:r>
-    </w:p>
-    <w:p>
-      <w:pPr>
-        <w:jc w:val="both"/>
-        <w:rPr>
-          <w:rFonts w:ascii="Baskerville Old Face" w:hAnsi="Baskerville Old Face"/>
-          <w:sz w:val="28"/>
-          <w:szCs w:val="28"/>
-        </w:rPr>
-      </w:pPr>
-      <w:r>
-        <w:rPr>
-          <w:rFonts w:ascii="Baskerville Old Face" w:hAnsi="Baskerville Old Face"/>
-          <w:sz w:val="28"/>
-          <w:szCs w:val="28"/>
-        </w:rPr>
-        <w:t xml:space="preserve">*Para cada uno de los atributos anteriores de la clase </w:t>
-      </w:r>
-      <w:proofErr w:type="spellStart"/>
-      <w:r>
-        <w:rPr>
-          <w:rFonts w:ascii="Baskerville Old Face" w:hAnsi="Baskerville Old Face"/>
-          <w:sz w:val="28"/>
-          <w:szCs w:val="28"/>
-        </w:rPr>
-        <w:t>Info</w:t>
-      </w:r>
-      <w:r>
-        <w:rPr>
-          <w:rFonts w:ascii="Baskerville Old Face" w:hAnsi="Baskerville Old Face"/>
-          <w:sz w:val="28"/>
-          <w:szCs w:val="28"/>
-        </w:rPr>
-        <w:t>C</w:t>
-      </w:r>
-      <w:r>
-        <w:rPr>
-          <w:rFonts w:ascii="Baskerville Old Face" w:hAnsi="Baskerville Old Face"/>
-          <w:sz w:val="28"/>
-          <w:szCs w:val="28"/>
-        </w:rPr>
-        <w:t>MD</w:t>
-      </w:r>
-      <w:proofErr w:type="spellEnd"/>
-      <w:r>
-        <w:rPr>
-          <w:rFonts w:ascii="Baskerville Old Face" w:hAnsi="Baskerville Old Face"/>
-          <w:sz w:val="28"/>
-          <w:szCs w:val="28"/>
-        </w:rPr>
-        <w:t xml:space="preserve">, la clase </w:t>
-      </w:r>
-      <w:proofErr w:type="spellStart"/>
-      <w:r>
-        <w:rPr>
-          <w:rFonts w:ascii="Baskerville Old Face" w:hAnsi="Baskerville Old Face"/>
-          <w:sz w:val="28"/>
-          <w:szCs w:val="28"/>
-        </w:rPr>
-        <w:t>Cont</w:t>
-      </w:r>
-      <w:r>
-        <w:rPr>
-          <w:rFonts w:ascii="Baskerville Old Face" w:hAnsi="Baskerville Old Face"/>
-          <w:sz w:val="28"/>
-          <w:szCs w:val="28"/>
-        </w:rPr>
-        <w:t>Metadata</w:t>
-      </w:r>
-      <w:proofErr w:type="spellEnd"/>
-      <w:r>
-        <w:rPr>
-          <w:rFonts w:ascii="Baskerville Old Face" w:hAnsi="Baskerville Old Face"/>
-          <w:sz w:val="28"/>
-          <w:szCs w:val="28"/>
-        </w:rPr>
-        <w:t xml:space="preserve"> contiene los sets y </w:t>
-      </w:r>
-      <w:proofErr w:type="spellStart"/>
-      <w:r>
-        <w:rPr>
-          <w:rFonts w:ascii="Baskerville Old Face" w:hAnsi="Baskerville Old Face"/>
-          <w:sz w:val="28"/>
-          <w:szCs w:val="28"/>
-        </w:rPr>
-        <w:t>gets</w:t>
-      </w:r>
-      <w:proofErr w:type="spellEnd"/>
-      <w:r>
-        <w:rPr>
-          <w:rFonts w:ascii="Baskerville Old Face" w:hAnsi="Baskerville Old Face"/>
-          <w:sz w:val="28"/>
-          <w:szCs w:val="28"/>
-        </w:rPr>
-        <w:t xml:space="preserve"> de dichos atributos.</w:t>
-      </w:r>
-    </w:p>
-    <w:p>
-      <w:pPr>
-        <w:jc w:val="both"/>
-        <w:rPr>
-          <w:rFonts w:ascii="Baskerville Old Face" w:hAnsi="Baskerville Old Face"/>
-          <w:sz w:val="28"/>
-          <w:szCs w:val="28"/>
-        </w:rPr>
-      </w:pPr>
-    </w:p>
-    <w:p>
-      <w:pPr>
-        <w:jc w:val="both"/>
-        <w:rPr>
-          <w:rFonts w:ascii="Baskerville Old Face" w:hAnsi="Baskerville Old Face"/>
-          <w:sz w:val="28"/>
-          <w:szCs w:val="28"/>
-        </w:rPr>
-      </w:pPr>
-    </w:p>
-    <w:p>
-      <w:pPr>
-        <w:jc w:val="both"/>
-        <w:rPr>
-          <w:rFonts w:ascii="Baskerville Old Face" w:hAnsi="Baskerville Old Face"/>
-          <w:sz w:val="28"/>
-          <w:szCs w:val="28"/>
-        </w:rPr>
-      </w:pPr>
-    </w:p>
-    <w:p>
-      <w:pPr>
-        <w:jc w:val="both"/>
-        <w:rPr>
-          <w:rFonts w:ascii="Baskerville Old Face" w:hAnsi="Baskerville Old Face"/>
-          <w:sz w:val="28"/>
-          <w:szCs w:val="28"/>
-        </w:rPr>
-      </w:pPr>
-    </w:p>
-    <w:p>
-      <w:pPr>
-        <w:jc w:val="both"/>
-        <w:rPr>
-          <w:rFonts w:ascii="Baskerville Old Face" w:hAnsi="Baskerville Old Face"/>
-          <w:sz w:val="28"/>
-          <w:szCs w:val="28"/>
-        </w:rPr>
-      </w:pPr>
-    </w:p>
-    <w:p>
-      <w:pPr>
-        <w:jc w:val="both"/>
-        <w:rPr>
-          <w:rFonts w:ascii="Baskerville Old Face" w:hAnsi="Baskerville Old Face"/>
-          <w:sz w:val="28"/>
-          <w:szCs w:val="28"/>
-        </w:rPr>
-      </w:pPr>
-    </w:p>
-    <w:p>
-      <w:pPr>
-        <w:jc w:val="both"/>
-        <w:rPr>
-          <w:rFonts w:ascii="Baskerville Old Face" w:hAnsi="Baskerville Old Face"/>
-          <w:sz w:val="28"/>
-          <w:szCs w:val="28"/>
-        </w:rPr>
-      </w:pPr>
-    </w:p>
-    <w:p>
-      <w:pPr>
-        <w:jc w:val="both"/>
-        <w:rPr>
-          <w:rFonts w:ascii="Baskerville Old Face" w:hAnsi="Baskerville Old Face"/>
-          <w:b/>
-          <w:sz w:val="36"/>
-          <w:szCs w:val="36"/>
-          <w:u w:val="single"/>
-        </w:rPr>
-      </w:pPr>
-      <w:r>
-        <w:rPr>
-          <w:rFonts w:ascii="Baskerville Old Face" w:hAnsi="Baskerville Old Face"/>
-          <w:b/>
-          <w:sz w:val="36"/>
-          <w:szCs w:val="36"/>
-          <w:u w:val="single"/>
-        </w:rPr>
-        <w:lastRenderedPageBreak/>
-        <w:t xml:space="preserve">Clase: </w:t>
-      </w:r>
-      <w:r>
-        <w:rPr>
-          <w:rFonts w:ascii="Baskerville Old Face" w:hAnsi="Baskerville Old Face"/>
-          <w:b/>
-          <w:sz w:val="36"/>
-          <w:szCs w:val="36"/>
-          <w:u w:val="single"/>
-        </w:rPr>
-        <w:t>D</w:t>
-      </w:r>
-      <w:r>
-        <w:rPr>
-          <w:rFonts w:ascii="Baskerville Old Face" w:hAnsi="Baskerville Old Face"/>
-          <w:b/>
-          <w:sz w:val="36"/>
-          <w:szCs w:val="36"/>
-          <w:u w:val="single"/>
-        </w:rPr>
-        <w:t>ata hereda de la clase Block</w:t>
-      </w:r>
-    </w:p>
-    <w:p>
-      <w:pPr>
-        <w:jc w:val="both"/>
-        <w:rPr>
-          <w:rFonts w:ascii="Baskerville Old Face" w:hAnsi="Baskerville Old Face"/>
-          <w:sz w:val="28"/>
-          <w:szCs w:val="28"/>
-        </w:rPr>
-      </w:pPr>
-      <w:r>
-        <w:rPr>
-          <w:rFonts w:ascii="Baskerville Old Face" w:hAnsi="Baskerville Old Face"/>
-          <w:sz w:val="28"/>
-          <w:szCs w:val="28"/>
-        </w:rPr>
-        <w:tab/>
-      </w:r>
-      <w:proofErr w:type="gramStart"/>
-      <w:r>
-        <w:rPr>
-          <w:rFonts w:ascii="Baskerville Old Face" w:hAnsi="Baskerville Old Face"/>
-          <w:sz w:val="28"/>
-          <w:szCs w:val="28"/>
-        </w:rPr>
-        <w:t>D</w:t>
-      </w:r>
-      <w:r>
-        <w:rPr>
-          <w:rFonts w:ascii="Baskerville Old Face" w:hAnsi="Baskerville Old Face"/>
-          <w:sz w:val="28"/>
-          <w:szCs w:val="28"/>
-        </w:rPr>
-        <w:t>ata(</w:t>
-      </w:r>
-      <w:proofErr w:type="spellStart"/>
-      <w:proofErr w:type="gramEnd"/>
-      <w:r>
-        <w:rPr>
-          <w:rFonts w:ascii="Baskerville Old Face" w:hAnsi="Baskerville Old Face"/>
-          <w:sz w:val="28"/>
-          <w:szCs w:val="28"/>
-        </w:rPr>
-        <w:t>unsigned</w:t>
-      </w:r>
-      <w:proofErr w:type="spellEnd"/>
-      <w:r>
-        <w:rPr>
-          <w:rFonts w:ascii="Baskerville Old Face" w:hAnsi="Baskerville Old Face"/>
-          <w:sz w:val="28"/>
-          <w:szCs w:val="28"/>
-        </w:rPr>
-        <w:t xml:space="preserve"> </w:t>
-      </w:r>
-      <w:proofErr w:type="spellStart"/>
-      <w:r>
-        <w:rPr>
-          <w:rFonts w:ascii="Baskerville Old Face" w:hAnsi="Baskerville Old Face"/>
-          <w:sz w:val="28"/>
-          <w:szCs w:val="28"/>
-        </w:rPr>
-        <w:t>int</w:t>
-      </w:r>
-      <w:proofErr w:type="spellEnd"/>
-      <w:r>
-        <w:rPr>
-          <w:rFonts w:ascii="Baskerville Old Face" w:hAnsi="Baskerville Old Face"/>
-          <w:sz w:val="28"/>
-          <w:szCs w:val="28"/>
-        </w:rPr>
-        <w:t xml:space="preserve"> </w:t>
-      </w:r>
-      <w:proofErr w:type="spellStart"/>
-      <w:r>
-        <w:rPr>
-          <w:rFonts w:ascii="Baskerville Old Face" w:hAnsi="Baskerville Old Face"/>
-          <w:sz w:val="28"/>
-          <w:szCs w:val="28"/>
-        </w:rPr>
-        <w:t>blockIDMD</w:t>
-      </w:r>
-      <w:proofErr w:type="spellEnd"/>
-      <w:r>
-        <w:rPr>
-          <w:rFonts w:ascii="Baskerville Old Face" w:hAnsi="Baskerville Old Face"/>
-          <w:sz w:val="28"/>
-          <w:szCs w:val="28"/>
-        </w:rPr>
-        <w:t>)</w:t>
-      </w:r>
-      <w:r>
-        <w:rPr>
-          <w:rFonts w:ascii="Baskerville Old Face" w:hAnsi="Baskerville Old Face"/>
-          <w:sz w:val="28"/>
-          <w:szCs w:val="28"/>
-        </w:rPr>
-        <w:t>:</w:t>
-      </w:r>
-    </w:p>
-    <w:p>
-      <w:pPr>
-        <w:ind w:left="708"/>
-        <w:jc w:val="both"/>
-        <w:rPr>
-          <w:rFonts w:ascii="Baskerville Old Face" w:hAnsi="Baskerville Old Face"/>
-          <w:sz w:val="28"/>
-          <w:szCs w:val="28"/>
-        </w:rPr>
-      </w:pPr>
-      <w:r>
-        <w:rPr>
-          <w:rFonts w:ascii="Baskerville Old Face" w:hAnsi="Baskerville Old Face"/>
-          <w:sz w:val="28"/>
-          <w:szCs w:val="28"/>
-        </w:rPr>
-        <w:t>Este constructor nos pe</w:t>
-      </w:r>
-      <w:r>
-        <w:rPr>
-          <w:rFonts w:ascii="Baskerville Old Face" w:hAnsi="Baskerville Old Face"/>
-          <w:sz w:val="28"/>
-          <w:szCs w:val="28"/>
-        </w:rPr>
-        <w:t xml:space="preserve">rmite mantener un bloque de </w:t>
-      </w:r>
-      <w:r>
-        <w:rPr>
-          <w:rFonts w:ascii="Baskerville Old Face" w:hAnsi="Baskerville Old Face"/>
-          <w:sz w:val="28"/>
-          <w:szCs w:val="28"/>
-        </w:rPr>
-        <w:t>data en memoria para luego escribirse.</w:t>
-      </w:r>
-    </w:p>
-    <w:p>
-      <w:pPr>
-        <w:jc w:val="both"/>
-        <w:rPr>
-          <w:rFonts w:ascii="Baskerville Old Face" w:hAnsi="Baskerville Old Face"/>
-          <w:sz w:val="28"/>
-          <w:szCs w:val="28"/>
-        </w:rPr>
-      </w:pPr>
-      <w:r>
-        <w:rPr>
-          <w:rFonts w:ascii="Baskerville Old Face" w:hAnsi="Baskerville Old Face"/>
-          <w:sz w:val="28"/>
-          <w:szCs w:val="28"/>
-        </w:rPr>
-        <w:tab/>
-      </w:r>
-      <w:proofErr w:type="gramStart"/>
-      <w:r>
-        <w:rPr>
-          <w:rFonts w:ascii="Baskerville Old Face" w:hAnsi="Baskerville Old Face"/>
-          <w:sz w:val="28"/>
-          <w:szCs w:val="28"/>
-        </w:rPr>
-        <w:t>D</w:t>
-      </w:r>
-      <w:r>
-        <w:rPr>
-          <w:rFonts w:ascii="Baskerville Old Face" w:hAnsi="Baskerville Old Face"/>
-          <w:sz w:val="28"/>
-          <w:szCs w:val="28"/>
-        </w:rPr>
-        <w:t>ata(</w:t>
-      </w:r>
-      <w:proofErr w:type="spellStart"/>
-      <w:proofErr w:type="gramEnd"/>
-      <w:r>
-        <w:rPr>
-          <w:rFonts w:ascii="Baskerville Old Face" w:hAnsi="Baskerville Old Face"/>
-          <w:sz w:val="28"/>
-          <w:szCs w:val="28"/>
-        </w:rPr>
-        <w:t>unsigned</w:t>
-      </w:r>
-      <w:proofErr w:type="spellEnd"/>
-      <w:r>
-        <w:rPr>
-          <w:rFonts w:ascii="Baskerville Old Face" w:hAnsi="Baskerville Old Face"/>
-          <w:sz w:val="28"/>
-          <w:szCs w:val="28"/>
-        </w:rPr>
-        <w:t xml:space="preserve"> </w:t>
-      </w:r>
-      <w:proofErr w:type="spellStart"/>
-      <w:r>
-        <w:rPr>
-          <w:rFonts w:ascii="Baskerville Old Face" w:hAnsi="Baskerville Old Face"/>
-          <w:sz w:val="28"/>
-          <w:szCs w:val="28"/>
-        </w:rPr>
-        <w:t>int</w:t>
-      </w:r>
-      <w:proofErr w:type="spellEnd"/>
-      <w:r>
-        <w:rPr>
-          <w:rFonts w:ascii="Baskerville Old Face" w:hAnsi="Baskerville Old Face"/>
-          <w:sz w:val="28"/>
-          <w:szCs w:val="28"/>
-        </w:rPr>
-        <w:t xml:space="preserve"> </w:t>
-      </w:r>
-      <w:proofErr w:type="spellStart"/>
-      <w:r>
-        <w:rPr>
-          <w:rFonts w:ascii="Baskerville Old Face" w:hAnsi="Baskerville Old Face"/>
-          <w:sz w:val="28"/>
-          <w:szCs w:val="28"/>
-        </w:rPr>
-        <w:t>blockID</w:t>
-      </w:r>
-      <w:proofErr w:type="spellEnd"/>
-      <w:r>
-        <w:rPr>
-          <w:rFonts w:ascii="Baskerville Old Face" w:hAnsi="Baskerville Old Face"/>
-          <w:sz w:val="28"/>
-          <w:szCs w:val="28"/>
-        </w:rPr>
-        <w:t>)</w:t>
-      </w:r>
-      <w:r>
-        <w:rPr>
-          <w:rFonts w:ascii="Baskerville Old Face" w:hAnsi="Baskerville Old Face"/>
-          <w:sz w:val="28"/>
-          <w:szCs w:val="28"/>
-        </w:rPr>
-        <w:t>:</w:t>
-      </w:r>
-    </w:p>
-    <w:p>
-      <w:pPr>
-        <w:ind w:left="708"/>
-        <w:jc w:val="both"/>
-        <w:rPr>
-          <w:rFonts w:ascii="Baskerville Old Face" w:hAnsi="Baskerville Old Face"/>
-          <w:sz w:val="28"/>
-          <w:szCs w:val="28"/>
-        </w:rPr>
-      </w:pPr>
-      <w:r>
-        <w:rPr>
-          <w:rFonts w:ascii="Baskerville Old Face" w:hAnsi="Baskerville Old Face"/>
-          <w:sz w:val="28"/>
-          <w:szCs w:val="28"/>
-        </w:rPr>
-        <w:t xml:space="preserve">Este constructor lee del archivo y carga en memoria los atributos correspondientes al bloque con dicho ID. </w:t>
-      </w:r>
-    </w:p>
-    <w:p>
-      <w:pPr>
-        <w:jc w:val="both"/>
-        <w:rPr>
-          <w:rFonts w:ascii="Baskerville Old Face" w:hAnsi="Baskerville Old Face"/>
-          <w:sz w:val="28"/>
-          <w:szCs w:val="28"/>
-        </w:rPr>
-      </w:pPr>
-      <w:r>
-        <w:rPr>
-          <w:rFonts w:ascii="Baskerville Old Face" w:hAnsi="Baskerville Old Face"/>
-          <w:sz w:val="28"/>
-          <w:szCs w:val="28"/>
-        </w:rPr>
-        <w:tab/>
-      </w:r>
-      <w:proofErr w:type="spellStart"/>
-      <w:r>
-        <w:rPr>
-          <w:rFonts w:ascii="Baskerville Old Face" w:hAnsi="Baskerville Old Face"/>
-          <w:sz w:val="28"/>
-          <w:szCs w:val="28"/>
-        </w:rPr>
-        <w:t>Info</w:t>
-      </w:r>
-      <w:r>
-        <w:rPr>
-          <w:rFonts w:ascii="Baskerville Old Face" w:hAnsi="Baskerville Old Face"/>
-          <w:sz w:val="28"/>
-          <w:szCs w:val="28"/>
-        </w:rPr>
-        <w:t>D</w:t>
-      </w:r>
-      <w:proofErr w:type="spellEnd"/>
-      <w:r>
-        <w:rPr>
-          <w:rFonts w:ascii="Baskerville Old Face" w:hAnsi="Baskerville Old Face"/>
-          <w:sz w:val="28"/>
-          <w:szCs w:val="28"/>
-        </w:rPr>
-        <w:t xml:space="preserve"> </w:t>
-      </w:r>
-      <w:proofErr w:type="spellStart"/>
-      <w:r>
-        <w:rPr>
-          <w:rFonts w:ascii="Baskerville Old Face" w:hAnsi="Baskerville Old Face"/>
-          <w:sz w:val="28"/>
-          <w:szCs w:val="28"/>
-        </w:rPr>
-        <w:t>info</w:t>
-      </w:r>
-      <w:proofErr w:type="spellEnd"/>
-    </w:p>
-    <w:p>
-      <w:pPr>
-        <w:jc w:val="both"/>
-        <w:rPr>
-          <w:rFonts w:ascii="Baskerville Old Face" w:hAnsi="Baskerville Old Face"/>
-          <w:sz w:val="28"/>
-          <w:szCs w:val="28"/>
-        </w:rPr>
-      </w:pPr>
-      <w:r>
-        <w:rPr>
-          <w:rFonts w:ascii="Baskerville Old Face" w:hAnsi="Baskerville Old Face"/>
-          <w:b/>
-          <w:sz w:val="32"/>
-          <w:szCs w:val="32"/>
-        </w:rPr>
-        <w:t>Funciones:</w:t>
       </w:r>
     </w:p>
     <w:p>
@@ -7884,76 +6078,232 @@
           <w:rFonts w:ascii="Baskerville Old Face" w:hAnsi="Baskerville Old Face"/>
           <w:sz w:val="28"/>
           <w:szCs w:val="28"/>
-        </w:rPr>
-      </w:pPr>
-      <w:proofErr w:type="spellStart"/>
-      <w:r>
-        <w:rPr>
-          <w:rFonts w:ascii="Baskerville Old Face" w:hAnsi="Baskerville Old Face"/>
-          <w:sz w:val="28"/>
-          <w:szCs w:val="28"/>
-        </w:rPr>
-        <w:t>void</w:t>
-      </w:r>
-      <w:proofErr w:type="spellEnd"/>
-      <w:r>
-        <w:rPr>
-          <w:rFonts w:ascii="Baskerville Old Face" w:hAnsi="Baskerville Old Face"/>
-          <w:sz w:val="28"/>
-          <w:szCs w:val="28"/>
-        </w:rPr>
-        <w:t xml:space="preserve"> escribir();</w:t>
-      </w:r>
-    </w:p>
-    <w:p>
-      <w:pPr>
-        <w:ind w:left="708"/>
-        <w:jc w:val="both"/>
-        <w:rPr>
-          <w:rFonts w:ascii="Baskerville Old Face" w:hAnsi="Baskerville Old Face"/>
-          <w:sz w:val="28"/>
-          <w:szCs w:val="28"/>
-        </w:rPr>
-      </w:pPr>
-      <w:r>
-        <w:rPr>
-          <w:rFonts w:ascii="Baskerville Old Face" w:hAnsi="Baskerville Old Face"/>
-          <w:sz w:val="28"/>
-          <w:szCs w:val="28"/>
-        </w:rPr>
-        <w:t>Esta f</w:t>
-      </w:r>
-      <w:r>
-        <w:rPr>
-          <w:rFonts w:ascii="Baskerville Old Face" w:hAnsi="Baskerville Old Face"/>
-          <w:sz w:val="28"/>
-          <w:szCs w:val="28"/>
-        </w:rPr>
-        <w:t xml:space="preserve">unción escribe el bloque de </w:t>
-      </w:r>
-      <w:r>
-        <w:rPr>
-          <w:rFonts w:ascii="Baskerville Old Face" w:hAnsi="Baskerville Old Face"/>
-          <w:sz w:val="28"/>
-          <w:szCs w:val="28"/>
-        </w:rPr>
-        <w:t>data en el archivo, es decir solo la información que ten</w:t>
-      </w:r>
-      <w:r>
-        <w:rPr>
-          <w:rFonts w:ascii="Baskerville Old Face" w:hAnsi="Baskerville Old Face"/>
-          <w:sz w:val="28"/>
-          <w:szCs w:val="28"/>
-        </w:rPr>
-        <w:t xml:space="preserve">ga el objeto de la clase de </w:t>
-      </w:r>
-      <w:r>
-        <w:rPr>
-          <w:rFonts w:ascii="Baskerville Old Face" w:hAnsi="Baskerville Old Face"/>
-          <w:sz w:val="28"/>
-          <w:szCs w:val="28"/>
-        </w:rPr>
-        <w:t>data al momento de llamar a la misma función.</w:t>
+          <w:lang w:val="en-US"/>
+        </w:rPr>
+      </w:pPr>
+      <w:r>
+        <w:rPr>
+          <w:rFonts w:ascii="Baskerville Old Face" w:hAnsi="Baskerville Old Face"/>
+          <w:sz w:val="28"/>
+          <w:szCs w:val="28"/>
+          <w:lang w:val="en-US"/>
+        </w:rPr>
+        <w:t xml:space="preserve">void </w:t>
+      </w:r>
+      <w:proofErr w:type="spellStart"/>
+      <w:r>
+        <w:rPr>
+          <w:rFonts w:ascii="Baskerville Old Face" w:hAnsi="Baskerville Old Face"/>
+          <w:sz w:val="28"/>
+          <w:szCs w:val="28"/>
+          <w:lang w:val="en-US"/>
+        </w:rPr>
+        <w:t>update</w:t>
+      </w:r>
+      <w:r>
+        <w:rPr>
+          <w:rFonts w:ascii="Baskerville Old Face" w:hAnsi="Baskerville Old Face"/>
+          <w:sz w:val="28"/>
+          <w:szCs w:val="28"/>
+          <w:lang w:val="en-US"/>
+        </w:rPr>
+        <w:t>Record</w:t>
+      </w:r>
+      <w:proofErr w:type="spellEnd"/>
+      <w:r>
+        <w:rPr>
+          <w:rFonts w:ascii="Baskerville Old Face" w:hAnsi="Baskerville Old Face"/>
+          <w:sz w:val="28"/>
+          <w:szCs w:val="28"/>
+          <w:lang w:val="en-US"/>
+        </w:rPr>
+        <w:t>(</w:t>
+      </w:r>
+      <w:proofErr w:type="spellStart"/>
+      <w:r>
+        <w:rPr>
+          <w:rFonts w:ascii="Baskerville Old Face" w:hAnsi="Baskerville Old Face"/>
+          <w:sz w:val="28"/>
+          <w:szCs w:val="28"/>
+          <w:lang w:val="en-US"/>
+        </w:rPr>
+        <w:t>InfoReg</w:t>
+      </w:r>
+      <w:proofErr w:type="spellEnd"/>
+      <w:r>
+        <w:rPr>
+          <w:rFonts w:ascii="Baskerville Old Face" w:hAnsi="Baskerville Old Face"/>
+          <w:sz w:val="28"/>
+          <w:szCs w:val="28"/>
+          <w:lang w:val="en-US"/>
+        </w:rPr>
+        <w:t xml:space="preserve"> </w:t>
+      </w:r>
+      <w:proofErr w:type="spellStart"/>
+      <w:r>
+        <w:rPr>
+          <w:rFonts w:ascii="Baskerville Old Face" w:hAnsi="Baskerville Old Face"/>
+          <w:sz w:val="28"/>
+          <w:szCs w:val="28"/>
+          <w:lang w:val="en-US"/>
+        </w:rPr>
+        <w:t>reg</w:t>
+      </w:r>
+      <w:proofErr w:type="spellEnd"/>
+      <w:r>
+        <w:rPr>
+          <w:rFonts w:ascii="Baskerville Old Face" w:hAnsi="Baskerville Old Face"/>
+          <w:sz w:val="28"/>
+          <w:szCs w:val="28"/>
+          <w:lang w:val="en-US"/>
+        </w:rPr>
+        <w:t xml:space="preserve">, </w:t>
+      </w:r>
+      <w:r>
+        <w:rPr>
+          <w:rFonts w:ascii="Baskerville Old Face" w:hAnsi="Baskerville Old Face"/>
+          <w:sz w:val="28"/>
+          <w:szCs w:val="28"/>
+          <w:lang w:val="en-US"/>
+        </w:rPr>
+        <w:t xml:space="preserve">unsigned </w:t>
+      </w:r>
+      <w:proofErr w:type="spellStart"/>
+      <w:r>
+        <w:rPr>
+          <w:rFonts w:ascii="Baskerville Old Face" w:hAnsi="Baskerville Old Face"/>
+          <w:sz w:val="28"/>
+          <w:szCs w:val="28"/>
+          <w:lang w:val="en-US"/>
+        </w:rPr>
+        <w:t>int</w:t>
+      </w:r>
+      <w:proofErr w:type="spellEnd"/>
+      <w:r>
+        <w:rPr>
+          <w:rFonts w:ascii="Baskerville Old Face" w:hAnsi="Baskerville Old Face"/>
+          <w:sz w:val="28"/>
+          <w:szCs w:val="28"/>
+          <w:lang w:val="en-US"/>
+        </w:rPr>
+        <w:t xml:space="preserve"> index);</w:t>
+      </w:r>
+    </w:p>
+    <w:p>
+      <w:pPr>
+        <w:ind w:left="720"/>
+        <w:jc w:val="both"/>
+        <w:rPr>
+          <w:rFonts w:ascii="Baskerville Old Face" w:hAnsi="Baskerville Old Face"/>
+          <w:sz w:val="28"/>
+          <w:szCs w:val="28"/>
+          <w:lang w:val="es-HN"/>
+        </w:rPr>
+      </w:pPr>
+      <w:r>
+        <w:rPr>
+          <w:rFonts w:ascii="Baskerville Old Face" w:hAnsi="Baskerville Old Face"/>
+          <w:sz w:val="28"/>
+          <w:szCs w:val="28"/>
+          <w:lang w:val="es-HN"/>
+        </w:rPr>
+        <w:t xml:space="preserve">Calcula en base al </w:t>
+      </w:r>
+      <w:proofErr w:type="spellStart"/>
+      <w:r>
+        <w:rPr>
+          <w:rFonts w:ascii="Baskerville Old Face" w:hAnsi="Baskerville Old Face"/>
+          <w:sz w:val="28"/>
+          <w:szCs w:val="28"/>
+          <w:lang w:val="es-HN"/>
+        </w:rPr>
+        <w:t>index</w:t>
+      </w:r>
+      <w:proofErr w:type="spellEnd"/>
+      <w:r>
+        <w:rPr>
+          <w:rFonts w:ascii="Baskerville Old Face" w:hAnsi="Baskerville Old Face"/>
+          <w:sz w:val="28"/>
+          <w:szCs w:val="28"/>
+          <w:lang w:val="es-HN"/>
+        </w:rPr>
+        <w:t xml:space="preserve"> de </w:t>
+      </w:r>
+      <w:proofErr w:type="spellStart"/>
+      <w:r>
+        <w:rPr>
+          <w:rFonts w:ascii="Baskerville Old Face" w:hAnsi="Baskerville Old Face"/>
+          <w:sz w:val="28"/>
+          <w:szCs w:val="28"/>
+          <w:lang w:val="es-HN"/>
+        </w:rPr>
+        <w:t>parametro</w:t>
+      </w:r>
+      <w:proofErr w:type="spellEnd"/>
+      <w:r>
+        <w:rPr>
+          <w:rFonts w:ascii="Baskerville Old Face" w:hAnsi="Baskerville Old Face"/>
+          <w:sz w:val="28"/>
+          <w:szCs w:val="28"/>
+          <w:lang w:val="es-HN"/>
+        </w:rPr>
+        <w:t xml:space="preserve"> y los bloques de data de la tabla</w:t>
+      </w:r>
+      <w:r>
+        <w:rPr>
+          <w:rFonts w:ascii="Baskerville Old Face" w:hAnsi="Baskerville Old Face"/>
+          <w:sz w:val="28"/>
+          <w:szCs w:val="28"/>
+          <w:lang w:val="es-HN"/>
+        </w:rPr>
+        <w:t xml:space="preserve"> el bloque de Data sobre el cual ubicarse</w:t>
+      </w:r>
+      <w:r>
+        <w:rPr>
+          <w:rFonts w:ascii="Baskerville Old Face" w:hAnsi="Baskerville Old Face"/>
+          <w:sz w:val="28"/>
+          <w:szCs w:val="28"/>
+          <w:lang w:val="es-HN"/>
+        </w:rPr>
+        <w:t xml:space="preserve"> y sobre cual se llama el </w:t>
+      </w:r>
+      <w:proofErr w:type="spellStart"/>
+      <w:r>
+        <w:rPr>
+          <w:rFonts w:ascii="Baskerville Old Face" w:hAnsi="Baskerville Old Face"/>
+          <w:sz w:val="28"/>
+          <w:szCs w:val="28"/>
+          <w:lang w:val="es-HN"/>
+        </w:rPr>
+        <w:t>update</w:t>
+      </w:r>
+      <w:r>
+        <w:rPr>
+          <w:rFonts w:ascii="Baskerville Old Face" w:hAnsi="Baskerville Old Face"/>
+          <w:sz w:val="28"/>
+          <w:szCs w:val="28"/>
+          <w:lang w:val="es-HN"/>
+        </w:rPr>
+        <w:t>Record</w:t>
+      </w:r>
+      <w:proofErr w:type="spellEnd"/>
+      <w:r>
+        <w:rPr>
+          <w:rFonts w:ascii="Baskerville Old Face" w:hAnsi="Baskerville Old Face"/>
+          <w:sz w:val="28"/>
+          <w:szCs w:val="28"/>
+          <w:lang w:val="es-HN"/>
+        </w:rPr>
+        <w:t xml:space="preserve"> de la clase de Data</w:t>
+      </w:r>
+      <w:r>
+        <w:rPr>
+          <w:rFonts w:ascii="Baskerville Old Face" w:hAnsi="Baskerville Old Face"/>
+          <w:sz w:val="28"/>
+          <w:szCs w:val="28"/>
+          <w:lang w:val="es-HN"/>
+        </w:rPr>
+        <w:t>.</w:t>
       </w:r>
     </w:p>
     <w:p>
@@ -7968,23 +6318,362 @@
           <w:rFonts w:ascii="Baskerville Old Face" w:hAnsi="Baskerville Old Face"/>
           <w:sz w:val="28"/>
           <w:szCs w:val="28"/>
-        </w:rPr>
-      </w:pPr>
-      <w:proofErr w:type="spellStart"/>
-      <w:r>
-        <w:rPr>
-          <w:rFonts w:ascii="Baskerville Old Face" w:hAnsi="Baskerville Old Face"/>
-          <w:sz w:val="28"/>
-          <w:szCs w:val="28"/>
+          <w:lang w:val="en-US"/>
+        </w:rPr>
+      </w:pPr>
+      <w:r>
+        <w:rPr>
+          <w:rFonts w:ascii="Baskerville Old Face" w:hAnsi="Baskerville Old Face"/>
+          <w:sz w:val="28"/>
+          <w:szCs w:val="28"/>
+          <w:lang w:val="en-US"/>
+        </w:rPr>
+        <w:t xml:space="preserve">void </w:t>
+      </w:r>
+      <w:proofErr w:type="spellStart"/>
+      <w:r>
+        <w:rPr>
+          <w:rFonts w:ascii="Baskerville Old Face" w:hAnsi="Baskerville Old Face"/>
+          <w:sz w:val="28"/>
+          <w:szCs w:val="28"/>
+          <w:lang w:val="en-US"/>
+        </w:rPr>
+        <w:t>delete</w:t>
+      </w:r>
+      <w:r>
+        <w:rPr>
+          <w:rFonts w:ascii="Baskerville Old Face" w:hAnsi="Baskerville Old Face"/>
+          <w:sz w:val="28"/>
+          <w:szCs w:val="28"/>
+          <w:lang w:val="en-US"/>
+        </w:rPr>
+        <w:t>Record</w:t>
+      </w:r>
+      <w:proofErr w:type="spellEnd"/>
+      <w:r>
+        <w:rPr>
+          <w:rFonts w:ascii="Baskerville Old Face" w:hAnsi="Baskerville Old Face"/>
+          <w:sz w:val="28"/>
+          <w:szCs w:val="28"/>
+          <w:lang w:val="en-US"/>
+        </w:rPr>
+        <w:t xml:space="preserve">(unsigned </w:t>
+      </w:r>
+      <w:proofErr w:type="spellStart"/>
+      <w:r>
+        <w:rPr>
+          <w:rFonts w:ascii="Baskerville Old Face" w:hAnsi="Baskerville Old Face"/>
+          <w:sz w:val="28"/>
+          <w:szCs w:val="28"/>
+          <w:lang w:val="en-US"/>
+        </w:rPr>
+        <w:t>int</w:t>
+      </w:r>
+      <w:proofErr w:type="spellEnd"/>
+      <w:r>
+        <w:rPr>
+          <w:rFonts w:ascii="Baskerville Old Face" w:hAnsi="Baskerville Old Face"/>
+          <w:sz w:val="28"/>
+          <w:szCs w:val="28"/>
+          <w:lang w:val="en-US"/>
+        </w:rPr>
+        <w:t xml:space="preserve"> index);</w:t>
+      </w:r>
+    </w:p>
+    <w:p>
+      <w:pPr>
+        <w:ind w:left="720"/>
+        <w:jc w:val="both"/>
+        <w:rPr>
+          <w:rFonts w:ascii="Baskerville Old Face" w:hAnsi="Baskerville Old Face"/>
+          <w:sz w:val="28"/>
+          <w:szCs w:val="28"/>
+          <w:lang w:val="es-HN"/>
+        </w:rPr>
+      </w:pPr>
+      <w:r>
+        <w:rPr>
+          <w:rFonts w:ascii="Baskerville Old Face" w:hAnsi="Baskerville Old Face"/>
+          <w:sz w:val="28"/>
+          <w:szCs w:val="28"/>
+          <w:lang w:val="es-HN"/>
+        </w:rPr>
+        <w:lastRenderedPageBreak/>
+        <w:t xml:space="preserve">Calcula en base al </w:t>
+      </w:r>
+      <w:proofErr w:type="spellStart"/>
+      <w:r>
+        <w:rPr>
+          <w:rFonts w:ascii="Baskerville Old Face" w:hAnsi="Baskerville Old Face"/>
+          <w:sz w:val="28"/>
+          <w:szCs w:val="28"/>
+          <w:lang w:val="es-HN"/>
+        </w:rPr>
+        <w:t>index</w:t>
+      </w:r>
+      <w:proofErr w:type="spellEnd"/>
+      <w:r>
+        <w:rPr>
+          <w:rFonts w:ascii="Baskerville Old Face" w:hAnsi="Baskerville Old Face"/>
+          <w:sz w:val="28"/>
+          <w:szCs w:val="28"/>
+          <w:lang w:val="es-HN"/>
+        </w:rPr>
+        <w:t xml:space="preserve"> de </w:t>
+      </w:r>
+      <w:proofErr w:type="spellStart"/>
+      <w:r>
+        <w:rPr>
+          <w:rFonts w:ascii="Baskerville Old Face" w:hAnsi="Baskerville Old Face"/>
+          <w:sz w:val="28"/>
+          <w:szCs w:val="28"/>
+          <w:lang w:val="es-HN"/>
+        </w:rPr>
+        <w:t>parametro</w:t>
+      </w:r>
+      <w:proofErr w:type="spellEnd"/>
+      <w:r>
+        <w:rPr>
+          <w:rFonts w:ascii="Baskerville Old Face" w:hAnsi="Baskerville Old Face"/>
+          <w:sz w:val="28"/>
+          <w:szCs w:val="28"/>
+          <w:lang w:val="es-HN"/>
+        </w:rPr>
+        <w:t xml:space="preserve"> y los bloques de data de la tabla</w:t>
+      </w:r>
+      <w:r>
+        <w:rPr>
+          <w:rFonts w:ascii="Baskerville Old Face" w:hAnsi="Baskerville Old Face"/>
+          <w:sz w:val="28"/>
+          <w:szCs w:val="28"/>
+          <w:lang w:val="es-HN"/>
+        </w:rPr>
+        <w:t xml:space="preserve"> el bloque de Data sobre el cual ubicarse</w:t>
+      </w:r>
+      <w:r>
+        <w:rPr>
+          <w:rFonts w:ascii="Baskerville Old Face" w:hAnsi="Baskerville Old Face"/>
+          <w:sz w:val="28"/>
+          <w:szCs w:val="28"/>
+          <w:lang w:val="es-HN"/>
+        </w:rPr>
+        <w:t xml:space="preserve"> y sobre cual se llama el </w:t>
+      </w:r>
+      <w:proofErr w:type="spellStart"/>
+      <w:r>
+        <w:rPr>
+          <w:rFonts w:ascii="Baskerville Old Face" w:hAnsi="Baskerville Old Face"/>
+          <w:sz w:val="28"/>
+          <w:szCs w:val="28"/>
+          <w:lang w:val="es-HN"/>
+        </w:rPr>
+        <w:t>delete</w:t>
+      </w:r>
+      <w:r>
+        <w:rPr>
+          <w:rFonts w:ascii="Baskerville Old Face" w:hAnsi="Baskerville Old Face"/>
+          <w:sz w:val="28"/>
+          <w:szCs w:val="28"/>
+          <w:lang w:val="es-HN"/>
+        </w:rPr>
+        <w:t>Record</w:t>
+      </w:r>
+      <w:proofErr w:type="spellEnd"/>
+      <w:r>
+        <w:rPr>
+          <w:rFonts w:ascii="Baskerville Old Face" w:hAnsi="Baskerville Old Face"/>
+          <w:sz w:val="28"/>
+          <w:szCs w:val="28"/>
+          <w:lang w:val="es-HN"/>
+        </w:rPr>
+        <w:t xml:space="preserve"> de la clase de Data</w:t>
+      </w:r>
+      <w:r>
+        <w:rPr>
+          <w:rFonts w:ascii="Baskerville Old Face" w:hAnsi="Baskerville Old Face"/>
+          <w:sz w:val="28"/>
+          <w:szCs w:val="28"/>
+          <w:lang w:val="es-HN"/>
+        </w:rPr>
+        <w:t>.</w:t>
+      </w:r>
+    </w:p>
+    <w:p>
+      <w:pPr>
+        <w:jc w:val="both"/>
+        <w:rPr>
+          <w:rFonts w:ascii="Baskerville Old Face" w:hAnsi="Baskerville Old Face"/>
+          <w:b/>
+          <w:sz w:val="32"/>
+          <w:szCs w:val="32"/>
+          <w:u w:val="single"/>
+        </w:rPr>
+      </w:pPr>
+      <w:r>
+        <w:rPr>
+          <w:rFonts w:ascii="Baskerville Old Face" w:hAnsi="Baskerville Old Face"/>
+          <w:b/>
+          <w:sz w:val="32"/>
+          <w:szCs w:val="32"/>
+          <w:u w:val="single"/>
+        </w:rPr>
+        <w:t>C</w:t>
+      </w:r>
+      <w:r>
+        <w:rPr>
+          <w:rFonts w:ascii="Baskerville Old Face" w:hAnsi="Baskerville Old Face"/>
+          <w:b/>
+          <w:sz w:val="32"/>
+          <w:szCs w:val="32"/>
+          <w:u w:val="single"/>
+        </w:rPr>
+        <w:t>lase</w:t>
+      </w:r>
+      <w:r>
+        <w:rPr>
+          <w:rFonts w:ascii="Baskerville Old Face" w:hAnsi="Baskerville Old Face"/>
+          <w:b/>
+          <w:sz w:val="32"/>
+          <w:szCs w:val="32"/>
+          <w:u w:val="single"/>
+        </w:rPr>
+        <w:t>:</w:t>
+      </w:r>
+      <w:r>
+        <w:rPr>
+          <w:rFonts w:ascii="Baskerville Old Face" w:hAnsi="Baskerville Old Face"/>
+          <w:b/>
+          <w:sz w:val="32"/>
+          <w:szCs w:val="32"/>
+          <w:u w:val="single"/>
+        </w:rPr>
+        <w:t xml:space="preserve"> </w:t>
+      </w:r>
+      <w:proofErr w:type="spellStart"/>
+      <w:r>
+        <w:rPr>
+          <w:rFonts w:ascii="Baskerville Old Face" w:hAnsi="Baskerville Old Face"/>
+          <w:b/>
+          <w:sz w:val="32"/>
+          <w:szCs w:val="32"/>
+          <w:u w:val="single"/>
+        </w:rPr>
+        <w:t>InfoMD</w:t>
+      </w:r>
+      <w:proofErr w:type="spellEnd"/>
+    </w:p>
+    <w:p>
+      <w:pPr>
+        <w:jc w:val="both"/>
+        <w:rPr>
+          <w:rFonts w:ascii="Baskerville Old Face" w:hAnsi="Baskerville Old Face"/>
+          <w:sz w:val="28"/>
+          <w:szCs w:val="28"/>
+          <w:lang w:val="en-US"/>
+        </w:rPr>
+      </w:pPr>
+      <w:r>
+        <w:rPr>
+          <w:rFonts w:ascii="Baskerville Old Face" w:hAnsi="Baskerville Old Face"/>
+          <w:sz w:val="28"/>
+          <w:szCs w:val="28"/>
+        </w:rPr>
+        <w:t xml:space="preserve">    </w:t>
+      </w:r>
+      <w:r>
+        <w:rPr>
+          <w:rFonts w:ascii="Baskerville Old Face" w:hAnsi="Baskerville Old Face"/>
+          <w:sz w:val="28"/>
+          <w:szCs w:val="28"/>
+        </w:rPr>
+        <w:tab/>
+      </w:r>
+      <w:proofErr w:type="gramStart"/>
+      <w:r>
+        <w:rPr>
+          <w:rFonts w:ascii="Baskerville Old Face" w:hAnsi="Baskerville Old Face"/>
+          <w:sz w:val="28"/>
+          <w:szCs w:val="28"/>
+          <w:lang w:val="en-US"/>
+        </w:rPr>
+        <w:t>char</w:t>
+      </w:r>
+      <w:proofErr w:type="gramEnd"/>
+      <w:r>
+        <w:rPr>
+          <w:rFonts w:ascii="Baskerville Old Face" w:hAnsi="Baskerville Old Face"/>
+          <w:sz w:val="28"/>
+          <w:szCs w:val="28"/>
+          <w:lang w:val="en-US"/>
+        </w:rPr>
+        <w:t xml:space="preserve"> </w:t>
+      </w:r>
+      <w:proofErr w:type="spellStart"/>
+      <w:r>
+        <w:rPr>
+          <w:rFonts w:ascii="Baskerville Old Face" w:hAnsi="Baskerville Old Face"/>
+          <w:sz w:val="28"/>
+          <w:szCs w:val="28"/>
+          <w:lang w:val="en-US"/>
+        </w:rPr>
+        <w:t>nombreTabla</w:t>
+      </w:r>
+      <w:proofErr w:type="spellEnd"/>
+      <w:r>
+        <w:rPr>
+          <w:rFonts w:ascii="Baskerville Old Face" w:hAnsi="Baskerville Old Face"/>
+          <w:sz w:val="28"/>
+          <w:szCs w:val="28"/>
+          <w:lang w:val="en-US"/>
+        </w:rPr>
+        <w:t>[50]</w:t>
+      </w:r>
+    </w:p>
+    <w:p>
+      <w:pPr>
+        <w:jc w:val="both"/>
+        <w:rPr>
+          <w:rFonts w:ascii="Baskerville Old Face" w:hAnsi="Baskerville Old Face"/>
+          <w:sz w:val="28"/>
+          <w:szCs w:val="28"/>
+          <w:lang w:val="en-US"/>
+        </w:rPr>
+      </w:pPr>
+      <w:r>
+        <w:rPr>
+          <w:rFonts w:ascii="Baskerville Old Face" w:hAnsi="Baskerville Old Face"/>
+          <w:sz w:val="28"/>
+          <w:szCs w:val="28"/>
+          <w:lang w:val="en-US"/>
+        </w:rPr>
+        <w:t xml:space="preserve">    </w:t>
+      </w:r>
+      <w:r>
+        <w:rPr>
+          <w:rFonts w:ascii="Baskerville Old Face" w:hAnsi="Baskerville Old Face"/>
+          <w:sz w:val="28"/>
+          <w:szCs w:val="28"/>
+          <w:lang w:val="en-US"/>
+        </w:rPr>
+        <w:tab/>
+      </w:r>
+      <w:proofErr w:type="gramStart"/>
+      <w:r>
+        <w:rPr>
+          <w:rFonts w:ascii="Baskerville Old Face" w:hAnsi="Baskerville Old Face"/>
+          <w:sz w:val="28"/>
+          <w:szCs w:val="28"/>
+          <w:lang w:val="en-US"/>
         </w:rPr>
         <w:t>unsigned</w:t>
       </w:r>
-      <w:proofErr w:type="spellEnd"/>
-      <w:r>
-        <w:rPr>
-          <w:rFonts w:ascii="Baskerville Old Face" w:hAnsi="Baskerville Old Face"/>
-          <w:sz w:val="28"/>
-          <w:szCs w:val="28"/>
+      <w:proofErr w:type="gramEnd"/>
+      <w:r>
+        <w:rPr>
+          <w:rFonts w:ascii="Baskerville Old Face" w:hAnsi="Baskerville Old Face"/>
+          <w:sz w:val="28"/>
+          <w:szCs w:val="28"/>
+          <w:lang w:val="en-US"/>
         </w:rPr>
         <w:t xml:space="preserve"> </w:t>
       </w:r>
@@ -7994,6 +6683,7 @@
           <w:rFonts w:ascii="Baskerville Old Face" w:hAnsi="Baskerville Old Face"/>
           <w:sz w:val="28"/>
           <w:szCs w:val="28"/>
+          <w:lang w:val="en-US"/>
         </w:rPr>
         <w:t>int</w:t>
       </w:r>
@@ -8003,6 +6693,7 @@
           <w:rFonts w:ascii="Baskerville Old Face" w:hAnsi="Baskerville Old Face"/>
           <w:sz w:val="28"/>
           <w:szCs w:val="28"/>
+          <w:lang w:val="en-US"/>
         </w:rPr>
         <w:t xml:space="preserve"> </w:t>
       </w:r>
@@ -8012,17 +6703,800 @@
           <w:rFonts w:ascii="Baskerville Old Face" w:hAnsi="Baskerville Old Face"/>
           <w:sz w:val="28"/>
           <w:szCs w:val="28"/>
-        </w:rPr>
-        <w:t>getEspacioDisponible</w:t>
-      </w:r>
-      <w:proofErr w:type="spellEnd"/>
-      <w:r>
-        <w:rPr>
-          <w:rFonts w:ascii="Baskerville Old Face" w:hAnsi="Baskerville Old Face"/>
-          <w:sz w:val="28"/>
-          <w:szCs w:val="28"/>
-        </w:rPr>
-        <w:t>();</w:t>
+          <w:lang w:val="en-US"/>
+        </w:rPr>
+        <w:t>cant_campos</w:t>
+      </w:r>
+      <w:proofErr w:type="spellEnd"/>
+    </w:p>
+    <w:p>
+      <w:pPr>
+        <w:jc w:val="both"/>
+        <w:rPr>
+          <w:rFonts w:ascii="Baskerville Old Face" w:hAnsi="Baskerville Old Face"/>
+          <w:sz w:val="28"/>
+          <w:szCs w:val="28"/>
+          <w:lang w:val="en-US"/>
+        </w:rPr>
+      </w:pPr>
+      <w:r>
+        <w:rPr>
+          <w:rFonts w:ascii="Baskerville Old Face" w:hAnsi="Baskerville Old Face"/>
+          <w:sz w:val="28"/>
+          <w:szCs w:val="28"/>
+          <w:lang w:val="en-US"/>
+        </w:rPr>
+        <w:t xml:space="preserve">    </w:t>
+      </w:r>
+      <w:r>
+        <w:rPr>
+          <w:rFonts w:ascii="Baskerville Old Face" w:hAnsi="Baskerville Old Face"/>
+          <w:sz w:val="28"/>
+          <w:szCs w:val="28"/>
+          <w:lang w:val="en-US"/>
+        </w:rPr>
+        <w:tab/>
+      </w:r>
+      <w:proofErr w:type="gramStart"/>
+      <w:r>
+        <w:rPr>
+          <w:rFonts w:ascii="Baskerville Old Face" w:hAnsi="Baskerville Old Face"/>
+          <w:sz w:val="28"/>
+          <w:szCs w:val="28"/>
+          <w:lang w:val="en-US"/>
+        </w:rPr>
+        <w:t>unsigned</w:t>
+      </w:r>
+      <w:proofErr w:type="gramEnd"/>
+      <w:r>
+        <w:rPr>
+          <w:rFonts w:ascii="Baskerville Old Face" w:hAnsi="Baskerville Old Face"/>
+          <w:sz w:val="28"/>
+          <w:szCs w:val="28"/>
+          <w:lang w:val="en-US"/>
+        </w:rPr>
+        <w:t xml:space="preserve"> </w:t>
+      </w:r>
+      <w:proofErr w:type="spellStart"/>
+      <w:r>
+        <w:rPr>
+          <w:rFonts w:ascii="Baskerville Old Face" w:hAnsi="Baskerville Old Face"/>
+          <w:sz w:val="28"/>
+          <w:szCs w:val="28"/>
+          <w:lang w:val="en-US"/>
+        </w:rPr>
+        <w:t>int</w:t>
+      </w:r>
+      <w:proofErr w:type="spellEnd"/>
+      <w:r>
+        <w:rPr>
+          <w:rFonts w:ascii="Baskerville Old Face" w:hAnsi="Baskerville Old Face"/>
+          <w:sz w:val="28"/>
+          <w:szCs w:val="28"/>
+          <w:lang w:val="en-US"/>
+        </w:rPr>
+        <w:t xml:space="preserve"> </w:t>
+      </w:r>
+      <w:proofErr w:type="spellStart"/>
+      <w:r>
+        <w:rPr>
+          <w:rFonts w:ascii="Baskerville Old Face" w:hAnsi="Baskerville Old Face"/>
+          <w:sz w:val="28"/>
+          <w:szCs w:val="28"/>
+          <w:lang w:val="en-US"/>
+        </w:rPr>
+        <w:t>cont_MD</w:t>
+      </w:r>
+      <w:proofErr w:type="spellEnd"/>
+    </w:p>
+    <w:p>
+      <w:pPr>
+        <w:jc w:val="both"/>
+        <w:rPr>
+          <w:rFonts w:ascii="Baskerville Old Face" w:hAnsi="Baskerville Old Face"/>
+          <w:sz w:val="28"/>
+          <w:szCs w:val="28"/>
+          <w:lang w:val="en-US"/>
+        </w:rPr>
+      </w:pPr>
+      <w:r>
+        <w:rPr>
+          <w:rFonts w:ascii="Baskerville Old Face" w:hAnsi="Baskerville Old Face"/>
+          <w:sz w:val="28"/>
+          <w:szCs w:val="28"/>
+          <w:lang w:val="en-US"/>
+        </w:rPr>
+        <w:t xml:space="preserve">    </w:t>
+      </w:r>
+      <w:r>
+        <w:rPr>
+          <w:rFonts w:ascii="Baskerville Old Face" w:hAnsi="Baskerville Old Face"/>
+          <w:sz w:val="28"/>
+          <w:szCs w:val="28"/>
+          <w:lang w:val="en-US"/>
+        </w:rPr>
+        <w:tab/>
+      </w:r>
+      <w:proofErr w:type="gramStart"/>
+      <w:r>
+        <w:rPr>
+          <w:rFonts w:ascii="Baskerville Old Face" w:hAnsi="Baskerville Old Face"/>
+          <w:sz w:val="28"/>
+          <w:szCs w:val="28"/>
+          <w:lang w:val="en-US"/>
+        </w:rPr>
+        <w:t>unsigned</w:t>
+      </w:r>
+      <w:proofErr w:type="gramEnd"/>
+      <w:r>
+        <w:rPr>
+          <w:rFonts w:ascii="Baskerville Old Face" w:hAnsi="Baskerville Old Face"/>
+          <w:sz w:val="28"/>
+          <w:szCs w:val="28"/>
+          <w:lang w:val="en-US"/>
+        </w:rPr>
+        <w:t xml:space="preserve"> </w:t>
+      </w:r>
+      <w:proofErr w:type="spellStart"/>
+      <w:r>
+        <w:rPr>
+          <w:rFonts w:ascii="Baskerville Old Face" w:hAnsi="Baskerville Old Face"/>
+          <w:sz w:val="28"/>
+          <w:szCs w:val="28"/>
+          <w:lang w:val="en-US"/>
+        </w:rPr>
+        <w:t>int</w:t>
+      </w:r>
+      <w:proofErr w:type="spellEnd"/>
+      <w:r>
+        <w:rPr>
+          <w:rFonts w:ascii="Baskerville Old Face" w:hAnsi="Baskerville Old Face"/>
+          <w:sz w:val="28"/>
+          <w:szCs w:val="28"/>
+          <w:lang w:val="en-US"/>
+        </w:rPr>
+        <w:t xml:space="preserve"> </w:t>
+      </w:r>
+      <w:proofErr w:type="spellStart"/>
+      <w:r>
+        <w:rPr>
+          <w:rFonts w:ascii="Baskerville Old Face" w:hAnsi="Baskerville Old Face"/>
+          <w:sz w:val="28"/>
+          <w:szCs w:val="28"/>
+          <w:lang w:val="en-US"/>
+        </w:rPr>
+        <w:t>inic</w:t>
+      </w:r>
+      <w:r>
+        <w:rPr>
+          <w:rFonts w:ascii="Baskerville Old Face" w:hAnsi="Baskerville Old Face"/>
+          <w:sz w:val="28"/>
+          <w:szCs w:val="28"/>
+          <w:lang w:val="en-US"/>
+        </w:rPr>
+        <w:t>io</w:t>
+      </w:r>
+      <w:r>
+        <w:rPr>
+          <w:rFonts w:ascii="Baskerville Old Face" w:hAnsi="Baskerville Old Face"/>
+          <w:sz w:val="28"/>
+          <w:szCs w:val="28"/>
+          <w:lang w:val="en-US"/>
+        </w:rPr>
+        <w:t>_BD</w:t>
+      </w:r>
+      <w:proofErr w:type="spellEnd"/>
+    </w:p>
+    <w:p>
+      <w:pPr>
+        <w:jc w:val="both"/>
+        <w:rPr>
+          <w:rFonts w:ascii="Baskerville Old Face" w:hAnsi="Baskerville Old Face"/>
+          <w:sz w:val="28"/>
+          <w:szCs w:val="28"/>
+          <w:lang w:val="en-US"/>
+        </w:rPr>
+      </w:pPr>
+      <w:r>
+        <w:rPr>
+          <w:rFonts w:ascii="Baskerville Old Face" w:hAnsi="Baskerville Old Face"/>
+          <w:sz w:val="28"/>
+          <w:szCs w:val="28"/>
+          <w:lang w:val="en-US"/>
+        </w:rPr>
+        <w:t xml:space="preserve">    </w:t>
+      </w:r>
+      <w:r>
+        <w:rPr>
+          <w:rFonts w:ascii="Baskerville Old Face" w:hAnsi="Baskerville Old Face"/>
+          <w:sz w:val="28"/>
+          <w:szCs w:val="28"/>
+          <w:lang w:val="en-US"/>
+        </w:rPr>
+        <w:tab/>
+      </w:r>
+      <w:proofErr w:type="gramStart"/>
+      <w:r>
+        <w:rPr>
+          <w:rFonts w:ascii="Baskerville Old Face" w:hAnsi="Baskerville Old Face"/>
+          <w:sz w:val="28"/>
+          <w:szCs w:val="28"/>
+          <w:lang w:val="en-US"/>
+        </w:rPr>
+        <w:t>unsigned</w:t>
+      </w:r>
+      <w:proofErr w:type="gramEnd"/>
+      <w:r>
+        <w:rPr>
+          <w:rFonts w:ascii="Baskerville Old Face" w:hAnsi="Baskerville Old Face"/>
+          <w:sz w:val="28"/>
+          <w:szCs w:val="28"/>
+          <w:lang w:val="en-US"/>
+        </w:rPr>
+        <w:t xml:space="preserve"> </w:t>
+      </w:r>
+      <w:proofErr w:type="spellStart"/>
+      <w:r>
+        <w:rPr>
+          <w:rFonts w:ascii="Baskerville Old Face" w:hAnsi="Baskerville Old Face"/>
+          <w:sz w:val="28"/>
+          <w:szCs w:val="28"/>
+          <w:lang w:val="en-US"/>
+        </w:rPr>
+        <w:t>int</w:t>
+      </w:r>
+      <w:proofErr w:type="spellEnd"/>
+      <w:r>
+        <w:rPr>
+          <w:rFonts w:ascii="Baskerville Old Face" w:hAnsi="Baskerville Old Face"/>
+          <w:sz w:val="28"/>
+          <w:szCs w:val="28"/>
+          <w:lang w:val="en-US"/>
+        </w:rPr>
+        <w:t xml:space="preserve"> </w:t>
+      </w:r>
+      <w:proofErr w:type="spellStart"/>
+      <w:r>
+        <w:rPr>
+          <w:rFonts w:ascii="Baskerville Old Face" w:hAnsi="Baskerville Old Face"/>
+          <w:sz w:val="28"/>
+          <w:szCs w:val="28"/>
+          <w:lang w:val="en-US"/>
+        </w:rPr>
+        <w:t>final_BD</w:t>
+      </w:r>
+      <w:proofErr w:type="spellEnd"/>
+    </w:p>
+    <w:p>
+      <w:pPr>
+        <w:jc w:val="both"/>
+        <w:rPr>
+          <w:rFonts w:ascii="Baskerville Old Face" w:hAnsi="Baskerville Old Face"/>
+          <w:b/>
+          <w:sz w:val="28"/>
+          <w:szCs w:val="28"/>
+        </w:rPr>
+      </w:pPr>
+      <w:r>
+        <w:rPr>
+          <w:rFonts w:ascii="Baskerville Old Face" w:hAnsi="Baskerville Old Face"/>
+          <w:b/>
+          <w:sz w:val="28"/>
+          <w:szCs w:val="28"/>
+        </w:rPr>
+        <w:t>Descripción</w:t>
+      </w:r>
+      <w:r>
+        <w:rPr>
+          <w:rFonts w:ascii="Baskerville Old Face" w:hAnsi="Baskerville Old Face"/>
+          <w:b/>
+          <w:sz w:val="28"/>
+          <w:szCs w:val="28"/>
+        </w:rPr>
+        <w:t>:</w:t>
+      </w:r>
+    </w:p>
+    <w:p>
+      <w:pPr>
+        <w:jc w:val="both"/>
+        <w:rPr>
+          <w:rFonts w:ascii="Baskerville Old Face" w:hAnsi="Baskerville Old Face"/>
+          <w:sz w:val="28"/>
+          <w:szCs w:val="28"/>
+        </w:rPr>
+      </w:pPr>
+      <w:proofErr w:type="spellStart"/>
+      <w:proofErr w:type="gramStart"/>
+      <w:r>
+        <w:rPr>
+          <w:rFonts w:ascii="Baskerville Old Face" w:hAnsi="Baskerville Old Face"/>
+          <w:sz w:val="28"/>
+          <w:szCs w:val="28"/>
+        </w:rPr>
+        <w:t>nombreTabla</w:t>
+      </w:r>
+      <w:proofErr w:type="spellEnd"/>
+      <w:proofErr w:type="gramEnd"/>
+      <w:r>
+        <w:rPr>
+          <w:rFonts w:ascii="Baskerville Old Face" w:hAnsi="Baskerville Old Face"/>
+          <w:sz w:val="28"/>
+          <w:szCs w:val="28"/>
+        </w:rPr>
+        <w:t xml:space="preserve"> contiene el nombre de la tabla correspondiente al bloque de </w:t>
+      </w:r>
+      <w:proofErr w:type="spellStart"/>
+      <w:r>
+        <w:rPr>
+          <w:rFonts w:ascii="Baskerville Old Face" w:hAnsi="Baskerville Old Face"/>
+          <w:sz w:val="28"/>
+          <w:szCs w:val="28"/>
+        </w:rPr>
+        <w:t>metadata</w:t>
+      </w:r>
+      <w:proofErr w:type="spellEnd"/>
+      <w:r>
+        <w:rPr>
+          <w:rFonts w:ascii="Baskerville Old Face" w:hAnsi="Baskerville Old Face"/>
+          <w:sz w:val="28"/>
+          <w:szCs w:val="28"/>
+        </w:rPr>
+        <w:t>.</w:t>
+      </w:r>
+    </w:p>
+    <w:p>
+      <w:pPr>
+        <w:jc w:val="both"/>
+        <w:rPr>
+          <w:rFonts w:ascii="Baskerville Old Face" w:hAnsi="Baskerville Old Face"/>
+          <w:sz w:val="28"/>
+          <w:szCs w:val="28"/>
+        </w:rPr>
+      </w:pPr>
+      <w:proofErr w:type="spellStart"/>
+      <w:r>
+        <w:rPr>
+          <w:rFonts w:ascii="Baskerville Old Face" w:hAnsi="Baskerville Old Face"/>
+          <w:sz w:val="28"/>
+          <w:szCs w:val="28"/>
+        </w:rPr>
+        <w:t>cant_campos</w:t>
+      </w:r>
+      <w:proofErr w:type="spellEnd"/>
+      <w:r>
+        <w:rPr>
+          <w:rFonts w:ascii="Baskerville Old Face" w:hAnsi="Baskerville Old Face"/>
+          <w:sz w:val="28"/>
+          <w:szCs w:val="28"/>
+        </w:rPr>
+        <w:t xml:space="preserve"> es equivalente a la cantidad total de campos de una tab</w:t>
+      </w:r>
+      <w:r>
+        <w:rPr>
+          <w:rFonts w:ascii="Baskerville Old Face" w:hAnsi="Baskerville Old Face"/>
+          <w:sz w:val="28"/>
+          <w:szCs w:val="28"/>
+        </w:rPr>
+        <w:t>la</w:t>
+      </w:r>
+      <w:r>
+        <w:rPr>
+          <w:rFonts w:ascii="Baskerville Old Face" w:hAnsi="Baskerville Old Face"/>
+          <w:sz w:val="28"/>
+          <w:szCs w:val="28"/>
+        </w:rPr>
+        <w:t xml:space="preserve">, es decir que incluye la cantidad de campos que contienen los bloques de continuación de </w:t>
+      </w:r>
+      <w:proofErr w:type="spellStart"/>
+      <w:r>
+        <w:rPr>
+          <w:rFonts w:ascii="Baskerville Old Face" w:hAnsi="Baskerville Old Face"/>
+          <w:sz w:val="28"/>
+          <w:szCs w:val="28"/>
+        </w:rPr>
+        <w:t>metadata</w:t>
+      </w:r>
+      <w:proofErr w:type="spellEnd"/>
+      <w:r>
+        <w:rPr>
+          <w:rFonts w:ascii="Baskerville Old Face" w:hAnsi="Baskerville Old Face"/>
+          <w:sz w:val="28"/>
+          <w:szCs w:val="28"/>
+        </w:rPr>
+        <w:t xml:space="preserve"> </w:t>
+      </w:r>
+      <w:r>
+        <w:rPr>
+          <w:rFonts w:ascii="Baskerville Old Face" w:hAnsi="Baskerville Old Face"/>
+          <w:sz w:val="28"/>
+          <w:szCs w:val="28"/>
+        </w:rPr>
+        <w:t>si este es el caso.</w:t>
+      </w:r>
+    </w:p>
+    <w:p>
+      <w:pPr>
+        <w:jc w:val="both"/>
+        <w:rPr>
+          <w:rFonts w:ascii="Baskerville Old Face" w:hAnsi="Baskerville Old Face"/>
+          <w:sz w:val="28"/>
+          <w:szCs w:val="28"/>
+        </w:rPr>
+      </w:pPr>
+      <w:proofErr w:type="spellStart"/>
+      <w:r>
+        <w:rPr>
+          <w:rFonts w:ascii="Baskerville Old Face" w:hAnsi="Baskerville Old Face"/>
+          <w:sz w:val="28"/>
+          <w:szCs w:val="28"/>
+        </w:rPr>
+        <w:t>cont_MD</w:t>
+      </w:r>
+      <w:proofErr w:type="spellEnd"/>
+      <w:r>
+        <w:rPr>
+          <w:rFonts w:ascii="Baskerville Old Face" w:hAnsi="Baskerville Old Face"/>
+          <w:sz w:val="28"/>
+          <w:szCs w:val="28"/>
+        </w:rPr>
+        <w:t xml:space="preserve"> corresponde al </w:t>
+      </w:r>
+      <w:proofErr w:type="spellStart"/>
+      <w:r>
+        <w:rPr>
+          <w:rFonts w:ascii="Baskerville Old Face" w:hAnsi="Baskerville Old Face"/>
+          <w:sz w:val="28"/>
+          <w:szCs w:val="28"/>
+        </w:rPr>
+        <w:t>blockID</w:t>
+      </w:r>
+      <w:proofErr w:type="spellEnd"/>
+      <w:r>
+        <w:rPr>
+          <w:rFonts w:ascii="Baskerville Old Face" w:hAnsi="Baskerville Old Face"/>
+          <w:sz w:val="28"/>
+          <w:szCs w:val="28"/>
+        </w:rPr>
+        <w:t xml:space="preserve"> del primer bloque de continuación de </w:t>
+      </w:r>
+      <w:proofErr w:type="spellStart"/>
+      <w:r>
+        <w:rPr>
+          <w:rFonts w:ascii="Baskerville Old Face" w:hAnsi="Baskerville Old Face"/>
+          <w:sz w:val="28"/>
+          <w:szCs w:val="28"/>
+        </w:rPr>
+        <w:t>metadata</w:t>
+      </w:r>
+      <w:proofErr w:type="spellEnd"/>
+      <w:r>
+        <w:rPr>
+          <w:rFonts w:ascii="Baskerville Old Face" w:hAnsi="Baskerville Old Face"/>
+          <w:sz w:val="28"/>
+          <w:szCs w:val="28"/>
+        </w:rPr>
+        <w:t xml:space="preserve"> si no existe es igual a 0.</w:t>
+      </w:r>
+    </w:p>
+    <w:p>
+      <w:pPr>
+        <w:jc w:val="both"/>
+        <w:rPr>
+          <w:rFonts w:ascii="Baskerville Old Face" w:hAnsi="Baskerville Old Face"/>
+          <w:sz w:val="28"/>
+          <w:szCs w:val="28"/>
+        </w:rPr>
+      </w:pPr>
+      <w:proofErr w:type="spellStart"/>
+      <w:r>
+        <w:rPr>
+          <w:rFonts w:ascii="Baskerville Old Face" w:hAnsi="Baskerville Old Face"/>
+          <w:sz w:val="28"/>
+          <w:szCs w:val="28"/>
+        </w:rPr>
+        <w:t>inic_BD</w:t>
+      </w:r>
+      <w:proofErr w:type="spellEnd"/>
+      <w:r>
+        <w:rPr>
+          <w:rFonts w:ascii="Baskerville Old Face" w:hAnsi="Baskerville Old Face"/>
+          <w:sz w:val="28"/>
+          <w:szCs w:val="28"/>
+        </w:rPr>
+        <w:t xml:space="preserve"> corresponde al </w:t>
+      </w:r>
+      <w:proofErr w:type="spellStart"/>
+      <w:r>
+        <w:rPr>
+          <w:rFonts w:ascii="Baskerville Old Face" w:hAnsi="Baskerville Old Face"/>
+          <w:sz w:val="28"/>
+          <w:szCs w:val="28"/>
+        </w:rPr>
+        <w:t>blockID</w:t>
+      </w:r>
+      <w:proofErr w:type="spellEnd"/>
+      <w:r>
+        <w:rPr>
+          <w:rFonts w:ascii="Baskerville Old Face" w:hAnsi="Baskerville Old Face"/>
+          <w:sz w:val="28"/>
+          <w:szCs w:val="28"/>
+        </w:rPr>
+        <w:t xml:space="preserve"> del primer bloque de datos de una tabla sino existe es igual a 0.</w:t>
+      </w:r>
+    </w:p>
+    <w:p>
+      <w:pPr>
+        <w:jc w:val="both"/>
+        <w:rPr>
+          <w:rFonts w:ascii="Baskerville Old Face" w:hAnsi="Baskerville Old Face"/>
+          <w:sz w:val="28"/>
+          <w:szCs w:val="28"/>
+        </w:rPr>
+      </w:pPr>
+      <w:r>
+        <w:rPr>
+          <w:rFonts w:ascii="Baskerville Old Face" w:hAnsi="Baskerville Old Face"/>
+          <w:sz w:val="28"/>
+          <w:szCs w:val="28"/>
+        </w:rPr>
+        <w:t>*Para cada uno de los atribu</w:t>
+      </w:r>
+      <w:r>
+        <w:rPr>
+          <w:rFonts w:ascii="Baskerville Old Face" w:hAnsi="Baskerville Old Face"/>
+          <w:sz w:val="28"/>
+          <w:szCs w:val="28"/>
+        </w:rPr>
+        <w:t xml:space="preserve">tos anteriores de la clase </w:t>
+      </w:r>
+      <w:proofErr w:type="spellStart"/>
+      <w:r>
+        <w:rPr>
+          <w:rFonts w:ascii="Baskerville Old Face" w:hAnsi="Baskerville Old Face"/>
+          <w:sz w:val="28"/>
+          <w:szCs w:val="28"/>
+        </w:rPr>
+        <w:t>InfoMD</w:t>
+      </w:r>
+      <w:proofErr w:type="spellEnd"/>
+      <w:r>
+        <w:rPr>
+          <w:rFonts w:ascii="Baskerville Old Face" w:hAnsi="Baskerville Old Face"/>
+          <w:sz w:val="28"/>
+          <w:szCs w:val="28"/>
+        </w:rPr>
+        <w:t xml:space="preserve">, la clase </w:t>
+      </w:r>
+      <w:proofErr w:type="spellStart"/>
+      <w:r>
+        <w:rPr>
+          <w:rFonts w:ascii="Baskerville Old Face" w:hAnsi="Baskerville Old Face"/>
+          <w:sz w:val="28"/>
+          <w:szCs w:val="28"/>
+        </w:rPr>
+        <w:t>Metadata</w:t>
+      </w:r>
+      <w:proofErr w:type="spellEnd"/>
+      <w:r>
+        <w:rPr>
+          <w:rFonts w:ascii="Baskerville Old Face" w:hAnsi="Baskerville Old Face"/>
+          <w:sz w:val="28"/>
+          <w:szCs w:val="28"/>
+        </w:rPr>
+        <w:t xml:space="preserve"> contiene los sets y </w:t>
+      </w:r>
+      <w:proofErr w:type="spellStart"/>
+      <w:r>
+        <w:rPr>
+          <w:rFonts w:ascii="Baskerville Old Face" w:hAnsi="Baskerville Old Face"/>
+          <w:sz w:val="28"/>
+          <w:szCs w:val="28"/>
+        </w:rPr>
+        <w:t>gets</w:t>
+      </w:r>
+      <w:proofErr w:type="spellEnd"/>
+      <w:r>
+        <w:rPr>
+          <w:rFonts w:ascii="Baskerville Old Face" w:hAnsi="Baskerville Old Face"/>
+          <w:sz w:val="28"/>
+          <w:szCs w:val="28"/>
+        </w:rPr>
+        <w:t xml:space="preserve"> de dichos atributos.</w:t>
+      </w:r>
+    </w:p>
+    <w:p>
+      <w:pPr>
+        <w:jc w:val="both"/>
+        <w:rPr>
+          <w:rFonts w:ascii="Baskerville Old Face" w:hAnsi="Baskerville Old Face"/>
+          <w:sz w:val="28"/>
+          <w:szCs w:val="28"/>
+        </w:rPr>
+      </w:pPr>
+    </w:p>
+    <w:p>
+      <w:pPr>
+        <w:jc w:val="both"/>
+        <w:rPr>
+          <w:rFonts w:ascii="Baskerville Old Face" w:hAnsi="Baskerville Old Face"/>
+          <w:sz w:val="28"/>
+          <w:szCs w:val="28"/>
+        </w:rPr>
+      </w:pPr>
+    </w:p>
+    <w:p>
+      <w:pPr>
+        <w:jc w:val="both"/>
+        <w:rPr>
+          <w:rFonts w:ascii="Baskerville Old Face" w:hAnsi="Baskerville Old Face"/>
+          <w:sz w:val="28"/>
+          <w:szCs w:val="28"/>
+        </w:rPr>
+      </w:pPr>
+    </w:p>
+    <w:p>
+      <w:pPr>
+        <w:jc w:val="both"/>
+        <w:rPr>
+          <w:rFonts w:ascii="Baskerville Old Face" w:hAnsi="Baskerville Old Face"/>
+          <w:sz w:val="28"/>
+          <w:szCs w:val="28"/>
+        </w:rPr>
+      </w:pPr>
+    </w:p>
+    <w:p>
+      <w:pPr>
+        <w:jc w:val="both"/>
+        <w:rPr>
+          <w:rFonts w:ascii="Baskerville Old Face" w:hAnsi="Baskerville Old Face"/>
+          <w:sz w:val="28"/>
+          <w:szCs w:val="28"/>
+        </w:rPr>
+      </w:pPr>
+    </w:p>
+    <w:p>
+      <w:pPr>
+        <w:jc w:val="both"/>
+        <w:rPr>
+          <w:rFonts w:ascii="Baskerville Old Face" w:hAnsi="Baskerville Old Face"/>
+          <w:b/>
+          <w:sz w:val="36"/>
+          <w:szCs w:val="36"/>
+          <w:u w:val="single"/>
+        </w:rPr>
+      </w:pPr>
+      <w:r>
+        <w:rPr>
+          <w:rFonts w:ascii="Baskerville Old Face" w:hAnsi="Baskerville Old Face"/>
+          <w:b/>
+          <w:sz w:val="36"/>
+          <w:szCs w:val="36"/>
+          <w:u w:val="single"/>
+        </w:rPr>
+        <w:lastRenderedPageBreak/>
+        <w:t xml:space="preserve">Clase: </w:t>
+      </w:r>
+      <w:proofErr w:type="spellStart"/>
+      <w:r>
+        <w:rPr>
+          <w:rFonts w:ascii="Baskerville Old Face" w:hAnsi="Baskerville Old Face"/>
+          <w:b/>
+          <w:sz w:val="36"/>
+          <w:szCs w:val="36"/>
+          <w:u w:val="single"/>
+        </w:rPr>
+        <w:t>ContMetadata</w:t>
+      </w:r>
+      <w:proofErr w:type="spellEnd"/>
+      <w:r>
+        <w:rPr>
+          <w:rFonts w:ascii="Baskerville Old Face" w:hAnsi="Baskerville Old Face"/>
+          <w:b/>
+          <w:sz w:val="36"/>
+          <w:szCs w:val="36"/>
+          <w:u w:val="single"/>
+        </w:rPr>
+        <w:t xml:space="preserve"> hereda de la clase Block</w:t>
+      </w:r>
+    </w:p>
+    <w:p>
+      <w:pPr>
+        <w:jc w:val="both"/>
+        <w:rPr>
+          <w:rFonts w:ascii="Baskerville Old Face" w:hAnsi="Baskerville Old Face"/>
+          <w:sz w:val="28"/>
+          <w:szCs w:val="28"/>
+        </w:rPr>
+      </w:pPr>
+      <w:r>
+        <w:rPr>
+          <w:rFonts w:ascii="Baskerville Old Face" w:hAnsi="Baskerville Old Face"/>
+          <w:sz w:val="28"/>
+          <w:szCs w:val="28"/>
+        </w:rPr>
+        <w:tab/>
+      </w:r>
+      <w:proofErr w:type="spellStart"/>
+      <w:proofErr w:type="gramStart"/>
+      <w:r>
+        <w:rPr>
+          <w:rFonts w:ascii="Baskerville Old Face" w:hAnsi="Baskerville Old Face"/>
+          <w:sz w:val="28"/>
+          <w:szCs w:val="28"/>
+        </w:rPr>
+        <w:t>Cont</w:t>
+      </w:r>
+      <w:r>
+        <w:rPr>
+          <w:rFonts w:ascii="Baskerville Old Face" w:hAnsi="Baskerville Old Face"/>
+          <w:sz w:val="28"/>
+          <w:szCs w:val="28"/>
+        </w:rPr>
+        <w:t>Metadata</w:t>
+      </w:r>
+      <w:proofErr w:type="spellEnd"/>
+      <w:r>
+        <w:rPr>
+          <w:rFonts w:ascii="Baskerville Old Face" w:hAnsi="Baskerville Old Face"/>
+          <w:sz w:val="28"/>
+          <w:szCs w:val="28"/>
+        </w:rPr>
+        <w:t>(</w:t>
+      </w:r>
+      <w:proofErr w:type="spellStart"/>
+      <w:proofErr w:type="gramEnd"/>
+      <w:r>
+        <w:rPr>
+          <w:rFonts w:ascii="Baskerville Old Face" w:hAnsi="Baskerville Old Face"/>
+          <w:sz w:val="28"/>
+          <w:szCs w:val="28"/>
+        </w:rPr>
+        <w:t>unsigned</w:t>
+      </w:r>
+      <w:proofErr w:type="spellEnd"/>
+      <w:r>
+        <w:rPr>
+          <w:rFonts w:ascii="Baskerville Old Face" w:hAnsi="Baskerville Old Face"/>
+          <w:sz w:val="28"/>
+          <w:szCs w:val="28"/>
+        </w:rPr>
+        <w:t xml:space="preserve"> </w:t>
+      </w:r>
+      <w:proofErr w:type="spellStart"/>
+      <w:r>
+        <w:rPr>
+          <w:rFonts w:ascii="Baskerville Old Face" w:hAnsi="Baskerville Old Face"/>
+          <w:sz w:val="28"/>
+          <w:szCs w:val="28"/>
+        </w:rPr>
+        <w:t>int</w:t>
+      </w:r>
+      <w:proofErr w:type="spellEnd"/>
+      <w:r>
+        <w:rPr>
+          <w:rFonts w:ascii="Baskerville Old Face" w:hAnsi="Baskerville Old Face"/>
+          <w:sz w:val="28"/>
+          <w:szCs w:val="28"/>
+        </w:rPr>
+        <w:t xml:space="preserve"> </w:t>
+      </w:r>
+      <w:proofErr w:type="spellStart"/>
+      <w:r>
+        <w:rPr>
+          <w:rFonts w:ascii="Baskerville Old Face" w:hAnsi="Baskerville Old Face"/>
+          <w:sz w:val="28"/>
+          <w:szCs w:val="28"/>
+        </w:rPr>
+        <w:t>blockID</w:t>
+      </w:r>
+      <w:proofErr w:type="spellEnd"/>
+      <w:r>
+        <w:rPr>
+          <w:rFonts w:ascii="Baskerville Old Face" w:hAnsi="Baskerville Old Face"/>
+          <w:sz w:val="28"/>
+          <w:szCs w:val="28"/>
+        </w:rPr>
+        <w:t>):</w:t>
       </w:r>
     </w:p>
     <w:p>
@@ -8041,25 +7515,72 @@
           <w:sz w:val="28"/>
           <w:szCs w:val="28"/>
         </w:rPr>
-        <w:t xml:space="preserve">Esta </w:t>
-      </w:r>
-      <w:proofErr w:type="spellStart"/>
-      <w:r>
-        <w:rPr>
-          <w:rFonts w:ascii="Baskerville Old Face" w:hAnsi="Baskerville Old Face"/>
-          <w:sz w:val="28"/>
-          <w:szCs w:val="28"/>
-        </w:rPr>
-        <w:t>function</w:t>
-      </w:r>
-      <w:proofErr w:type="spellEnd"/>
-      <w:r>
-        <w:rPr>
-          <w:rFonts w:ascii="Baskerville Old Face" w:hAnsi="Baskerville Old Face"/>
-          <w:sz w:val="28"/>
-          <w:szCs w:val="28"/>
-        </w:rPr>
-        <w:t xml:space="preserve"> devuelve el espacio disponible que contiene un bloque de data.</w:t>
+        <w:t xml:space="preserve">Este constructor lee del archivo y carga en memoria los atributos correspondientes al bloque con dicho ID.     </w:t>
+      </w:r>
+    </w:p>
+    <w:p>
+      <w:pPr>
+        <w:jc w:val="both"/>
+        <w:rPr>
+          <w:rFonts w:ascii="Baskerville Old Face" w:hAnsi="Baskerville Old Face"/>
+          <w:sz w:val="28"/>
+          <w:szCs w:val="28"/>
+        </w:rPr>
+      </w:pPr>
+      <w:r>
+        <w:rPr>
+          <w:rFonts w:ascii="Baskerville Old Face" w:hAnsi="Baskerville Old Face"/>
+          <w:sz w:val="28"/>
+          <w:szCs w:val="28"/>
+        </w:rPr>
+        <w:tab/>
+      </w:r>
+      <w:proofErr w:type="spellStart"/>
+      <w:r>
+        <w:rPr>
+          <w:rFonts w:ascii="Baskerville Old Face" w:hAnsi="Baskerville Old Face"/>
+          <w:sz w:val="28"/>
+          <w:szCs w:val="28"/>
+        </w:rPr>
+        <w:t>InfoCMD</w:t>
+      </w:r>
+      <w:proofErr w:type="spellEnd"/>
+      <w:r>
+        <w:rPr>
+          <w:rFonts w:ascii="Baskerville Old Face" w:hAnsi="Baskerville Old Face"/>
+          <w:sz w:val="28"/>
+          <w:szCs w:val="28"/>
+        </w:rPr>
+        <w:t xml:space="preserve"> </w:t>
+      </w:r>
+      <w:proofErr w:type="spellStart"/>
+      <w:r>
+        <w:rPr>
+          <w:rFonts w:ascii="Baskerville Old Face" w:hAnsi="Baskerville Old Face"/>
+          <w:sz w:val="28"/>
+          <w:szCs w:val="28"/>
+        </w:rPr>
+        <w:t>info</w:t>
+      </w:r>
+      <w:proofErr w:type="spellEnd"/>
+    </w:p>
+    <w:p>
+      <w:pPr>
+        <w:jc w:val="both"/>
+        <w:rPr>
+          <w:rFonts w:ascii="Baskerville Old Face" w:hAnsi="Baskerville Old Face"/>
+          <w:sz w:val="28"/>
+          <w:szCs w:val="28"/>
+        </w:rPr>
+      </w:pPr>
+      <w:r>
+        <w:rPr>
+          <w:rFonts w:ascii="Baskerville Old Face" w:hAnsi="Baskerville Old Face"/>
+          <w:b/>
+          <w:sz w:val="32"/>
+          <w:szCs w:val="32"/>
+        </w:rPr>
+        <w:t>Funciones:</w:t>
       </w:r>
     </w:p>
     <w:p>
@@ -8074,23 +7595,26 @@
           <w:rFonts w:ascii="Baskerville Old Face" w:hAnsi="Baskerville Old Face"/>
           <w:sz w:val="28"/>
           <w:szCs w:val="28"/>
-        </w:rPr>
-      </w:pPr>
-      <w:proofErr w:type="spellStart"/>
-      <w:r>
-        <w:rPr>
-          <w:rFonts w:ascii="Baskerville Old Face" w:hAnsi="Baskerville Old Face"/>
-          <w:sz w:val="28"/>
-          <w:szCs w:val="28"/>
-        </w:rPr>
-        <w:t>void</w:t>
-      </w:r>
-      <w:proofErr w:type="spellEnd"/>
-      <w:r>
-        <w:rPr>
-          <w:rFonts w:ascii="Baskerville Old Face" w:hAnsi="Baskerville Old Face"/>
-          <w:sz w:val="28"/>
-          <w:szCs w:val="28"/>
+          <w:lang w:val="en-US"/>
+        </w:rPr>
+      </w:pPr>
+      <w:proofErr w:type="spellStart"/>
+      <w:r>
+        <w:rPr>
+          <w:rFonts w:ascii="Baskerville Old Face" w:hAnsi="Baskerville Old Face"/>
+          <w:sz w:val="28"/>
+          <w:szCs w:val="28"/>
+          <w:lang w:val="en-US"/>
+        </w:rPr>
+        <w:t>InfoMDC</w:t>
+      </w:r>
+      <w:proofErr w:type="spellEnd"/>
+      <w:r>
+        <w:rPr>
+          <w:rFonts w:ascii="Baskerville Old Face" w:hAnsi="Baskerville Old Face"/>
+          <w:sz w:val="28"/>
+          <w:szCs w:val="28"/>
+          <w:lang w:val="en-US"/>
         </w:rPr>
         <w:t xml:space="preserve"> </w:t>
       </w:r>
@@ -8100,87 +7624,120 @@
           <w:rFonts w:ascii="Baskerville Old Face" w:hAnsi="Baskerville Old Face"/>
           <w:sz w:val="28"/>
           <w:szCs w:val="28"/>
-        </w:rPr>
-        <w:t>insertRecord</w:t>
-      </w:r>
-      <w:proofErr w:type="spellEnd"/>
-      <w:r>
-        <w:rPr>
-          <w:rFonts w:ascii="Baskerville Old Face" w:hAnsi="Baskerville Old Face"/>
-          <w:sz w:val="28"/>
-          <w:szCs w:val="28"/>
-        </w:rPr>
-        <w:t>(</w:t>
-      </w:r>
-      <w:proofErr w:type="spellStart"/>
-      <w:r>
-        <w:rPr>
-          <w:rFonts w:ascii="Baskerville Old Face" w:hAnsi="Baskerville Old Face"/>
-          <w:sz w:val="28"/>
-          <w:szCs w:val="28"/>
-        </w:rPr>
-        <w:t>InfoReg</w:t>
-      </w:r>
-      <w:proofErr w:type="spellEnd"/>
-      <w:r>
-        <w:rPr>
-          <w:rFonts w:ascii="Baskerville Old Face" w:hAnsi="Baskerville Old Face"/>
-          <w:sz w:val="28"/>
-          <w:szCs w:val="28"/>
-        </w:rPr>
-        <w:t xml:space="preserve"> </w:t>
-      </w:r>
-      <w:proofErr w:type="spellStart"/>
-      <w:r>
-        <w:rPr>
-          <w:rFonts w:ascii="Baskerville Old Face" w:hAnsi="Baskerville Old Face"/>
-          <w:sz w:val="28"/>
-          <w:szCs w:val="28"/>
-        </w:rPr>
-        <w:t>reg</w:t>
-      </w:r>
-      <w:proofErr w:type="spellEnd"/>
-      <w:r>
-        <w:rPr>
-          <w:rFonts w:ascii="Baskerville Old Face" w:hAnsi="Baskerville Old Face"/>
-          <w:sz w:val="28"/>
-          <w:szCs w:val="28"/>
-        </w:rPr>
-        <w:t>)</w:t>
-      </w:r>
-      <w:r>
-        <w:rPr>
-          <w:rFonts w:ascii="Baskerville Old Face" w:hAnsi="Baskerville Old Face"/>
-          <w:sz w:val="28"/>
-          <w:szCs w:val="28"/>
-        </w:rPr>
-        <w:t>;</w:t>
-      </w:r>
-    </w:p>
-    <w:p>
-      <w:pPr>
-        <w:jc w:val="both"/>
-        <w:rPr>
-          <w:rFonts w:ascii="Baskerville Old Face" w:hAnsi="Baskerville Old Face"/>
-          <w:sz w:val="28"/>
-          <w:szCs w:val="28"/>
-        </w:rPr>
-      </w:pPr>
-      <w:r>
-        <w:rPr>
-          <w:rFonts w:ascii="Baskerville Old Face" w:hAnsi="Baskerville Old Face"/>
-          <w:sz w:val="28"/>
-          <w:szCs w:val="28"/>
-        </w:rPr>
-        <w:tab/>
-      </w:r>
-      <w:r>
-        <w:rPr>
-          <w:rFonts w:ascii="Baskerville Old Face" w:hAnsi="Baskerville Old Face"/>
-          <w:sz w:val="28"/>
-          <w:szCs w:val="28"/>
-        </w:rPr>
-        <w:t>Inserta el registro en el correspondiente bloque de data.</w:t>
+          <w:lang w:val="en-US"/>
+        </w:rPr>
+        <w:t>readCampo</w:t>
+      </w:r>
+      <w:proofErr w:type="spellEnd"/>
+      <w:r>
+        <w:rPr>
+          <w:rFonts w:ascii="Baskerville Old Face" w:hAnsi="Baskerville Old Face"/>
+          <w:sz w:val="28"/>
+          <w:szCs w:val="28"/>
+          <w:lang w:val="en-US"/>
+        </w:rPr>
+        <w:t xml:space="preserve">(unsigned </w:t>
+      </w:r>
+      <w:proofErr w:type="spellStart"/>
+      <w:r>
+        <w:rPr>
+          <w:rFonts w:ascii="Baskerville Old Face" w:hAnsi="Baskerville Old Face"/>
+          <w:sz w:val="28"/>
+          <w:szCs w:val="28"/>
+          <w:lang w:val="en-US"/>
+        </w:rPr>
+        <w:t>int</w:t>
+      </w:r>
+      <w:proofErr w:type="spellEnd"/>
+      <w:r>
+        <w:rPr>
+          <w:rFonts w:ascii="Baskerville Old Face" w:hAnsi="Baskerville Old Face"/>
+          <w:sz w:val="28"/>
+          <w:szCs w:val="28"/>
+          <w:lang w:val="en-US"/>
+        </w:rPr>
+        <w:t xml:space="preserve"> index);</w:t>
+      </w:r>
+    </w:p>
+    <w:p>
+      <w:pPr>
+        <w:ind w:left="708"/>
+        <w:jc w:val="both"/>
+        <w:rPr>
+          <w:rFonts w:ascii="Baskerville Old Face" w:hAnsi="Baskerville Old Face"/>
+          <w:sz w:val="28"/>
+          <w:szCs w:val="28"/>
+        </w:rPr>
+      </w:pPr>
+      <w:r>
+        <w:rPr>
+          <w:rFonts w:ascii="Baskerville Old Face" w:hAnsi="Baskerville Old Face"/>
+          <w:sz w:val="28"/>
+          <w:szCs w:val="28"/>
+        </w:rPr>
+        <w:t xml:space="preserve">Devuelve el campo del bloque de </w:t>
+      </w:r>
+      <w:proofErr w:type="spellStart"/>
+      <w:r>
+        <w:rPr>
+          <w:rFonts w:ascii="Baskerville Old Face" w:hAnsi="Baskerville Old Face"/>
+          <w:sz w:val="28"/>
+          <w:szCs w:val="28"/>
+        </w:rPr>
+        <w:t>ContMetadata</w:t>
+      </w:r>
+      <w:proofErr w:type="spellEnd"/>
+      <w:r>
+        <w:rPr>
+          <w:rFonts w:ascii="Baskerville Old Face" w:hAnsi="Baskerville Old Face"/>
+          <w:sz w:val="28"/>
+          <w:szCs w:val="28"/>
+        </w:rPr>
+        <w:t xml:space="preserve"> correspondiente al </w:t>
+      </w:r>
+      <w:proofErr w:type="spellStart"/>
+      <w:r>
+        <w:rPr>
+          <w:rFonts w:ascii="Baskerville Old Face" w:hAnsi="Baskerville Old Face"/>
+          <w:sz w:val="28"/>
+          <w:szCs w:val="28"/>
+        </w:rPr>
+        <w:t>index</w:t>
+      </w:r>
+      <w:proofErr w:type="spellEnd"/>
+      <w:r>
+        <w:rPr>
+          <w:rFonts w:ascii="Baskerville Old Face" w:hAnsi="Baskerville Old Face"/>
+          <w:sz w:val="28"/>
+          <w:szCs w:val="28"/>
+        </w:rPr>
+        <w:t xml:space="preserve"> de parámetro</w:t>
+      </w:r>
+      <w:r>
+        <w:rPr>
+          <w:rFonts w:ascii="Baskerville Old Face" w:hAnsi="Baskerville Old Face"/>
+          <w:sz w:val="28"/>
+          <w:szCs w:val="28"/>
+        </w:rPr>
+        <w:t xml:space="preserve">, es decir una función específica para ese bloque o en otras palabras no considera los demás bloques de </w:t>
+      </w:r>
+      <w:proofErr w:type="spellStart"/>
+      <w:r>
+        <w:rPr>
+          <w:rFonts w:ascii="Baskerville Old Face" w:hAnsi="Baskerville Old Face"/>
+          <w:sz w:val="28"/>
+          <w:szCs w:val="28"/>
+        </w:rPr>
+        <w:t>ContMetadata</w:t>
+      </w:r>
+      <w:proofErr w:type="spellEnd"/>
+      <w:r>
+        <w:rPr>
+          <w:rFonts w:ascii="Baskerville Old Face" w:hAnsi="Baskerville Old Face"/>
+          <w:sz w:val="28"/>
+          <w:szCs w:val="28"/>
+        </w:rPr>
+        <w:t xml:space="preserve"> que puedan existir.</w:t>
       </w:r>
     </w:p>
     <w:p>
@@ -8253,17 +7810,1537 @@
           <w:szCs w:val="32"/>
           <w:u w:val="single"/>
         </w:rPr>
+        <w:t>C</w:t>
+      </w:r>
+      <w:r>
+        <w:rPr>
+          <w:rFonts w:ascii="Baskerville Old Face" w:hAnsi="Baskerville Old Face"/>
+          <w:b/>
+          <w:sz w:val="32"/>
+          <w:szCs w:val="32"/>
+          <w:u w:val="single"/>
+        </w:rPr>
+        <w:t>MD</w:t>
+      </w:r>
+      <w:proofErr w:type="spellEnd"/>
+    </w:p>
+    <w:p>
+      <w:pPr>
+        <w:jc w:val="both"/>
+        <w:rPr>
+          <w:rFonts w:ascii="Baskerville Old Face" w:hAnsi="Baskerville Old Face"/>
+          <w:sz w:val="28"/>
+          <w:szCs w:val="28"/>
+        </w:rPr>
+      </w:pPr>
+      <w:r>
+        <w:rPr>
+          <w:rFonts w:ascii="Baskerville Old Face" w:hAnsi="Baskerville Old Face"/>
+          <w:sz w:val="28"/>
+          <w:szCs w:val="28"/>
+        </w:rPr>
+        <w:t xml:space="preserve">    </w:t>
+      </w:r>
+      <w:r>
+        <w:rPr>
+          <w:rFonts w:ascii="Baskerville Old Face" w:hAnsi="Baskerville Old Face"/>
+          <w:sz w:val="28"/>
+          <w:szCs w:val="28"/>
+        </w:rPr>
+        <w:tab/>
+      </w:r>
+      <w:proofErr w:type="spellStart"/>
+      <w:proofErr w:type="gramStart"/>
+      <w:r>
+        <w:rPr>
+          <w:rFonts w:ascii="Baskerville Old Face" w:hAnsi="Baskerville Old Face"/>
+          <w:sz w:val="28"/>
+          <w:szCs w:val="28"/>
+        </w:rPr>
+        <w:t>unsigned</w:t>
+      </w:r>
+      <w:proofErr w:type="spellEnd"/>
+      <w:proofErr w:type="gramEnd"/>
+      <w:r>
+        <w:rPr>
+          <w:rFonts w:ascii="Baskerville Old Face" w:hAnsi="Baskerville Old Face"/>
+          <w:sz w:val="28"/>
+          <w:szCs w:val="28"/>
+        </w:rPr>
+        <w:t xml:space="preserve"> </w:t>
+      </w:r>
+      <w:proofErr w:type="spellStart"/>
+      <w:r>
+        <w:rPr>
+          <w:rFonts w:ascii="Baskerville Old Face" w:hAnsi="Baskerville Old Face"/>
+          <w:sz w:val="28"/>
+          <w:szCs w:val="28"/>
+        </w:rPr>
+        <w:t>int</w:t>
+      </w:r>
+      <w:proofErr w:type="spellEnd"/>
+      <w:r>
+        <w:rPr>
+          <w:rFonts w:ascii="Baskerville Old Face" w:hAnsi="Baskerville Old Face"/>
+          <w:sz w:val="28"/>
+          <w:szCs w:val="28"/>
+        </w:rPr>
+        <w:t xml:space="preserve"> </w:t>
+      </w:r>
+      <w:proofErr w:type="spellStart"/>
+      <w:r>
+        <w:rPr>
+          <w:rFonts w:ascii="Baskerville Old Face" w:hAnsi="Baskerville Old Face"/>
+          <w:sz w:val="28"/>
+          <w:szCs w:val="28"/>
+        </w:rPr>
+        <w:t>cant_campos</w:t>
+      </w:r>
+      <w:proofErr w:type="spellEnd"/>
+    </w:p>
+    <w:p>
+      <w:pPr>
+        <w:jc w:val="both"/>
+        <w:rPr>
+          <w:rFonts w:ascii="Baskerville Old Face" w:hAnsi="Baskerville Old Face"/>
+          <w:b/>
+          <w:sz w:val="28"/>
+          <w:szCs w:val="28"/>
+        </w:rPr>
+      </w:pPr>
+      <w:proofErr w:type="spellStart"/>
+      <w:r>
+        <w:rPr>
+          <w:rFonts w:ascii="Baskerville Old Face" w:hAnsi="Baskerville Old Face"/>
+          <w:b/>
+          <w:sz w:val="28"/>
+          <w:szCs w:val="28"/>
+        </w:rPr>
+        <w:t>Descripcion</w:t>
+      </w:r>
+      <w:proofErr w:type="spellEnd"/>
+      <w:r>
+        <w:rPr>
+          <w:rFonts w:ascii="Baskerville Old Face" w:hAnsi="Baskerville Old Face"/>
+          <w:b/>
+          <w:sz w:val="28"/>
+          <w:szCs w:val="28"/>
+        </w:rPr>
+        <w:t>:</w:t>
+      </w:r>
+    </w:p>
+    <w:p>
+      <w:pPr>
+        <w:jc w:val="both"/>
+        <w:rPr>
+          <w:rFonts w:ascii="Baskerville Old Face" w:hAnsi="Baskerville Old Face"/>
+          <w:sz w:val="28"/>
+          <w:szCs w:val="28"/>
+        </w:rPr>
+      </w:pPr>
+      <w:proofErr w:type="spellStart"/>
+      <w:r>
+        <w:rPr>
+          <w:rFonts w:ascii="Baskerville Old Face" w:hAnsi="Baskerville Old Face"/>
+          <w:sz w:val="28"/>
+          <w:szCs w:val="28"/>
+        </w:rPr>
+        <w:t>cant_campos</w:t>
+      </w:r>
+      <w:proofErr w:type="spellEnd"/>
+      <w:r>
+        <w:rPr>
+          <w:rFonts w:ascii="Baskerville Old Face" w:hAnsi="Baskerville Old Face"/>
+          <w:sz w:val="28"/>
+          <w:szCs w:val="28"/>
+        </w:rPr>
+        <w:t xml:space="preserve"> es equivalente a la cantidad </w:t>
+      </w:r>
+      <w:r>
+        <w:rPr>
+          <w:rFonts w:ascii="Baskerville Old Face" w:hAnsi="Baskerville Old Face"/>
+          <w:sz w:val="28"/>
+          <w:szCs w:val="28"/>
+        </w:rPr>
+        <w:t xml:space="preserve">de campos que contiene un bloque de </w:t>
+      </w:r>
+      <w:proofErr w:type="spellStart"/>
+      <w:r>
+        <w:rPr>
+          <w:rFonts w:ascii="Baskerville Old Face" w:hAnsi="Baskerville Old Face"/>
+          <w:sz w:val="28"/>
+          <w:szCs w:val="28"/>
+        </w:rPr>
+        <w:t>metadata</w:t>
+      </w:r>
+      <w:proofErr w:type="spellEnd"/>
+      <w:r>
+        <w:rPr>
+          <w:rFonts w:ascii="Baskerville Old Face" w:hAnsi="Baskerville Old Face"/>
+          <w:sz w:val="28"/>
+          <w:szCs w:val="28"/>
+        </w:rPr>
+        <w:t>.</w:t>
+      </w:r>
+    </w:p>
+    <w:p>
+      <w:pPr>
+        <w:jc w:val="both"/>
+        <w:rPr>
+          <w:rFonts w:ascii="Baskerville Old Face" w:hAnsi="Baskerville Old Face"/>
+          <w:sz w:val="28"/>
+          <w:szCs w:val="28"/>
+        </w:rPr>
+      </w:pPr>
+      <w:r>
+        <w:rPr>
+          <w:rFonts w:ascii="Baskerville Old Face" w:hAnsi="Baskerville Old Face"/>
+          <w:sz w:val="28"/>
+          <w:szCs w:val="28"/>
+        </w:rPr>
+        <w:t xml:space="preserve">*Para cada uno de los atributos anteriores de la clase </w:t>
+      </w:r>
+      <w:proofErr w:type="spellStart"/>
+      <w:r>
+        <w:rPr>
+          <w:rFonts w:ascii="Baskerville Old Face" w:hAnsi="Baskerville Old Face"/>
+          <w:sz w:val="28"/>
+          <w:szCs w:val="28"/>
+        </w:rPr>
+        <w:t>Info</w:t>
+      </w:r>
+      <w:r>
+        <w:rPr>
+          <w:rFonts w:ascii="Baskerville Old Face" w:hAnsi="Baskerville Old Face"/>
+          <w:sz w:val="28"/>
+          <w:szCs w:val="28"/>
+        </w:rPr>
+        <w:t>C</w:t>
+      </w:r>
+      <w:r>
+        <w:rPr>
+          <w:rFonts w:ascii="Baskerville Old Face" w:hAnsi="Baskerville Old Face"/>
+          <w:sz w:val="28"/>
+          <w:szCs w:val="28"/>
+        </w:rPr>
+        <w:t>MD</w:t>
+      </w:r>
+      <w:proofErr w:type="spellEnd"/>
+      <w:r>
+        <w:rPr>
+          <w:rFonts w:ascii="Baskerville Old Face" w:hAnsi="Baskerville Old Face"/>
+          <w:sz w:val="28"/>
+          <w:szCs w:val="28"/>
+        </w:rPr>
+        <w:t xml:space="preserve">, la clase </w:t>
+      </w:r>
+      <w:proofErr w:type="spellStart"/>
+      <w:r>
+        <w:rPr>
+          <w:rFonts w:ascii="Baskerville Old Face" w:hAnsi="Baskerville Old Face"/>
+          <w:sz w:val="28"/>
+          <w:szCs w:val="28"/>
+        </w:rPr>
+        <w:t>Cont</w:t>
+      </w:r>
+      <w:r>
+        <w:rPr>
+          <w:rFonts w:ascii="Baskerville Old Face" w:hAnsi="Baskerville Old Face"/>
+          <w:sz w:val="28"/>
+          <w:szCs w:val="28"/>
+        </w:rPr>
+        <w:t>Metadata</w:t>
+      </w:r>
+      <w:proofErr w:type="spellEnd"/>
+      <w:r>
+        <w:rPr>
+          <w:rFonts w:ascii="Baskerville Old Face" w:hAnsi="Baskerville Old Face"/>
+          <w:sz w:val="28"/>
+          <w:szCs w:val="28"/>
+        </w:rPr>
+        <w:t xml:space="preserve"> contiene los sets y </w:t>
+      </w:r>
+      <w:proofErr w:type="spellStart"/>
+      <w:r>
+        <w:rPr>
+          <w:rFonts w:ascii="Baskerville Old Face" w:hAnsi="Baskerville Old Face"/>
+          <w:sz w:val="28"/>
+          <w:szCs w:val="28"/>
+        </w:rPr>
+        <w:t>gets</w:t>
+      </w:r>
+      <w:proofErr w:type="spellEnd"/>
+      <w:r>
+        <w:rPr>
+          <w:rFonts w:ascii="Baskerville Old Face" w:hAnsi="Baskerville Old Face"/>
+          <w:sz w:val="28"/>
+          <w:szCs w:val="28"/>
+        </w:rPr>
+        <w:t xml:space="preserve"> de dichos atributos.</w:t>
+      </w:r>
+    </w:p>
+    <w:p>
+      <w:pPr>
+        <w:jc w:val="both"/>
+        <w:rPr>
+          <w:rFonts w:ascii="Baskerville Old Face" w:hAnsi="Baskerville Old Face"/>
+          <w:sz w:val="28"/>
+          <w:szCs w:val="28"/>
+        </w:rPr>
+      </w:pPr>
+    </w:p>
+    <w:p>
+      <w:pPr>
+        <w:jc w:val="both"/>
+        <w:rPr>
+          <w:rFonts w:ascii="Baskerville Old Face" w:hAnsi="Baskerville Old Face"/>
+          <w:sz w:val="28"/>
+          <w:szCs w:val="28"/>
+        </w:rPr>
+      </w:pPr>
+    </w:p>
+    <w:p>
+      <w:pPr>
+        <w:jc w:val="both"/>
+        <w:rPr>
+          <w:rFonts w:ascii="Baskerville Old Face" w:hAnsi="Baskerville Old Face"/>
+          <w:sz w:val="28"/>
+          <w:szCs w:val="28"/>
+        </w:rPr>
+      </w:pPr>
+    </w:p>
+    <w:p>
+      <w:pPr>
+        <w:jc w:val="both"/>
+        <w:rPr>
+          <w:rFonts w:ascii="Baskerville Old Face" w:hAnsi="Baskerville Old Face"/>
+          <w:sz w:val="28"/>
+          <w:szCs w:val="28"/>
+        </w:rPr>
+      </w:pPr>
+    </w:p>
+    <w:p>
+      <w:pPr>
+        <w:jc w:val="both"/>
+        <w:rPr>
+          <w:rFonts w:ascii="Baskerville Old Face" w:hAnsi="Baskerville Old Face"/>
+          <w:sz w:val="28"/>
+          <w:szCs w:val="28"/>
+        </w:rPr>
+      </w:pPr>
+    </w:p>
+    <w:p>
+      <w:pPr>
+        <w:jc w:val="both"/>
+        <w:rPr>
+          <w:rFonts w:ascii="Baskerville Old Face" w:hAnsi="Baskerville Old Face"/>
+          <w:sz w:val="28"/>
+          <w:szCs w:val="28"/>
+        </w:rPr>
+      </w:pPr>
+    </w:p>
+    <w:p>
+      <w:pPr>
+        <w:jc w:val="both"/>
+        <w:rPr>
+          <w:rFonts w:ascii="Baskerville Old Face" w:hAnsi="Baskerville Old Face"/>
+          <w:sz w:val="28"/>
+          <w:szCs w:val="28"/>
+        </w:rPr>
+      </w:pPr>
+    </w:p>
+    <w:p>
+      <w:pPr>
+        <w:jc w:val="both"/>
+        <w:rPr>
+          <w:rFonts w:ascii="Baskerville Old Face" w:hAnsi="Baskerville Old Face"/>
+          <w:b/>
+          <w:sz w:val="36"/>
+          <w:szCs w:val="36"/>
+          <w:u w:val="single"/>
+        </w:rPr>
+      </w:pPr>
+      <w:r>
+        <w:rPr>
+          <w:rFonts w:ascii="Baskerville Old Face" w:hAnsi="Baskerville Old Face"/>
+          <w:b/>
+          <w:sz w:val="36"/>
+          <w:szCs w:val="36"/>
+          <w:u w:val="single"/>
+        </w:rPr>
+        <w:lastRenderedPageBreak/>
+        <w:t>Clase: Data hereda de la clase Block</w:t>
+      </w:r>
+    </w:p>
+    <w:p>
+      <w:pPr>
+        <w:jc w:val="both"/>
+        <w:rPr>
+          <w:rFonts w:ascii="Baskerville Old Face" w:hAnsi="Baskerville Old Face"/>
+          <w:sz w:val="28"/>
+          <w:szCs w:val="28"/>
+        </w:rPr>
+      </w:pPr>
+      <w:r>
+        <w:rPr>
+          <w:rFonts w:ascii="Baskerville Old Face" w:hAnsi="Baskerville Old Face"/>
+          <w:sz w:val="28"/>
+          <w:szCs w:val="28"/>
+        </w:rPr>
+        <w:tab/>
+      </w:r>
+      <w:proofErr w:type="gramStart"/>
+      <w:r>
+        <w:rPr>
+          <w:rFonts w:ascii="Baskerville Old Face" w:hAnsi="Baskerville Old Face"/>
+          <w:sz w:val="28"/>
+          <w:szCs w:val="28"/>
+        </w:rPr>
         <w:t>D</w:t>
       </w:r>
-      <w:proofErr w:type="spellEnd"/>
-    </w:p>
-    <w:p>
-      <w:pPr>
-        <w:jc w:val="both"/>
-        <w:rPr>
-          <w:rFonts w:ascii="Baskerville Old Face" w:hAnsi="Baskerville Old Face"/>
-          <w:sz w:val="28"/>
-          <w:szCs w:val="28"/>
+      <w:r>
+        <w:rPr>
+          <w:rFonts w:ascii="Baskerville Old Face" w:hAnsi="Baskerville Old Face"/>
+          <w:sz w:val="28"/>
+          <w:szCs w:val="28"/>
+        </w:rPr>
+        <w:t>ata(</w:t>
+      </w:r>
+      <w:proofErr w:type="spellStart"/>
+      <w:proofErr w:type="gramEnd"/>
+      <w:r>
+        <w:rPr>
+          <w:rFonts w:ascii="Baskerville Old Face" w:hAnsi="Baskerville Old Face"/>
+          <w:sz w:val="28"/>
+          <w:szCs w:val="28"/>
+        </w:rPr>
+        <w:t>unsigned</w:t>
+      </w:r>
+      <w:proofErr w:type="spellEnd"/>
+      <w:r>
+        <w:rPr>
+          <w:rFonts w:ascii="Baskerville Old Face" w:hAnsi="Baskerville Old Face"/>
+          <w:sz w:val="28"/>
+          <w:szCs w:val="28"/>
+        </w:rPr>
+        <w:t xml:space="preserve"> </w:t>
+      </w:r>
+      <w:proofErr w:type="spellStart"/>
+      <w:r>
+        <w:rPr>
+          <w:rFonts w:ascii="Baskerville Old Face" w:hAnsi="Baskerville Old Face"/>
+          <w:sz w:val="28"/>
+          <w:szCs w:val="28"/>
+        </w:rPr>
+        <w:t>int</w:t>
+      </w:r>
+      <w:proofErr w:type="spellEnd"/>
+      <w:r>
+        <w:rPr>
+          <w:rFonts w:ascii="Baskerville Old Face" w:hAnsi="Baskerville Old Face"/>
+          <w:sz w:val="28"/>
+          <w:szCs w:val="28"/>
+        </w:rPr>
+        <w:t xml:space="preserve"> </w:t>
+      </w:r>
+      <w:proofErr w:type="spellStart"/>
+      <w:r>
+        <w:rPr>
+          <w:rFonts w:ascii="Baskerville Old Face" w:hAnsi="Baskerville Old Face"/>
+          <w:sz w:val="28"/>
+          <w:szCs w:val="28"/>
+        </w:rPr>
+        <w:t>blockIDMD</w:t>
+      </w:r>
+      <w:proofErr w:type="spellEnd"/>
+      <w:r>
+        <w:rPr>
+          <w:rFonts w:ascii="Baskerville Old Face" w:hAnsi="Baskerville Old Face"/>
+          <w:sz w:val="28"/>
+          <w:szCs w:val="28"/>
+        </w:rPr>
+        <w:t>)</w:t>
+      </w:r>
+      <w:r>
+        <w:rPr>
+          <w:rFonts w:ascii="Baskerville Old Face" w:hAnsi="Baskerville Old Face"/>
+          <w:sz w:val="28"/>
+          <w:szCs w:val="28"/>
+        </w:rPr>
+        <w:t>:</w:t>
+      </w:r>
+    </w:p>
+    <w:p>
+      <w:pPr>
+        <w:ind w:left="708"/>
+        <w:jc w:val="both"/>
+        <w:rPr>
+          <w:rFonts w:ascii="Baskerville Old Face" w:hAnsi="Baskerville Old Face"/>
+          <w:sz w:val="28"/>
+          <w:szCs w:val="28"/>
+        </w:rPr>
+      </w:pPr>
+      <w:r>
+        <w:rPr>
+          <w:rFonts w:ascii="Baskerville Old Face" w:hAnsi="Baskerville Old Face"/>
+          <w:sz w:val="28"/>
+          <w:szCs w:val="28"/>
+        </w:rPr>
+        <w:t>Este constructor nos pe</w:t>
+      </w:r>
+      <w:r>
+        <w:rPr>
+          <w:rFonts w:ascii="Baskerville Old Face" w:hAnsi="Baskerville Old Face"/>
+          <w:sz w:val="28"/>
+          <w:szCs w:val="28"/>
+        </w:rPr>
+        <w:t xml:space="preserve">rmite mantener un bloque de </w:t>
+      </w:r>
+      <w:r>
+        <w:rPr>
+          <w:rFonts w:ascii="Baskerville Old Face" w:hAnsi="Baskerville Old Face"/>
+          <w:sz w:val="28"/>
+          <w:szCs w:val="28"/>
+        </w:rPr>
+        <w:t>data en memoria para luego escribirse.</w:t>
+      </w:r>
+    </w:p>
+    <w:p>
+      <w:pPr>
+        <w:jc w:val="both"/>
+        <w:rPr>
+          <w:rFonts w:ascii="Baskerville Old Face" w:hAnsi="Baskerville Old Face"/>
+          <w:sz w:val="28"/>
+          <w:szCs w:val="28"/>
+        </w:rPr>
+      </w:pPr>
+      <w:r>
+        <w:rPr>
+          <w:rFonts w:ascii="Baskerville Old Face" w:hAnsi="Baskerville Old Face"/>
+          <w:sz w:val="28"/>
+          <w:szCs w:val="28"/>
+        </w:rPr>
+        <w:tab/>
+      </w:r>
+      <w:proofErr w:type="gramStart"/>
+      <w:r>
+        <w:rPr>
+          <w:rFonts w:ascii="Baskerville Old Face" w:hAnsi="Baskerville Old Face"/>
+          <w:sz w:val="28"/>
+          <w:szCs w:val="28"/>
+        </w:rPr>
+        <w:t>D</w:t>
+      </w:r>
+      <w:r>
+        <w:rPr>
+          <w:rFonts w:ascii="Baskerville Old Face" w:hAnsi="Baskerville Old Face"/>
+          <w:sz w:val="28"/>
+          <w:szCs w:val="28"/>
+        </w:rPr>
+        <w:t>ata(</w:t>
+      </w:r>
+      <w:proofErr w:type="spellStart"/>
+      <w:proofErr w:type="gramEnd"/>
+      <w:r>
+        <w:rPr>
+          <w:rFonts w:ascii="Baskerville Old Face" w:hAnsi="Baskerville Old Face"/>
+          <w:sz w:val="28"/>
+          <w:szCs w:val="28"/>
+        </w:rPr>
+        <w:t>unsigned</w:t>
+      </w:r>
+      <w:proofErr w:type="spellEnd"/>
+      <w:r>
+        <w:rPr>
+          <w:rFonts w:ascii="Baskerville Old Face" w:hAnsi="Baskerville Old Face"/>
+          <w:sz w:val="28"/>
+          <w:szCs w:val="28"/>
+        </w:rPr>
+        <w:t xml:space="preserve"> </w:t>
+      </w:r>
+      <w:proofErr w:type="spellStart"/>
+      <w:r>
+        <w:rPr>
+          <w:rFonts w:ascii="Baskerville Old Face" w:hAnsi="Baskerville Old Face"/>
+          <w:sz w:val="28"/>
+          <w:szCs w:val="28"/>
+        </w:rPr>
+        <w:t>int</w:t>
+      </w:r>
+      <w:proofErr w:type="spellEnd"/>
+      <w:r>
+        <w:rPr>
+          <w:rFonts w:ascii="Baskerville Old Face" w:hAnsi="Baskerville Old Face"/>
+          <w:sz w:val="28"/>
+          <w:szCs w:val="28"/>
+        </w:rPr>
+        <w:t xml:space="preserve"> </w:t>
+      </w:r>
+      <w:proofErr w:type="spellStart"/>
+      <w:r>
+        <w:rPr>
+          <w:rFonts w:ascii="Baskerville Old Face" w:hAnsi="Baskerville Old Face"/>
+          <w:sz w:val="28"/>
+          <w:szCs w:val="28"/>
+        </w:rPr>
+        <w:t>blockID</w:t>
+      </w:r>
+      <w:proofErr w:type="spellEnd"/>
+      <w:r>
+        <w:rPr>
+          <w:rFonts w:ascii="Baskerville Old Face" w:hAnsi="Baskerville Old Face"/>
+          <w:sz w:val="28"/>
+          <w:szCs w:val="28"/>
+        </w:rPr>
+        <w:t>)</w:t>
+      </w:r>
+      <w:r>
+        <w:rPr>
+          <w:rFonts w:ascii="Baskerville Old Face" w:hAnsi="Baskerville Old Face"/>
+          <w:sz w:val="28"/>
+          <w:szCs w:val="28"/>
+        </w:rPr>
+        <w:t>:</w:t>
+      </w:r>
+    </w:p>
+    <w:p>
+      <w:pPr>
+        <w:ind w:left="708"/>
+        <w:jc w:val="both"/>
+        <w:rPr>
+          <w:rFonts w:ascii="Baskerville Old Face" w:hAnsi="Baskerville Old Face"/>
+          <w:sz w:val="28"/>
+          <w:szCs w:val="28"/>
+        </w:rPr>
+      </w:pPr>
+      <w:r>
+        <w:rPr>
+          <w:rFonts w:ascii="Baskerville Old Face" w:hAnsi="Baskerville Old Face"/>
+          <w:sz w:val="28"/>
+          <w:szCs w:val="28"/>
+        </w:rPr>
+        <w:t xml:space="preserve">Este constructor lee del archivo y carga en memoria los atributos correspondientes al bloque con dicho ID. </w:t>
+      </w:r>
+    </w:p>
+    <w:p>
+      <w:pPr>
+        <w:jc w:val="both"/>
+        <w:rPr>
+          <w:rFonts w:ascii="Baskerville Old Face" w:hAnsi="Baskerville Old Face"/>
+          <w:sz w:val="28"/>
+          <w:szCs w:val="28"/>
+        </w:rPr>
+      </w:pPr>
+      <w:r>
+        <w:rPr>
+          <w:rFonts w:ascii="Baskerville Old Face" w:hAnsi="Baskerville Old Face"/>
+          <w:sz w:val="28"/>
+          <w:szCs w:val="28"/>
+        </w:rPr>
+        <w:tab/>
+      </w:r>
+      <w:proofErr w:type="spellStart"/>
+      <w:r>
+        <w:rPr>
+          <w:rFonts w:ascii="Baskerville Old Face" w:hAnsi="Baskerville Old Face"/>
+          <w:sz w:val="28"/>
+          <w:szCs w:val="28"/>
+        </w:rPr>
+        <w:t>Info</w:t>
+      </w:r>
+      <w:r>
+        <w:rPr>
+          <w:rFonts w:ascii="Baskerville Old Face" w:hAnsi="Baskerville Old Face"/>
+          <w:sz w:val="28"/>
+          <w:szCs w:val="28"/>
+        </w:rPr>
+        <w:t>D</w:t>
+      </w:r>
+      <w:proofErr w:type="spellEnd"/>
+      <w:r>
+        <w:rPr>
+          <w:rFonts w:ascii="Baskerville Old Face" w:hAnsi="Baskerville Old Face"/>
+          <w:sz w:val="28"/>
+          <w:szCs w:val="28"/>
+        </w:rPr>
+        <w:t xml:space="preserve"> </w:t>
+      </w:r>
+      <w:proofErr w:type="spellStart"/>
+      <w:r>
+        <w:rPr>
+          <w:rFonts w:ascii="Baskerville Old Face" w:hAnsi="Baskerville Old Face"/>
+          <w:sz w:val="28"/>
+          <w:szCs w:val="28"/>
+        </w:rPr>
+        <w:t>info</w:t>
+      </w:r>
+      <w:proofErr w:type="spellEnd"/>
+    </w:p>
+    <w:p>
+      <w:pPr>
+        <w:jc w:val="both"/>
+        <w:rPr>
+          <w:rFonts w:ascii="Baskerville Old Face" w:hAnsi="Baskerville Old Face"/>
+          <w:sz w:val="28"/>
+          <w:szCs w:val="28"/>
+        </w:rPr>
+      </w:pPr>
+      <w:r>
+        <w:rPr>
+          <w:rFonts w:ascii="Baskerville Old Face" w:hAnsi="Baskerville Old Face"/>
+          <w:b/>
+          <w:sz w:val="32"/>
+          <w:szCs w:val="32"/>
+        </w:rPr>
+        <w:t>Funciones:</w:t>
+      </w:r>
+    </w:p>
+    <w:p>
+      <w:pPr>
+        <w:pStyle w:val="Prrafodelista"/>
+        <w:numPr>
+          <w:ilvl w:val="0"/>
+          <w:numId w:val="5"/>
+        </w:numPr>
+        <w:jc w:val="both"/>
+        <w:rPr>
+          <w:rFonts w:ascii="Baskerville Old Face" w:hAnsi="Baskerville Old Face"/>
+          <w:sz w:val="28"/>
+          <w:szCs w:val="28"/>
+        </w:rPr>
+      </w:pPr>
+      <w:proofErr w:type="spellStart"/>
+      <w:r>
+        <w:rPr>
+          <w:rFonts w:ascii="Baskerville Old Face" w:hAnsi="Baskerville Old Face"/>
+          <w:sz w:val="28"/>
+          <w:szCs w:val="28"/>
+        </w:rPr>
+        <w:t>void</w:t>
+      </w:r>
+      <w:proofErr w:type="spellEnd"/>
+      <w:r>
+        <w:rPr>
+          <w:rFonts w:ascii="Baskerville Old Face" w:hAnsi="Baskerville Old Face"/>
+          <w:sz w:val="28"/>
+          <w:szCs w:val="28"/>
+        </w:rPr>
+        <w:t xml:space="preserve"> escribir();</w:t>
+      </w:r>
+    </w:p>
+    <w:p>
+      <w:pPr>
+        <w:ind w:left="708"/>
+        <w:jc w:val="both"/>
+        <w:rPr>
+          <w:rFonts w:ascii="Baskerville Old Face" w:hAnsi="Baskerville Old Face"/>
+          <w:sz w:val="28"/>
+          <w:szCs w:val="28"/>
+        </w:rPr>
+      </w:pPr>
+      <w:r>
+        <w:rPr>
+          <w:rFonts w:ascii="Baskerville Old Face" w:hAnsi="Baskerville Old Face"/>
+          <w:sz w:val="28"/>
+          <w:szCs w:val="28"/>
+        </w:rPr>
+        <w:t>Esta f</w:t>
+      </w:r>
+      <w:r>
+        <w:rPr>
+          <w:rFonts w:ascii="Baskerville Old Face" w:hAnsi="Baskerville Old Face"/>
+          <w:sz w:val="28"/>
+          <w:szCs w:val="28"/>
+        </w:rPr>
+        <w:t xml:space="preserve">unción escribe el bloque de </w:t>
+      </w:r>
+      <w:r>
+        <w:rPr>
+          <w:rFonts w:ascii="Baskerville Old Face" w:hAnsi="Baskerville Old Face"/>
+          <w:sz w:val="28"/>
+          <w:szCs w:val="28"/>
+        </w:rPr>
+        <w:t>data en el archivo, es decir solo la información que ten</w:t>
+      </w:r>
+      <w:r>
+        <w:rPr>
+          <w:rFonts w:ascii="Baskerville Old Face" w:hAnsi="Baskerville Old Face"/>
+          <w:sz w:val="28"/>
+          <w:szCs w:val="28"/>
+        </w:rPr>
+        <w:t xml:space="preserve">ga el objeto de la clase de </w:t>
+      </w:r>
+      <w:r>
+        <w:rPr>
+          <w:rFonts w:ascii="Baskerville Old Face" w:hAnsi="Baskerville Old Face"/>
+          <w:sz w:val="28"/>
+          <w:szCs w:val="28"/>
+        </w:rPr>
+        <w:t>data al momento de llamar a la misma función.</w:t>
+      </w:r>
+    </w:p>
+    <w:p>
+      <w:pPr>
+        <w:pStyle w:val="Prrafodelista"/>
+        <w:numPr>
+          <w:ilvl w:val="0"/>
+          <w:numId w:val="5"/>
+        </w:numPr>
+        <w:jc w:val="both"/>
+        <w:rPr>
+          <w:rFonts w:ascii="Baskerville Old Face" w:hAnsi="Baskerville Old Face"/>
+          <w:sz w:val="28"/>
+          <w:szCs w:val="28"/>
+        </w:rPr>
+      </w:pPr>
+      <w:proofErr w:type="spellStart"/>
+      <w:r>
+        <w:rPr>
+          <w:rFonts w:ascii="Baskerville Old Face" w:hAnsi="Baskerville Old Face"/>
+          <w:sz w:val="28"/>
+          <w:szCs w:val="28"/>
+        </w:rPr>
+        <w:t>unsigned</w:t>
+      </w:r>
+      <w:proofErr w:type="spellEnd"/>
+      <w:r>
+        <w:rPr>
+          <w:rFonts w:ascii="Baskerville Old Face" w:hAnsi="Baskerville Old Face"/>
+          <w:sz w:val="28"/>
+          <w:szCs w:val="28"/>
+        </w:rPr>
+        <w:t xml:space="preserve"> </w:t>
+      </w:r>
+      <w:proofErr w:type="spellStart"/>
+      <w:r>
+        <w:rPr>
+          <w:rFonts w:ascii="Baskerville Old Face" w:hAnsi="Baskerville Old Face"/>
+          <w:sz w:val="28"/>
+          <w:szCs w:val="28"/>
+        </w:rPr>
+        <w:t>int</w:t>
+      </w:r>
+      <w:proofErr w:type="spellEnd"/>
+      <w:r>
+        <w:rPr>
+          <w:rFonts w:ascii="Baskerville Old Face" w:hAnsi="Baskerville Old Face"/>
+          <w:sz w:val="28"/>
+          <w:szCs w:val="28"/>
+        </w:rPr>
+        <w:t xml:space="preserve"> </w:t>
+      </w:r>
+      <w:proofErr w:type="spellStart"/>
+      <w:r>
+        <w:rPr>
+          <w:rFonts w:ascii="Baskerville Old Face" w:hAnsi="Baskerville Old Face"/>
+          <w:sz w:val="28"/>
+          <w:szCs w:val="28"/>
+        </w:rPr>
+        <w:t>getEspacioDisponible</w:t>
+      </w:r>
+      <w:proofErr w:type="spellEnd"/>
+      <w:r>
+        <w:rPr>
+          <w:rFonts w:ascii="Baskerville Old Face" w:hAnsi="Baskerville Old Face"/>
+          <w:sz w:val="28"/>
+          <w:szCs w:val="28"/>
+        </w:rPr>
+        <w:t>();</w:t>
+      </w:r>
+    </w:p>
+    <w:p>
+      <w:pPr>
+        <w:ind w:left="708"/>
+        <w:jc w:val="both"/>
+        <w:rPr>
+          <w:rFonts w:ascii="Baskerville Old Face" w:hAnsi="Baskerville Old Face"/>
+          <w:sz w:val="28"/>
+          <w:szCs w:val="28"/>
+        </w:rPr>
+      </w:pPr>
+      <w:r>
+        <w:rPr>
+          <w:rFonts w:ascii="Baskerville Old Face" w:hAnsi="Baskerville Old Face"/>
+          <w:sz w:val="28"/>
+          <w:szCs w:val="28"/>
+        </w:rPr>
+        <w:t xml:space="preserve">Esta </w:t>
+      </w:r>
+      <w:proofErr w:type="spellStart"/>
+      <w:r>
+        <w:rPr>
+          <w:rFonts w:ascii="Baskerville Old Face" w:hAnsi="Baskerville Old Face"/>
+          <w:sz w:val="28"/>
+          <w:szCs w:val="28"/>
+        </w:rPr>
+        <w:t>function</w:t>
+      </w:r>
+      <w:proofErr w:type="spellEnd"/>
+      <w:r>
+        <w:rPr>
+          <w:rFonts w:ascii="Baskerville Old Face" w:hAnsi="Baskerville Old Face"/>
+          <w:sz w:val="28"/>
+          <w:szCs w:val="28"/>
+        </w:rPr>
+        <w:t xml:space="preserve"> devuelve el espacio disponible que contiene un bloque de data.</w:t>
+      </w:r>
+    </w:p>
+    <w:p>
+      <w:pPr>
+        <w:pStyle w:val="Prrafodelista"/>
+        <w:numPr>
+          <w:ilvl w:val="0"/>
+          <w:numId w:val="5"/>
+        </w:numPr>
+        <w:jc w:val="both"/>
+        <w:rPr>
+          <w:rFonts w:ascii="Baskerville Old Face" w:hAnsi="Baskerville Old Face"/>
+          <w:sz w:val="28"/>
+          <w:szCs w:val="28"/>
+        </w:rPr>
+      </w:pPr>
+      <w:proofErr w:type="spellStart"/>
+      <w:r>
+        <w:rPr>
+          <w:rFonts w:ascii="Baskerville Old Face" w:hAnsi="Baskerville Old Face"/>
+          <w:sz w:val="28"/>
+          <w:szCs w:val="28"/>
+        </w:rPr>
+        <w:t>void</w:t>
+      </w:r>
+      <w:proofErr w:type="spellEnd"/>
+      <w:r>
+        <w:rPr>
+          <w:rFonts w:ascii="Baskerville Old Face" w:hAnsi="Baskerville Old Face"/>
+          <w:sz w:val="28"/>
+          <w:szCs w:val="28"/>
+        </w:rPr>
+        <w:t xml:space="preserve"> </w:t>
+      </w:r>
+      <w:proofErr w:type="spellStart"/>
+      <w:r>
+        <w:rPr>
+          <w:rFonts w:ascii="Baskerville Old Face" w:hAnsi="Baskerville Old Face"/>
+          <w:sz w:val="28"/>
+          <w:szCs w:val="28"/>
+        </w:rPr>
+        <w:t>insertRecord</w:t>
+      </w:r>
+      <w:proofErr w:type="spellEnd"/>
+      <w:r>
+        <w:rPr>
+          <w:rFonts w:ascii="Baskerville Old Face" w:hAnsi="Baskerville Old Face"/>
+          <w:sz w:val="28"/>
+          <w:szCs w:val="28"/>
+        </w:rPr>
+        <w:t>(</w:t>
+      </w:r>
+      <w:proofErr w:type="spellStart"/>
+      <w:r>
+        <w:rPr>
+          <w:rFonts w:ascii="Baskerville Old Face" w:hAnsi="Baskerville Old Face"/>
+          <w:sz w:val="28"/>
+          <w:szCs w:val="28"/>
+        </w:rPr>
+        <w:t>InfoReg</w:t>
+      </w:r>
+      <w:proofErr w:type="spellEnd"/>
+      <w:r>
+        <w:rPr>
+          <w:rFonts w:ascii="Baskerville Old Face" w:hAnsi="Baskerville Old Face"/>
+          <w:sz w:val="28"/>
+          <w:szCs w:val="28"/>
+        </w:rPr>
+        <w:t xml:space="preserve"> </w:t>
+      </w:r>
+      <w:proofErr w:type="spellStart"/>
+      <w:r>
+        <w:rPr>
+          <w:rFonts w:ascii="Baskerville Old Face" w:hAnsi="Baskerville Old Face"/>
+          <w:sz w:val="28"/>
+          <w:szCs w:val="28"/>
+        </w:rPr>
+        <w:t>reg</w:t>
+      </w:r>
+      <w:proofErr w:type="spellEnd"/>
+      <w:r>
+        <w:rPr>
+          <w:rFonts w:ascii="Baskerville Old Face" w:hAnsi="Baskerville Old Face"/>
+          <w:sz w:val="28"/>
+          <w:szCs w:val="28"/>
+        </w:rPr>
+        <w:t>)</w:t>
+      </w:r>
+      <w:r>
+        <w:rPr>
+          <w:rFonts w:ascii="Baskerville Old Face" w:hAnsi="Baskerville Old Face"/>
+          <w:sz w:val="28"/>
+          <w:szCs w:val="28"/>
+        </w:rPr>
+        <w:t>;</w:t>
+      </w:r>
+    </w:p>
+    <w:p>
+      <w:pPr>
+        <w:jc w:val="both"/>
+        <w:rPr>
+          <w:rFonts w:ascii="Baskerville Old Face" w:hAnsi="Baskerville Old Face"/>
+          <w:sz w:val="28"/>
+          <w:szCs w:val="28"/>
+        </w:rPr>
+      </w:pPr>
+      <w:r>
+        <w:rPr>
+          <w:rFonts w:ascii="Baskerville Old Face" w:hAnsi="Baskerville Old Face"/>
+          <w:sz w:val="28"/>
+          <w:szCs w:val="28"/>
+        </w:rPr>
+        <w:tab/>
+      </w:r>
+      <w:r>
+        <w:rPr>
+          <w:rFonts w:ascii="Baskerville Old Face" w:hAnsi="Baskerville Old Face"/>
+          <w:sz w:val="28"/>
+          <w:szCs w:val="28"/>
+        </w:rPr>
+        <w:t>Inserta el registro en el correspondiente bloque de data.</w:t>
+      </w:r>
+    </w:p>
+    <w:p>
+      <w:pPr>
+        <w:pStyle w:val="Prrafodelista"/>
+        <w:numPr>
+          <w:ilvl w:val="0"/>
+          <w:numId w:val="5"/>
+        </w:numPr>
+        <w:jc w:val="both"/>
+        <w:rPr>
+          <w:rFonts w:ascii="Baskerville Old Face" w:hAnsi="Baskerville Old Face"/>
+          <w:sz w:val="28"/>
+          <w:szCs w:val="28"/>
+          <w:lang w:val="en-US"/>
+        </w:rPr>
+      </w:pPr>
+      <w:proofErr w:type="spellStart"/>
+      <w:r>
+        <w:rPr>
+          <w:rFonts w:ascii="Baskerville Old Face" w:hAnsi="Baskerville Old Face"/>
+          <w:sz w:val="28"/>
+          <w:szCs w:val="28"/>
+          <w:lang w:val="en-US"/>
+        </w:rPr>
+        <w:t>InfoReg</w:t>
+      </w:r>
+      <w:proofErr w:type="spellEnd"/>
+      <w:r>
+        <w:rPr>
+          <w:rFonts w:ascii="Baskerville Old Face" w:hAnsi="Baskerville Old Face"/>
+          <w:sz w:val="28"/>
+          <w:szCs w:val="28"/>
+          <w:lang w:val="en-US"/>
+        </w:rPr>
+        <w:t xml:space="preserve"> </w:t>
+      </w:r>
+      <w:proofErr w:type="spellStart"/>
+      <w:r>
+        <w:rPr>
+          <w:rFonts w:ascii="Baskerville Old Face" w:hAnsi="Baskerville Old Face"/>
+          <w:sz w:val="28"/>
+          <w:szCs w:val="28"/>
+          <w:lang w:val="en-US"/>
+        </w:rPr>
+        <w:t>selectRecord</w:t>
+      </w:r>
+      <w:proofErr w:type="spellEnd"/>
+      <w:r>
+        <w:rPr>
+          <w:rFonts w:ascii="Baskerville Old Face" w:hAnsi="Baskerville Old Face"/>
+          <w:sz w:val="28"/>
+          <w:szCs w:val="28"/>
+          <w:lang w:val="en-US"/>
+        </w:rPr>
+        <w:t xml:space="preserve">(unsigned </w:t>
+      </w:r>
+      <w:proofErr w:type="spellStart"/>
+      <w:r>
+        <w:rPr>
+          <w:rFonts w:ascii="Baskerville Old Face" w:hAnsi="Baskerville Old Face"/>
+          <w:sz w:val="28"/>
+          <w:szCs w:val="28"/>
+          <w:lang w:val="en-US"/>
+        </w:rPr>
+        <w:t>int</w:t>
+      </w:r>
+      <w:proofErr w:type="spellEnd"/>
+      <w:r>
+        <w:rPr>
+          <w:rFonts w:ascii="Baskerville Old Face" w:hAnsi="Baskerville Old Face"/>
+          <w:sz w:val="28"/>
+          <w:szCs w:val="28"/>
+          <w:lang w:val="en-US"/>
+        </w:rPr>
+        <w:t xml:space="preserve"> index);</w:t>
+      </w:r>
+    </w:p>
+    <w:p>
+      <w:pPr>
+        <w:pStyle w:val="Prrafodelista"/>
+        <w:jc w:val="both"/>
+        <w:rPr>
+          <w:rFonts w:ascii="Baskerville Old Face" w:hAnsi="Baskerville Old Face"/>
+          <w:sz w:val="28"/>
+          <w:szCs w:val="28"/>
+          <w:lang w:val="es-HN"/>
+        </w:rPr>
+      </w:pPr>
+      <w:r>
+        <w:rPr>
+          <w:rFonts w:ascii="Baskerville Old Face" w:hAnsi="Baskerville Old Face"/>
+          <w:sz w:val="28"/>
+          <w:szCs w:val="28"/>
+          <w:lang w:val="es-HN"/>
+        </w:rPr>
+        <w:t xml:space="preserve">Retorna el registro correspondiente al </w:t>
+      </w:r>
+      <w:proofErr w:type="spellStart"/>
+      <w:r>
+        <w:rPr>
+          <w:rFonts w:ascii="Baskerville Old Face" w:hAnsi="Baskerville Old Face"/>
+          <w:sz w:val="28"/>
+          <w:szCs w:val="28"/>
+          <w:lang w:val="es-HN"/>
+        </w:rPr>
+        <w:t>index</w:t>
+      </w:r>
+      <w:proofErr w:type="spellEnd"/>
+      <w:r>
+        <w:rPr>
+          <w:rFonts w:ascii="Baskerville Old Face" w:hAnsi="Baskerville Old Face"/>
+          <w:sz w:val="28"/>
+          <w:szCs w:val="28"/>
+          <w:lang w:val="es-HN"/>
+        </w:rPr>
+        <w:t xml:space="preserve"> </w:t>
+      </w:r>
+      <w:r>
+        <w:rPr>
+          <w:rFonts w:ascii="Baskerville Old Face" w:hAnsi="Baskerville Old Face"/>
+          <w:sz w:val="28"/>
+          <w:szCs w:val="28"/>
+          <w:lang w:val="es-HN"/>
+        </w:rPr>
+        <w:t xml:space="preserve">en </w:t>
+      </w:r>
+      <w:r>
+        <w:rPr>
+          <w:rFonts w:ascii="Baskerville Old Face" w:hAnsi="Baskerville Old Face"/>
+          <w:sz w:val="28"/>
+          <w:szCs w:val="28"/>
+          <w:lang w:val="es-HN"/>
+        </w:rPr>
+        <w:t>ese bloque de datos.</w:t>
+      </w:r>
+    </w:p>
+    <w:p>
+      <w:pPr>
+        <w:pStyle w:val="Prrafodelista"/>
+        <w:numPr>
+          <w:ilvl w:val="0"/>
+          <w:numId w:val="5"/>
+        </w:numPr>
+        <w:jc w:val="both"/>
+        <w:rPr>
+          <w:rFonts w:ascii="Baskerville Old Face" w:hAnsi="Baskerville Old Face"/>
+          <w:sz w:val="28"/>
+          <w:szCs w:val="28"/>
+          <w:lang w:val="en-US"/>
+        </w:rPr>
+      </w:pPr>
+      <w:r>
+        <w:rPr>
+          <w:rFonts w:ascii="Baskerville Old Face" w:hAnsi="Baskerville Old Face"/>
+          <w:sz w:val="28"/>
+          <w:szCs w:val="28"/>
+          <w:lang w:val="en-US"/>
+        </w:rPr>
+        <w:t>void</w:t>
+      </w:r>
+      <w:r>
+        <w:rPr>
+          <w:rFonts w:ascii="Baskerville Old Face" w:hAnsi="Baskerville Old Face"/>
+          <w:sz w:val="28"/>
+          <w:szCs w:val="28"/>
+          <w:lang w:val="en-US"/>
+        </w:rPr>
+        <w:t xml:space="preserve"> </w:t>
+      </w:r>
+      <w:proofErr w:type="spellStart"/>
+      <w:r>
+        <w:rPr>
+          <w:rFonts w:ascii="Baskerville Old Face" w:hAnsi="Baskerville Old Face"/>
+          <w:sz w:val="28"/>
+          <w:szCs w:val="28"/>
+          <w:lang w:val="en-US"/>
+        </w:rPr>
+        <w:t>update</w:t>
+      </w:r>
+      <w:r>
+        <w:rPr>
+          <w:rFonts w:ascii="Baskerville Old Face" w:hAnsi="Baskerville Old Face"/>
+          <w:sz w:val="28"/>
+          <w:szCs w:val="28"/>
+          <w:lang w:val="en-US"/>
+        </w:rPr>
+        <w:t>Record</w:t>
+      </w:r>
+      <w:proofErr w:type="spellEnd"/>
+      <w:r>
+        <w:rPr>
+          <w:rFonts w:ascii="Baskerville Old Face" w:hAnsi="Baskerville Old Face"/>
+          <w:sz w:val="28"/>
+          <w:szCs w:val="28"/>
+          <w:lang w:val="en-US"/>
+        </w:rPr>
+        <w:t>(</w:t>
+      </w:r>
+      <w:proofErr w:type="spellStart"/>
+      <w:r>
+        <w:rPr>
+          <w:rFonts w:ascii="Baskerville Old Face" w:hAnsi="Baskerville Old Face"/>
+          <w:sz w:val="28"/>
+          <w:szCs w:val="28"/>
+          <w:lang w:val="en-US"/>
+        </w:rPr>
+        <w:t>InfoReg</w:t>
+      </w:r>
+      <w:proofErr w:type="spellEnd"/>
+      <w:r>
+        <w:rPr>
+          <w:rFonts w:ascii="Baskerville Old Face" w:hAnsi="Baskerville Old Face"/>
+          <w:sz w:val="28"/>
+          <w:szCs w:val="28"/>
+          <w:lang w:val="en-US"/>
+        </w:rPr>
+        <w:t xml:space="preserve"> </w:t>
+      </w:r>
+      <w:proofErr w:type="spellStart"/>
+      <w:r>
+        <w:rPr>
+          <w:rFonts w:ascii="Baskerville Old Face" w:hAnsi="Baskerville Old Face"/>
+          <w:sz w:val="28"/>
+          <w:szCs w:val="28"/>
+          <w:lang w:val="en-US"/>
+        </w:rPr>
+        <w:t>reg</w:t>
+      </w:r>
+      <w:proofErr w:type="spellEnd"/>
+      <w:r>
+        <w:rPr>
+          <w:rFonts w:ascii="Baskerville Old Face" w:hAnsi="Baskerville Old Face"/>
+          <w:sz w:val="28"/>
+          <w:szCs w:val="28"/>
+          <w:lang w:val="en-US"/>
+        </w:rPr>
+        <w:t xml:space="preserve">, </w:t>
+      </w:r>
+      <w:r>
+        <w:rPr>
+          <w:rFonts w:ascii="Baskerville Old Face" w:hAnsi="Baskerville Old Face"/>
+          <w:sz w:val="28"/>
+          <w:szCs w:val="28"/>
+          <w:lang w:val="en-US"/>
+        </w:rPr>
+        <w:t xml:space="preserve">unsigned </w:t>
+      </w:r>
+      <w:proofErr w:type="spellStart"/>
+      <w:r>
+        <w:rPr>
+          <w:rFonts w:ascii="Baskerville Old Face" w:hAnsi="Baskerville Old Face"/>
+          <w:sz w:val="28"/>
+          <w:szCs w:val="28"/>
+          <w:lang w:val="en-US"/>
+        </w:rPr>
+        <w:t>int</w:t>
+      </w:r>
+      <w:proofErr w:type="spellEnd"/>
+      <w:r>
+        <w:rPr>
+          <w:rFonts w:ascii="Baskerville Old Face" w:hAnsi="Baskerville Old Face"/>
+          <w:sz w:val="28"/>
+          <w:szCs w:val="28"/>
+          <w:lang w:val="en-US"/>
+        </w:rPr>
+        <w:t xml:space="preserve"> index);</w:t>
+      </w:r>
+    </w:p>
+    <w:p>
+      <w:pPr>
+        <w:pStyle w:val="Prrafodelista"/>
+        <w:jc w:val="both"/>
+        <w:rPr>
+          <w:rFonts w:ascii="Baskerville Old Face" w:hAnsi="Baskerville Old Face"/>
+          <w:sz w:val="28"/>
+          <w:szCs w:val="28"/>
+          <w:lang w:val="es-HN"/>
+        </w:rPr>
+      </w:pPr>
+      <w:r>
+        <w:rPr>
+          <w:rFonts w:ascii="Baskerville Old Face" w:hAnsi="Baskerville Old Face"/>
+          <w:sz w:val="28"/>
+          <w:szCs w:val="28"/>
+          <w:lang w:val="es-HN"/>
+        </w:rPr>
+        <w:t>Actualiza</w:t>
+      </w:r>
+      <w:r>
+        <w:rPr>
+          <w:rFonts w:ascii="Baskerville Old Face" w:hAnsi="Baskerville Old Face"/>
+          <w:sz w:val="28"/>
+          <w:szCs w:val="28"/>
+          <w:lang w:val="es-HN"/>
+        </w:rPr>
+        <w:t xml:space="preserve"> el registro correspondiente al </w:t>
+      </w:r>
+      <w:proofErr w:type="spellStart"/>
+      <w:r>
+        <w:rPr>
+          <w:rFonts w:ascii="Baskerville Old Face" w:hAnsi="Baskerville Old Face"/>
+          <w:sz w:val="28"/>
+          <w:szCs w:val="28"/>
+          <w:lang w:val="es-HN"/>
+        </w:rPr>
+        <w:t>index</w:t>
+      </w:r>
+      <w:proofErr w:type="spellEnd"/>
+      <w:r>
+        <w:rPr>
+          <w:rFonts w:ascii="Baskerville Old Face" w:hAnsi="Baskerville Old Face"/>
+          <w:sz w:val="28"/>
+          <w:szCs w:val="28"/>
+          <w:lang w:val="es-HN"/>
+        </w:rPr>
+        <w:t xml:space="preserve"> </w:t>
+      </w:r>
+      <w:r>
+        <w:rPr>
+          <w:rFonts w:ascii="Baskerville Old Face" w:hAnsi="Baskerville Old Face"/>
+          <w:sz w:val="28"/>
+          <w:szCs w:val="28"/>
+          <w:lang w:val="es-HN"/>
+        </w:rPr>
+        <w:t xml:space="preserve">en </w:t>
+      </w:r>
+      <w:r>
+        <w:rPr>
+          <w:rFonts w:ascii="Baskerville Old Face" w:hAnsi="Baskerville Old Face"/>
+          <w:sz w:val="28"/>
+          <w:szCs w:val="28"/>
+          <w:lang w:val="es-HN"/>
+        </w:rPr>
+        <w:t>ese bloque de datos.</w:t>
+      </w:r>
+    </w:p>
+    <w:p>
+      <w:pPr>
+        <w:pStyle w:val="Prrafodelista"/>
+        <w:numPr>
+          <w:ilvl w:val="0"/>
+          <w:numId w:val="5"/>
+        </w:numPr>
+        <w:jc w:val="both"/>
+        <w:rPr>
+          <w:rFonts w:ascii="Baskerville Old Face" w:hAnsi="Baskerville Old Face"/>
+          <w:sz w:val="28"/>
+          <w:szCs w:val="28"/>
+          <w:lang w:val="en-US"/>
+        </w:rPr>
+      </w:pPr>
+      <w:r>
+        <w:rPr>
+          <w:rFonts w:ascii="Baskerville Old Face" w:hAnsi="Baskerville Old Face"/>
+          <w:sz w:val="28"/>
+          <w:szCs w:val="28"/>
+          <w:lang w:val="en-US"/>
+        </w:rPr>
+        <w:t xml:space="preserve">void </w:t>
+      </w:r>
+      <w:proofErr w:type="spellStart"/>
+      <w:r>
+        <w:rPr>
+          <w:rFonts w:ascii="Baskerville Old Face" w:hAnsi="Baskerville Old Face"/>
+          <w:sz w:val="28"/>
+          <w:szCs w:val="28"/>
+          <w:lang w:val="en-US"/>
+        </w:rPr>
+        <w:t>delete</w:t>
+      </w:r>
+      <w:r>
+        <w:rPr>
+          <w:rFonts w:ascii="Baskerville Old Face" w:hAnsi="Baskerville Old Face"/>
+          <w:sz w:val="28"/>
+          <w:szCs w:val="28"/>
+          <w:lang w:val="en-US"/>
+        </w:rPr>
+        <w:t>Record</w:t>
+      </w:r>
+      <w:proofErr w:type="spellEnd"/>
+      <w:r>
+        <w:rPr>
+          <w:rFonts w:ascii="Baskerville Old Face" w:hAnsi="Baskerville Old Face"/>
+          <w:sz w:val="28"/>
+          <w:szCs w:val="28"/>
+          <w:lang w:val="en-US"/>
+        </w:rPr>
+        <w:t xml:space="preserve">(unsigned </w:t>
+      </w:r>
+      <w:proofErr w:type="spellStart"/>
+      <w:r>
+        <w:rPr>
+          <w:rFonts w:ascii="Baskerville Old Face" w:hAnsi="Baskerville Old Face"/>
+          <w:sz w:val="28"/>
+          <w:szCs w:val="28"/>
+          <w:lang w:val="en-US"/>
+        </w:rPr>
+        <w:t>int</w:t>
+      </w:r>
+      <w:proofErr w:type="spellEnd"/>
+      <w:r>
+        <w:rPr>
+          <w:rFonts w:ascii="Baskerville Old Face" w:hAnsi="Baskerville Old Face"/>
+          <w:sz w:val="28"/>
+          <w:szCs w:val="28"/>
+          <w:lang w:val="en-US"/>
+        </w:rPr>
+        <w:t xml:space="preserve"> index);</w:t>
+      </w:r>
+    </w:p>
+    <w:p>
+      <w:pPr>
+        <w:pStyle w:val="Prrafodelista"/>
+        <w:jc w:val="both"/>
+        <w:rPr>
+          <w:rFonts w:ascii="Baskerville Old Face" w:hAnsi="Baskerville Old Face"/>
+          <w:sz w:val="28"/>
+          <w:szCs w:val="28"/>
+          <w:lang w:val="es-HN"/>
+        </w:rPr>
+      </w:pPr>
+      <w:r>
+        <w:rPr>
+          <w:rFonts w:ascii="Baskerville Old Face" w:hAnsi="Baskerville Old Face"/>
+          <w:sz w:val="28"/>
+          <w:szCs w:val="28"/>
+          <w:lang w:val="es-HN"/>
+        </w:rPr>
+        <w:t xml:space="preserve">Elimina el registro correspondiente al </w:t>
+      </w:r>
+      <w:proofErr w:type="spellStart"/>
+      <w:r>
+        <w:rPr>
+          <w:rFonts w:ascii="Baskerville Old Face" w:hAnsi="Baskerville Old Face"/>
+          <w:sz w:val="28"/>
+          <w:szCs w:val="28"/>
+          <w:lang w:val="es-HN"/>
+        </w:rPr>
+        <w:t>index</w:t>
+      </w:r>
+      <w:proofErr w:type="spellEnd"/>
+      <w:r>
+        <w:rPr>
+          <w:rFonts w:ascii="Baskerville Old Face" w:hAnsi="Baskerville Old Face"/>
+          <w:sz w:val="28"/>
+          <w:szCs w:val="28"/>
+          <w:lang w:val="es-HN"/>
+        </w:rPr>
+        <w:t xml:space="preserve"> en ese bloque de datos.</w:t>
+      </w:r>
+      <w:bookmarkStart w:id="1" w:name="_GoBack"/>
+      <w:bookmarkEnd w:id="1"/>
+    </w:p>
+    <w:p>
+      <w:pPr>
+        <w:jc w:val="both"/>
+        <w:rPr>
+          <w:rFonts w:ascii="Baskerville Old Face" w:hAnsi="Baskerville Old Face"/>
+          <w:b/>
+          <w:sz w:val="32"/>
+          <w:szCs w:val="32"/>
+          <w:u w:val="single"/>
+        </w:rPr>
+      </w:pPr>
+      <w:r>
+        <w:rPr>
+          <w:rFonts w:ascii="Baskerville Old Face" w:hAnsi="Baskerville Old Face"/>
+          <w:b/>
+          <w:sz w:val="32"/>
+          <w:szCs w:val="32"/>
+          <w:u w:val="single"/>
+        </w:rPr>
+        <w:lastRenderedPageBreak/>
+        <w:t>C</w:t>
+      </w:r>
+      <w:r>
+        <w:rPr>
+          <w:rFonts w:ascii="Baskerville Old Face" w:hAnsi="Baskerville Old Face"/>
+          <w:b/>
+          <w:sz w:val="32"/>
+          <w:szCs w:val="32"/>
+          <w:u w:val="single"/>
+        </w:rPr>
+        <w:t>lase</w:t>
+      </w:r>
+      <w:r>
+        <w:rPr>
+          <w:rFonts w:ascii="Baskerville Old Face" w:hAnsi="Baskerville Old Face"/>
+          <w:b/>
+          <w:sz w:val="32"/>
+          <w:szCs w:val="32"/>
+          <w:u w:val="single"/>
+        </w:rPr>
+        <w:t>:</w:t>
+      </w:r>
+      <w:r>
+        <w:rPr>
+          <w:rFonts w:ascii="Baskerville Old Face" w:hAnsi="Baskerville Old Face"/>
+          <w:b/>
+          <w:sz w:val="32"/>
+          <w:szCs w:val="32"/>
+          <w:u w:val="single"/>
+        </w:rPr>
+        <w:t xml:space="preserve"> </w:t>
+      </w:r>
+      <w:proofErr w:type="spellStart"/>
+      <w:r>
+        <w:rPr>
+          <w:rFonts w:ascii="Baskerville Old Face" w:hAnsi="Baskerville Old Face"/>
+          <w:b/>
+          <w:sz w:val="32"/>
+          <w:szCs w:val="32"/>
+          <w:u w:val="single"/>
+        </w:rPr>
+        <w:t>Info</w:t>
+      </w:r>
+      <w:r>
+        <w:rPr>
+          <w:rFonts w:ascii="Baskerville Old Face" w:hAnsi="Baskerville Old Face"/>
+          <w:b/>
+          <w:sz w:val="32"/>
+          <w:szCs w:val="32"/>
+          <w:u w:val="single"/>
+        </w:rPr>
+        <w:t>D</w:t>
+      </w:r>
+      <w:proofErr w:type="spellEnd"/>
+    </w:p>
+    <w:p>
+      <w:pPr>
+        <w:jc w:val="both"/>
+        <w:rPr>
+          <w:rFonts w:ascii="Baskerville Old Face" w:hAnsi="Baskerville Old Face"/>
+          <w:sz w:val="28"/>
+          <w:szCs w:val="28"/>
+          <w:lang w:val="en-US"/>
         </w:rPr>
       </w:pPr>
       <w:r>
@@ -8282,23 +9359,23 @@
         </w:rPr>
         <w:tab/>
       </w:r>
-      <w:proofErr w:type="spellStart"/>
       <w:proofErr w:type="gramStart"/>
       <w:r>
         <w:rPr>
           <w:rFonts w:ascii="Baskerville Old Face" w:hAnsi="Baskerville Old Face"/>
           <w:sz w:val="28"/>
           <w:szCs w:val="28"/>
+          <w:lang w:val="en-US"/>
         </w:rPr>
         <w:t>unsigned</w:t>
       </w:r>
-      <w:proofErr w:type="spellEnd"/>
       <w:proofErr w:type="gramEnd"/>
       <w:r>
         <w:rPr>
           <w:rFonts w:ascii="Baskerville Old Face" w:hAnsi="Baskerville Old Face"/>
           <w:sz w:val="28"/>
           <w:szCs w:val="28"/>
+          <w:lang w:val="en-US"/>
         </w:rPr>
         <w:t xml:space="preserve"> </w:t>
       </w:r>
@@ -8308,6 +9385,7 @@
           <w:rFonts w:ascii="Baskerville Old Face" w:hAnsi="Baskerville Old Face"/>
           <w:sz w:val="28"/>
           <w:szCs w:val="28"/>
+          <w:lang w:val="en-US"/>
         </w:rPr>
         <w:t>int</w:t>
       </w:r>
@@ -8317,6 +9395,7 @@
           <w:rFonts w:ascii="Baskerville Old Face" w:hAnsi="Baskerville Old Face"/>
           <w:sz w:val="28"/>
           <w:szCs w:val="28"/>
+          <w:lang w:val="en-US"/>
         </w:rPr>
         <w:t xml:space="preserve"> </w:t>
       </w:r>
@@ -8326,6 +9405,7 @@
           <w:rFonts w:ascii="Baskerville Old Face" w:hAnsi="Baskerville Old Face"/>
           <w:sz w:val="28"/>
           <w:szCs w:val="28"/>
+          <w:lang w:val="en-US"/>
         </w:rPr>
         <w:t>blockIDMD</w:t>
       </w:r>
@@ -8338,13 +9418,15 @@
           <w:rFonts w:ascii="Baskerville Old Face" w:hAnsi="Baskerville Old Face"/>
           <w:sz w:val="28"/>
           <w:szCs w:val="28"/>
-        </w:rPr>
-      </w:pPr>
-      <w:r>
-        <w:rPr>
-          <w:rFonts w:ascii="Baskerville Old Face" w:hAnsi="Baskerville Old Face"/>
-          <w:sz w:val="28"/>
-          <w:szCs w:val="28"/>
+          <w:lang w:val="en-US"/>
+        </w:rPr>
+      </w:pPr>
+      <w:r>
+        <w:rPr>
+          <w:rFonts w:ascii="Baskerville Old Face" w:hAnsi="Baskerville Old Face"/>
+          <w:sz w:val="28"/>
+          <w:szCs w:val="28"/>
+          <w:lang w:val="en-US"/>
         </w:rPr>
         <w:t xml:space="preserve">    </w:t>
       </w:r>
@@ -8353,26 +9435,27 @@
           <w:rFonts w:ascii="Baskerville Old Face" w:hAnsi="Baskerville Old Face"/>
           <w:sz w:val="28"/>
           <w:szCs w:val="28"/>
+          <w:lang w:val="en-US"/>
         </w:rPr>
         <w:tab/>
       </w:r>
-      <w:proofErr w:type="spellStart"/>
       <w:proofErr w:type="gramStart"/>
       <w:r>
         <w:rPr>
           <w:rFonts w:ascii="Baskerville Old Face" w:hAnsi="Baskerville Old Face"/>
           <w:sz w:val="28"/>
           <w:szCs w:val="28"/>
+          <w:lang w:val="en-US"/>
         </w:rPr>
         <w:t>unsigned</w:t>
       </w:r>
-      <w:proofErr w:type="spellEnd"/>
       <w:proofErr w:type="gramEnd"/>
       <w:r>
         <w:rPr>
           <w:rFonts w:ascii="Baskerville Old Face" w:hAnsi="Baskerville Old Face"/>
           <w:sz w:val="28"/>
           <w:szCs w:val="28"/>
+          <w:lang w:val="en-US"/>
         </w:rPr>
         <w:t xml:space="preserve"> </w:t>
       </w:r>
@@ -8382,6 +9465,7 @@
           <w:rFonts w:ascii="Baskerville Old Face" w:hAnsi="Baskerville Old Face"/>
           <w:sz w:val="28"/>
           <w:szCs w:val="28"/>
+          <w:lang w:val="en-US"/>
         </w:rPr>
         <w:t>int</w:t>
       </w:r>
@@ -8391,6 +9475,7 @@
           <w:rFonts w:ascii="Baskerville Old Face" w:hAnsi="Baskerville Old Face"/>
           <w:sz w:val="28"/>
           <w:szCs w:val="28"/>
+          <w:lang w:val="en-US"/>
         </w:rPr>
         <w:t xml:space="preserve"> </w:t>
       </w:r>
@@ -8400,6 +9485,7 @@
           <w:rFonts w:ascii="Baskerville Old Face" w:hAnsi="Baskerville Old Face"/>
           <w:sz w:val="28"/>
           <w:szCs w:val="28"/>
+          <w:lang w:val="en-US"/>
         </w:rPr>
         <w:t>cantRegFisicos</w:t>
       </w:r>
@@ -8419,6 +9505,7 @@
           <w:rFonts w:ascii="Baskerville Old Face" w:hAnsi="Baskerville Old Face"/>
           <w:sz w:val="28"/>
           <w:szCs w:val="28"/>
+          <w:lang w:val="en-US"/>
         </w:rPr>
         <w:t xml:space="preserve">   </w:t>
       </w:r>
@@ -8427,6 +9514,7 @@
           <w:rFonts w:ascii="Baskerville Old Face" w:hAnsi="Baskerville Old Face"/>
           <w:sz w:val="28"/>
           <w:szCs w:val="28"/>
+          <w:lang w:val="en-US"/>
         </w:rPr>
         <w:tab/>
       </w:r>
@@ -8525,7 +9613,6 @@
           <w:sz w:val="28"/>
           <w:szCs w:val="28"/>
         </w:rPr>
-        <w:lastRenderedPageBreak/>
         <w:t>blockIDMD</w:t>
       </w:r>
       <w:proofErr w:type="spellEnd"/>
